--- a/static/downloads/Ted-Strall-Resume.docx
+++ b/static/downloads/Ted-Strall-Resume.docx
@@ -98,7 +98,7 @@
         <w:pStyle w:val="FirstParagraph"/>
       </w:pPr>
       <w:r>
-        <w:t xml:space="preserve">Innovative and pragmatic engineer with 15+ years of experience designing and implementing scalable data platforms, infrastructure-as-code frameworks, and cloud-native applications. Proven ability to deliver robust infrastructure and automation in both high-compliance government environments and open-source contexts. Creator of</w:t>
+        <w:t xml:space="preserve">Innovative and pragmatic engineer with 15+ years of experience designing and implementing scalable data platforms, infrastructure-as-code frameworks, and cloud-native applications. Proven ability to deliver robust infrastructure and automation in both high-compliance government environments and corporate contexts. Creator of</w:t>
       </w:r>
       <w:r>
         <w:t xml:space="preserve"> </w:t>
@@ -936,6 +936,14 @@
       </w:r>
       <w:r>
         <w:t xml:space="preserve">, BS, Software Engineering</w:t>
+      </w:r>
+    </w:p>
+    <w:p>
+      <w:pPr>
+        <w:pStyle w:val="FirstParagraph"/>
+      </w:pPr>
+      <w:r>
+        <w:t xml:space="preserve">{{&lt; resume-downloads &gt;}}</w:t>
       </w:r>
     </w:p>
     <w:sectPr/>

--- a/static/downloads/Ted-Strall-Resume.docx
+++ b/static/downloads/Ted-Strall-Resume.docx
@@ -936,14 +936,6 @@
       </w:r>
       <w:r>
         <w:t xml:space="preserve">, BS, Software Engineering</w:t>
-      </w:r>
-    </w:p>
-    <w:p>
-      <w:pPr>
-        <w:pStyle w:val="FirstParagraph"/>
-      </w:pPr>
-      <w:r>
-        <w:t xml:space="preserve">{{&lt; resume-downloads &gt;}}</w:t>
       </w:r>
     </w:p>
     <w:sectPr/>

--- a/static/downloads/Ted-Strall-Resume.docx
+++ b/static/downloads/Ted-Strall-Resume.docx
@@ -285,7 +285,13 @@
         <w:br/>
       </w:r>
       <w:r>
-        <w:t xml:space="preserve">- …</w:t>
+        <w:t xml:space="preserve">- Successfully automated a 25 TB database migration from AWS RDS Oracle to Aurora Postgresql Using AWS SCT and DMS</w:t>
+      </w:r>
+      <w:r>
+        <w:t xml:space="preserve"> </w:t>
+      </w:r>
+      <w:r>
+        <w:t xml:space="preserve">- Migrated maintenance of the CMS Advanced Provider Screening data model to a team of business analysts and engineers</w:t>
       </w:r>
     </w:p>
     <w:p>
@@ -321,7 +327,19 @@
         <w:br/>
       </w:r>
       <w:r>
-        <w:t xml:space="preserve">- …</w:t>
+        <w:t xml:space="preserve">- Successfully automated a complex, large-scale data migration for CMS that was 2 years in the making</w:t>
+      </w:r>
+      <w:r>
+        <w:t xml:space="preserve"> </w:t>
+      </w:r>
+      <w:r>
+        <w:t xml:space="preserve">- Integrated automation and reporting developed into the standard release workflow</w:t>
+      </w:r>
+      <w:r>
+        <w:t xml:space="preserve"> </w:t>
+      </w:r>
+      <w:r>
+        <w:t xml:space="preserve">- Maintained the CMS Advanced Provider Screening data model using Erwin and custom scripting</w:t>
       </w:r>
     </w:p>
     <w:p>

--- a/static/downloads/Ted-Strall-Resume.docx
+++ b/static/downloads/Ted-Strall-Resume.docx
@@ -327,7 +327,7 @@
         <w:br/>
       </w:r>
       <w:r>
-        <w:t xml:space="preserve">- Successfully automated a complex, large-scale data migration for CMS that was 2 years in the making</w:t>
+        <w:t xml:space="preserve">- Automated a complex, large-scale data migration of a 25 TB Oracle database for CMS</w:t>
       </w:r>
       <w:r>
         <w:t xml:space="preserve"> </w:t>

--- a/static/downloads/Ted-Strall-Resume.docx
+++ b/static/downloads/Ted-Strall-Resume.docx
@@ -77,28 +77,413 @@
       </w:r>
     </w:p>
     <w:p>
-      <w:r>
-        <w:pict>
-          <v:rect style="width:0;height:1.5pt" o:hralign="center" o:hrstd="t" o:hr="t"/>
-        </w:pict>
-      </w:r>
+      <w:pPr>
+        <w:pStyle w:val="Heading2"/>
+      </w:pPr>
+      <w:bookmarkStart w:id="23" w:name="summary"/>
+      <w:r>
+        <w:t xml:space="preserve">Summary</w:t>
+      </w:r>
+      <w:bookmarkEnd w:id="23"/>
+    </w:p>
+    <w:p>
+      <w:pPr>
+        <w:pStyle w:val="FirstParagraph"/>
+      </w:pPr>
+      <w:r>
+        <w:t xml:space="preserve">Innovative and pragmatic engineer with 15+ years of experience designing and implementing scalable data platforms, infrastructure-as-code frameworks, and cloud-native applications. Proven ability to deliver robust infrastructure and automation in both high compliance government environments and corporate contexts. Creator of</w:t>
+      </w:r>
+      <w:r>
+        <w:t xml:space="preserve"> </w:t>
+      </w:r>
+      <w:r>
+        <w:rPr>
+          <w:b/>
+        </w:rPr>
+        <w:t xml:space="preserve">Adage</w:t>
+      </w:r>
+      <w:r>
+        <w:t xml:space="preserve">, an open-source AWS deployment framework focused on modularity, dynamic configuration, and environment aware automation.</w:t>
+      </w:r>
+    </w:p>
+    <w:p>
+      <w:pPr>
+        <w:pStyle w:val="Heading2"/>
+      </w:pPr>
+      <w:bookmarkStart w:id="24" w:name="core-skills"/>
+      <w:r>
+        <w:t xml:space="preserve">Core Skills</w:t>
+      </w:r>
+      <w:bookmarkEnd w:id="24"/>
+    </w:p>
+    <w:p>
+      <w:pPr>
+        <w:numPr>
+          <w:ilvl w:val="0"/>
+          <w:numId w:val="1001"/>
+        </w:numPr>
+        <w:pStyle w:val="Compact"/>
+      </w:pPr>
+      <w:r>
+        <w:rPr>
+          <w:b/>
+        </w:rPr>
+        <w:t xml:space="preserve">Cloud Platforms:</w:t>
+      </w:r>
+      <w:r>
+        <w:t xml:space="preserve"> </w:t>
+      </w:r>
+      <w:r>
+        <w:t xml:space="preserve">AWS (EC2, S3, Lambda, CloudFront, Route 53, RDS, …)</w:t>
+      </w:r>
+    </w:p>
+    <w:p>
+      <w:pPr>
+        <w:numPr>
+          <w:ilvl w:val="0"/>
+          <w:numId w:val="1001"/>
+        </w:numPr>
+        <w:pStyle w:val="Compact"/>
+      </w:pPr>
+      <w:r>
+        <w:rPr>
+          <w:b/>
+        </w:rPr>
+        <w:t xml:space="preserve">Infrastructure &amp; DevOps:</w:t>
+      </w:r>
+      <w:r>
+        <w:t xml:space="preserve"> </w:t>
+      </w:r>
+      <w:r>
+        <w:t xml:space="preserve">Terraform, Terragrunt, CloudFormation, GitHub Actions</w:t>
+      </w:r>
+    </w:p>
+    <w:p>
+      <w:pPr>
+        <w:numPr>
+          <w:ilvl w:val="0"/>
+          <w:numId w:val="1001"/>
+        </w:numPr>
+        <w:pStyle w:val="Compact"/>
+      </w:pPr>
+      <w:r>
+        <w:rPr>
+          <w:b/>
+        </w:rPr>
+        <w:t xml:space="preserve">Languages:</w:t>
+      </w:r>
+      <w:r>
+        <w:t xml:space="preserve"> </w:t>
+      </w:r>
+      <w:r>
+        <w:t xml:space="preserve">Python, Java, SQL, Shell scripting</w:t>
+      </w:r>
+    </w:p>
+    <w:p>
+      <w:pPr>
+        <w:numPr>
+          <w:ilvl w:val="0"/>
+          <w:numId w:val="1001"/>
+        </w:numPr>
+        <w:pStyle w:val="Compact"/>
+      </w:pPr>
+      <w:r>
+        <w:rPr>
+          <w:b/>
+        </w:rPr>
+        <w:t xml:space="preserve">Big Data &amp; Analytics:</w:t>
+      </w:r>
+      <w:r>
+        <w:t xml:space="preserve"> </w:t>
+      </w:r>
+      <w:r>
+        <w:t xml:space="preserve">Spark, Hadoop, Hive, Kafka, Prometheus, InfluxDB</w:t>
+      </w:r>
+    </w:p>
+    <w:p>
+      <w:pPr>
+        <w:numPr>
+          <w:ilvl w:val="0"/>
+          <w:numId w:val="1001"/>
+        </w:numPr>
+        <w:pStyle w:val="Compact"/>
+      </w:pPr>
+      <w:r>
+        <w:rPr>
+          <w:b/>
+        </w:rPr>
+        <w:t xml:space="preserve">Other Tools:</w:t>
+      </w:r>
+      <w:r>
+        <w:t xml:space="preserve"> </w:t>
+      </w:r>
+      <w:r>
+        <w:t xml:space="preserve">Oracle, PostgreSQL, Antlr4, ElasticSearch, SOLR, Grafana, Linux</w:t>
+      </w:r>
+    </w:p>
+    <w:p>
+      <w:pPr>
+        <w:pStyle w:val="Heading2"/>
+      </w:pPr>
+      <w:bookmarkStart w:id="25" w:name="experience"/>
+      <w:r>
+        <w:t xml:space="preserve">Experience</w:t>
+      </w:r>
+      <w:bookmarkEnd w:id="25"/>
     </w:p>
     <w:p>
       <w:pPr>
         <w:pStyle w:val="Heading3"/>
       </w:pPr>
-      <w:bookmarkStart w:id="23" w:name="summary"/>
-      <w:r>
-        <w:t xml:space="preserve">Summary</w:t>
-      </w:r>
-      <w:bookmarkEnd w:id="23"/>
+      <w:bookmarkStart w:id="26" w:name="senior-data-engineer"/>
+      <w:r>
+        <w:t xml:space="preserve">Senior Data Engineer</w:t>
+      </w:r>
+      <w:bookmarkEnd w:id="26"/>
     </w:p>
     <w:p>
       <w:pPr>
         <w:pStyle w:val="FirstParagraph"/>
       </w:pPr>
       <w:r>
-        <w:t xml:space="preserve">Innovative and pragmatic engineer with 15+ years of experience designing and implementing scalable data platforms, infrastructure-as-code frameworks, and cloud-native applications. Proven ability to deliver robust infrastructure and automation in both high-compliance government environments and corporate contexts. Creator of</w:t>
+        <w:rPr>
+          <w:b/>
+        </w:rPr>
+        <w:t xml:space="preserve">Sparksoft Corporation</w:t>
+      </w:r>
+      <w:r>
+        <w:br/>
+      </w:r>
+      <w:r>
+        <w:rPr>
+          <w:i/>
+        </w:rPr>
+        <w:t xml:space="preserve">Oct 2024 – Mar 2025</w:t>
+      </w:r>
+    </w:p>
+    <w:p>
+      <w:pPr>
+        <w:numPr>
+          <w:ilvl w:val="0"/>
+          <w:numId w:val="1002"/>
+        </w:numPr>
+        <w:pStyle w:val="Compact"/>
+      </w:pPr>
+      <w:r>
+        <w:rPr>
+          <w:b/>
+        </w:rPr>
+        <w:t xml:space="preserve">CMS Advanced Provider Screening Project</w:t>
+      </w:r>
+    </w:p>
+    <w:p>
+      <w:pPr>
+        <w:numPr>
+          <w:ilvl w:val="0"/>
+          <w:numId w:val="1002"/>
+        </w:numPr>
+        <w:pStyle w:val="Compact"/>
+      </w:pPr>
+      <w:r>
+        <w:t xml:space="preserve">Successfully automated a 25 TB database migration from AWS RDS Oracle to Aurora Postgresql using AWS SCT and DMS</w:t>
+      </w:r>
+    </w:p>
+    <w:p>
+      <w:pPr>
+        <w:numPr>
+          <w:ilvl w:val="0"/>
+          <w:numId w:val="1002"/>
+        </w:numPr>
+        <w:pStyle w:val="Compact"/>
+      </w:pPr>
+      <w:r>
+        <w:t xml:space="preserve">Migrated maintenance of the CMS Advanced Provider Screening data model to a team of business analysts and engineers</w:t>
+      </w:r>
+    </w:p>
+    <w:p>
+      <w:pPr>
+        <w:pStyle w:val="Heading3"/>
+      </w:pPr>
+      <w:bookmarkStart w:id="27" w:name="senior-data-engineer-1"/>
+      <w:r>
+        <w:t xml:space="preserve">Senior Data Engineer</w:t>
+      </w:r>
+      <w:bookmarkEnd w:id="27"/>
+    </w:p>
+    <w:p>
+      <w:pPr>
+        <w:pStyle w:val="FirstParagraph"/>
+      </w:pPr>
+      <w:r>
+        <w:rPr>
+          <w:b/>
+        </w:rPr>
+        <w:t xml:space="preserve">TISTA Science and Technology Corporation</w:t>
+      </w:r>
+      <w:r>
+        <w:br/>
+      </w:r>
+      <w:r>
+        <w:rPr>
+          <w:i/>
+        </w:rPr>
+        <w:t xml:space="preserve">Jan 2023 – Sep 2024</w:t>
+      </w:r>
+    </w:p>
+    <w:p>
+      <w:pPr>
+        <w:numPr>
+          <w:ilvl w:val="0"/>
+          <w:numId w:val="1003"/>
+        </w:numPr>
+        <w:pStyle w:val="Compact"/>
+      </w:pPr>
+      <w:r>
+        <w:rPr>
+          <w:b/>
+        </w:rPr>
+        <w:t xml:space="preserve">CMS Advanced Provider Screening Project</w:t>
+      </w:r>
+    </w:p>
+    <w:p>
+      <w:pPr>
+        <w:numPr>
+          <w:ilvl w:val="0"/>
+          <w:numId w:val="1003"/>
+        </w:numPr>
+        <w:pStyle w:val="Compact"/>
+      </w:pPr>
+      <w:r>
+        <w:t xml:space="preserve">Automated a complex, large-scale data migration of a 25 TB Oracle database</w:t>
+      </w:r>
+    </w:p>
+    <w:p>
+      <w:pPr>
+        <w:numPr>
+          <w:ilvl w:val="0"/>
+          <w:numId w:val="1003"/>
+        </w:numPr>
+        <w:pStyle w:val="Compact"/>
+      </w:pPr>
+      <w:r>
+        <w:t xml:space="preserve">Integrated automation and reporting developed into the standard release workflow</w:t>
+      </w:r>
+    </w:p>
+    <w:p>
+      <w:pPr>
+        <w:numPr>
+          <w:ilvl w:val="0"/>
+          <w:numId w:val="1003"/>
+        </w:numPr>
+        <w:pStyle w:val="Compact"/>
+      </w:pPr>
+      <w:r>
+        <w:t xml:space="preserve">Maintained the CMS Advanced Provider Screening data model using Erwin and custom scripting</w:t>
+      </w:r>
+    </w:p>
+    <w:p>
+      <w:pPr>
+        <w:pStyle w:val="Heading3"/>
+      </w:pPr>
+      <w:bookmarkStart w:id="28" w:name="senior-software-engineer"/>
+      <w:r>
+        <w:t xml:space="preserve">Senior Software Engineer</w:t>
+      </w:r>
+      <w:bookmarkEnd w:id="28"/>
+    </w:p>
+    <w:p>
+      <w:pPr>
+        <w:pStyle w:val="FirstParagraph"/>
+      </w:pPr>
+      <w:r>
+        <w:rPr>
+          <w:b/>
+        </w:rPr>
+        <w:t xml:space="preserve">TISTA Science and Technology Corporation</w:t>
+      </w:r>
+      <w:r>
+        <w:br/>
+      </w:r>
+      <w:r>
+        <w:rPr>
+          <w:i/>
+        </w:rPr>
+        <w:t xml:space="preserve">Oct 2020 – Dec 2022</w:t>
+      </w:r>
+    </w:p>
+    <w:p>
+      <w:pPr>
+        <w:numPr>
+          <w:ilvl w:val="0"/>
+          <w:numId w:val="1004"/>
+        </w:numPr>
+        <w:pStyle w:val="Compact"/>
+      </w:pPr>
+      <w:r>
+        <w:rPr>
+          <w:b/>
+        </w:rPr>
+        <w:t xml:space="preserve">Office of the CTO</w:t>
+      </w:r>
+    </w:p>
+    <w:p>
+      <w:pPr>
+        <w:numPr>
+          <w:ilvl w:val="0"/>
+          <w:numId w:val="1004"/>
+        </w:numPr>
+        <w:pStyle w:val="Compact"/>
+      </w:pPr>
+      <w:r>
+        <w:t xml:space="preserve">Rapid Prototyping &amp; Proposal Support</w:t>
+      </w:r>
+    </w:p>
+    <w:p>
+      <w:pPr>
+        <w:numPr>
+          <w:ilvl w:val="0"/>
+          <w:numId w:val="1004"/>
+        </w:numPr>
+        <w:pStyle w:val="Compact"/>
+      </w:pPr>
+      <w:r>
+        <w:t xml:space="preserve">Designed and implemented a self-service AWS infrastructure catalog using Terraform and Terragrunt</w:t>
+      </w:r>
+    </w:p>
+    <w:p>
+      <w:pPr>
+        <w:numPr>
+          <w:ilvl w:val="0"/>
+          <w:numId w:val="1004"/>
+        </w:numPr>
+        <w:pStyle w:val="Compact"/>
+      </w:pPr>
+      <w:r>
+        <w:t xml:space="preserve">Enabled modular, developer-friendly environments for websites, APIs, and microservices</w:t>
+      </w:r>
+    </w:p>
+    <w:p>
+      <w:pPr>
+        <w:numPr>
+          <w:ilvl w:val="0"/>
+          <w:numId w:val="1004"/>
+        </w:numPr>
+        <w:pStyle w:val="Compact"/>
+      </w:pPr>
+      <w:r>
+        <w:t xml:space="preserve">Reusable subsystems included DNS, HTTPS, Cognito, and shared security schemes</w:t>
+      </w:r>
+    </w:p>
+    <w:p>
+      <w:pPr>
+        <w:numPr>
+          <w:ilvl w:val="0"/>
+          <w:numId w:val="1004"/>
+        </w:numPr>
+        <w:pStyle w:val="Compact"/>
+      </w:pPr>
+      <w:r>
+        <w:t xml:space="preserve">Originated core concepts for the</w:t>
       </w:r>
       <w:r>
         <w:t xml:space="preserve"> </w:t>
@@ -110,685 +495,476 @@
         <w:t xml:space="preserve">Adage</w:t>
       </w:r>
       <w:r>
-        <w:t xml:space="preserve">, an open-source AWS deployment framework focused on modularity, dynamic configuration, and environment-aware automation.</w:t>
-      </w:r>
-    </w:p>
-    <w:p>
-      <w:r>
-        <w:pict>
-          <v:rect style="width:0;height:1.5pt" o:hralign="center" o:hrstd="t" o:hr="t"/>
-        </w:pict>
+        <w:t xml:space="preserve"> </w:t>
+      </w:r>
+      <w:r>
+        <w:t xml:space="preserve">open-source framework</w:t>
       </w:r>
     </w:p>
     <w:p>
       <w:pPr>
         <w:pStyle w:val="Heading3"/>
       </w:pPr>
-      <w:bookmarkStart w:id="24" w:name="core-skills"/>
-      <w:r>
-        <w:t xml:space="preserve">Core Skills</w:t>
-      </w:r>
-      <w:bookmarkEnd w:id="24"/>
-    </w:p>
-    <w:p>
-      <w:pPr>
-        <w:numPr>
-          <w:ilvl w:val="0"/>
-          <w:numId w:val="1001"/>
-        </w:numPr>
-        <w:pStyle w:val="Compact"/>
-      </w:pPr>
-      <w:r>
-        <w:rPr>
-          <w:b/>
-        </w:rPr>
-        <w:t xml:space="preserve">Cloud Platforms:</w:t>
+      <w:bookmarkStart w:id="29" w:name="senior-software-engineer-1"/>
+      <w:r>
+        <w:t xml:space="preserve">Senior Software Engineer</w:t>
+      </w:r>
+      <w:bookmarkEnd w:id="29"/>
+    </w:p>
+    <w:p>
+      <w:pPr>
+        <w:pStyle w:val="FirstParagraph"/>
+      </w:pPr>
+      <w:r>
+        <w:rPr>
+          <w:b/>
+        </w:rPr>
+        <w:t xml:space="preserve">TISTA Science and Technology Corporation</w:t>
+      </w:r>
+      <w:r>
+        <w:br/>
+      </w:r>
+      <w:r>
+        <w:rPr>
+          <w:i/>
+        </w:rPr>
+        <w:t xml:space="preserve">Apr 2019 – Sep 2020</w:t>
+      </w:r>
+    </w:p>
+    <w:p>
+      <w:pPr>
+        <w:numPr>
+          <w:ilvl w:val="0"/>
+          <w:numId w:val="1005"/>
+        </w:numPr>
+        <w:pStyle w:val="Compact"/>
+      </w:pPr>
+      <w:r>
+        <w:rPr>
+          <w:b/>
+        </w:rPr>
+        <w:t xml:space="preserve">CMS Lifeline Project</w:t>
+      </w:r>
+    </w:p>
+    <w:p>
+      <w:pPr>
+        <w:numPr>
+          <w:ilvl w:val="0"/>
+          <w:numId w:val="1005"/>
+        </w:numPr>
+        <w:pStyle w:val="Compact"/>
+      </w:pPr>
+      <w:r>
+        <w:t xml:space="preserve">Built infrastructure and logic for CMS/FCC Lifeline Automated Verification System</w:t>
+      </w:r>
+    </w:p>
+    <w:p>
+      <w:pPr>
+        <w:numPr>
+          <w:ilvl w:val="0"/>
+          <w:numId w:val="1005"/>
+        </w:numPr>
+        <w:pStyle w:val="Compact"/>
+      </w:pPr>
+      <w:r>
+        <w:t xml:space="preserve">Automated all environments with CloudFormation and Jenkins pipelines</w:t>
+      </w:r>
+    </w:p>
+    <w:p>
+      <w:pPr>
+        <w:numPr>
+          <w:ilvl w:val="0"/>
+          <w:numId w:val="1005"/>
+        </w:numPr>
+        <w:pStyle w:val="Compact"/>
+      </w:pPr>
+      <w:r>
+        <w:t xml:space="preserve">Integrated backend Spark analytics and participated in CMS Technical Review Board preparation</w:t>
+      </w:r>
+    </w:p>
+    <w:p>
+      <w:pPr>
+        <w:pStyle w:val="Heading3"/>
+      </w:pPr>
+      <w:bookmarkStart w:id="30" w:name="site-reliability-engineer"/>
+      <w:r>
+        <w:t xml:space="preserve">Site Reliability Engineer</w:t>
+      </w:r>
+      <w:bookmarkEnd w:id="30"/>
+    </w:p>
+    <w:p>
+      <w:pPr>
+        <w:pStyle w:val="FirstParagraph"/>
+      </w:pPr>
+      <w:r>
+        <w:rPr>
+          <w:b/>
+        </w:rPr>
+        <w:t xml:space="preserve">Bank of America</w:t>
+      </w:r>
+      <w:r>
+        <w:br/>
+      </w:r>
+      <w:r>
+        <w:rPr>
+          <w:i/>
+        </w:rPr>
+        <w:t xml:space="preserve">Apr 2018 – Mar 2019</w:t>
+      </w:r>
+    </w:p>
+    <w:p>
+      <w:pPr>
+        <w:numPr>
+          <w:ilvl w:val="0"/>
+          <w:numId w:val="1006"/>
+        </w:numPr>
+        <w:pStyle w:val="Compact"/>
+      </w:pPr>
+      <w:r>
+        <w:t xml:space="preserve">Built long-term HDFS storage backend for Prometheus time series data</w:t>
+      </w:r>
+    </w:p>
+    <w:p>
+      <w:pPr>
+        <w:numPr>
+          <w:ilvl w:val="0"/>
+          <w:numId w:val="1006"/>
+        </w:numPr>
+        <w:pStyle w:val="Compact"/>
+      </w:pPr>
+      <w:r>
+        <w:t xml:space="preserve">Enabled Grafana to query historical data via custom PromQL-compatible service</w:t>
+      </w:r>
+    </w:p>
+    <w:p>
+      <w:pPr>
+        <w:numPr>
+          <w:ilvl w:val="0"/>
+          <w:numId w:val="1006"/>
+        </w:numPr>
+        <w:pStyle w:val="Compact"/>
+      </w:pPr>
+      <w:r>
+        <w:t xml:space="preserve">Designed architecture to feed ML-derived metrics into real-time Prometheus alerts</w:t>
+      </w:r>
+    </w:p>
+    <w:p>
+      <w:pPr>
+        <w:pStyle w:val="Heading3"/>
+      </w:pPr>
+      <w:bookmarkStart w:id="31" w:name="senior-software-engineer-2"/>
+      <w:r>
+        <w:t xml:space="preserve">Senior Software Engineer</w:t>
+      </w:r>
+      <w:bookmarkEnd w:id="31"/>
+    </w:p>
+    <w:p>
+      <w:pPr>
+        <w:pStyle w:val="FirstParagraph"/>
+      </w:pPr>
+      <w:r>
+        <w:rPr>
+          <w:b/>
+        </w:rPr>
+        <w:t xml:space="preserve">Uptake</w:t>
+      </w:r>
+      <w:r>
+        <w:br/>
+      </w:r>
+      <w:r>
+        <w:rPr>
+          <w:i/>
+        </w:rPr>
+        <w:t xml:space="preserve">May 2017 – Mar 2018</w:t>
+      </w:r>
+    </w:p>
+    <w:p>
+      <w:pPr>
+        <w:numPr>
+          <w:ilvl w:val="0"/>
+          <w:numId w:val="1007"/>
+        </w:numPr>
+        <w:pStyle w:val="Compact"/>
+      </w:pPr>
+      <w:r>
+        <w:t xml:space="preserve">Developed and maintained microservices and ingest pipelines</w:t>
+      </w:r>
+    </w:p>
+    <w:p>
+      <w:pPr>
+        <w:numPr>
+          <w:ilvl w:val="0"/>
+          <w:numId w:val="1007"/>
+        </w:numPr>
+        <w:pStyle w:val="Compact"/>
+      </w:pPr>
+      <w:r>
+        <w:t xml:space="preserve">Supported data science teams through backend infrastructure development</w:t>
+      </w:r>
+    </w:p>
+    <w:p>
+      <w:pPr>
+        <w:pStyle w:val="Heading3"/>
+      </w:pPr>
+      <w:bookmarkStart w:id="32" w:name="senior-software-engineer-3"/>
+      <w:r>
+        <w:t xml:space="preserve">Senior Software Engineer</w:t>
+      </w:r>
+      <w:bookmarkEnd w:id="32"/>
+    </w:p>
+    <w:p>
+      <w:pPr>
+        <w:pStyle w:val="FirstParagraph"/>
+      </w:pPr>
+      <w:r>
+        <w:rPr>
+          <w:b/>
+        </w:rPr>
+        <w:t xml:space="preserve">Finch Computing</w:t>
+      </w:r>
+      <w:r>
+        <w:br/>
+      </w:r>
+      <w:r>
+        <w:rPr>
+          <w:i/>
+        </w:rPr>
+        <w:t xml:space="preserve">Jan 2014 – May 2017</w:t>
+      </w:r>
+    </w:p>
+    <w:p>
+      <w:pPr>
+        <w:numPr>
+          <w:ilvl w:val="0"/>
+          <w:numId w:val="1008"/>
+        </w:numPr>
+        <w:pStyle w:val="Compact"/>
+      </w:pPr>
+      <w:r>
+        <w:t xml:space="preserve">Machine learning and data processing pipelines for large-scale/streaming data</w:t>
+      </w:r>
+    </w:p>
+    <w:p>
+      <w:pPr>
+        <w:numPr>
+          <w:ilvl w:val="0"/>
+          <w:numId w:val="1008"/>
+        </w:numPr>
+        <w:pStyle w:val="Compact"/>
+      </w:pPr>
+      <w:r>
+        <w:t xml:space="preserve">Migrated legal search backend from HPAutonomy to SOLR</w:t>
+      </w:r>
+    </w:p>
+    <w:p>
+      <w:pPr>
+        <w:pStyle w:val="Heading3"/>
+      </w:pPr>
+      <w:bookmarkStart w:id="33" w:name="data-engineer"/>
+      <w:r>
+        <w:t xml:space="preserve">Data Engineer</w:t>
+      </w:r>
+      <w:bookmarkEnd w:id="33"/>
+    </w:p>
+    <w:p>
+      <w:pPr>
+        <w:pStyle w:val="FirstParagraph"/>
+      </w:pPr>
+      <w:r>
+        <w:rPr>
+          <w:b/>
+        </w:rPr>
+        <w:t xml:space="preserve">Nokia Location and Commerce</w:t>
+      </w:r>
+      <w:r>
+        <w:br/>
+      </w:r>
+      <w:r>
+        <w:rPr>
+          <w:i/>
+        </w:rPr>
+        <w:t xml:space="preserve">Mar 2013 – Jun 2014</w:t>
+      </w:r>
+    </w:p>
+    <w:p>
+      <w:pPr>
+        <w:numPr>
+          <w:ilvl w:val="0"/>
+          <w:numId w:val="1009"/>
+        </w:numPr>
+        <w:pStyle w:val="Compact"/>
+      </w:pPr>
+      <w:r>
+        <w:t xml:space="preserve">Built analytics pipelines for global vehicle traffic data</w:t>
+      </w:r>
+    </w:p>
+    <w:p>
+      <w:pPr>
+        <w:numPr>
+          <w:ilvl w:val="0"/>
+          <w:numId w:val="1009"/>
+        </w:numPr>
+        <w:pStyle w:val="Compact"/>
+      </w:pPr>
+      <w:r>
+        <w:t xml:space="preserve">Migrated from in-house Hadoop to AWS EMR</w:t>
+      </w:r>
+    </w:p>
+    <w:p>
+      <w:pPr>
+        <w:numPr>
+          <w:ilvl w:val="0"/>
+          <w:numId w:val="1009"/>
+        </w:numPr>
+        <w:pStyle w:val="Compact"/>
+      </w:pPr>
+      <w:r>
+        <w:t xml:space="preserve">Re-implemented k-means clustering with Mahout for improved performance and maintainability</w:t>
+      </w:r>
+    </w:p>
+    <w:p>
+      <w:pPr>
+        <w:pStyle w:val="Heading3"/>
+      </w:pPr>
+      <w:bookmarkStart w:id="34" w:name="previous-roles"/>
+      <w:r>
+        <w:t xml:space="preserve">Previous Roles</w:t>
+      </w:r>
+      <w:bookmarkEnd w:id="34"/>
+    </w:p>
+    <w:p>
+      <w:pPr>
+        <w:numPr>
+          <w:ilvl w:val="0"/>
+          <w:numId w:val="1010"/>
+        </w:numPr>
+        <w:pStyle w:val="Compact"/>
+      </w:pPr>
+      <w:r>
+        <w:rPr>
+          <w:b/>
+        </w:rPr>
+        <w:t xml:space="preserve">Senior Engineer</w:t>
       </w:r>
       <w:r>
         <w:t xml:space="preserve"> </w:t>
       </w:r>
       <w:r>
-        <w:t xml:space="preserve">AWS (EC2, S3, Lambda, CloudFront, Route 53, RDS, SES, Cognito, IAM, EMR)</w:t>
-      </w:r>
-    </w:p>
-    <w:p>
-      <w:pPr>
-        <w:numPr>
-          <w:ilvl w:val="0"/>
-          <w:numId w:val="1001"/>
-        </w:numPr>
-        <w:pStyle w:val="Compact"/>
-      </w:pPr>
-      <w:r>
-        <w:rPr>
-          <w:b/>
-        </w:rPr>
-        <w:t xml:space="preserve">Infrastructure &amp; DevOps:</w:t>
+        <w:t xml:space="preserve">– Orbitz Worldwide (2010–2013)</w:t>
+      </w:r>
+    </w:p>
+    <w:p>
+      <w:pPr>
+        <w:numPr>
+          <w:ilvl w:val="0"/>
+          <w:numId w:val="1010"/>
+        </w:numPr>
+        <w:pStyle w:val="Compact"/>
+      </w:pPr>
+      <w:r>
+        <w:rPr>
+          <w:b/>
+        </w:rPr>
+        <w:t xml:space="preserve">Lead Java Developer</w:t>
       </w:r>
       <w:r>
         <w:t xml:space="preserve"> </w:t>
       </w:r>
       <w:r>
-        <w:t xml:space="preserve">Terraform, Terragrunt, CloudFormation, Jenkins, GitHub Actions</w:t>
-      </w:r>
-    </w:p>
-    <w:p>
-      <w:pPr>
-        <w:numPr>
-          <w:ilvl w:val="0"/>
-          <w:numId w:val="1001"/>
-        </w:numPr>
-        <w:pStyle w:val="Compact"/>
-      </w:pPr>
-      <w:r>
-        <w:rPr>
-          <w:b/>
-        </w:rPr>
-        <w:t xml:space="preserve">Languages:</w:t>
+        <w:t xml:space="preserve">– Sears Holdings Corporation (2009–2010)</w:t>
+      </w:r>
+    </w:p>
+    <w:p>
+      <w:pPr>
+        <w:numPr>
+          <w:ilvl w:val="0"/>
+          <w:numId w:val="1010"/>
+        </w:numPr>
+        <w:pStyle w:val="Compact"/>
+      </w:pPr>
+      <w:r>
+        <w:rPr>
+          <w:b/>
+        </w:rPr>
+        <w:t xml:space="preserve">Senior Application Developer</w:t>
       </w:r>
       <w:r>
         <w:t xml:space="preserve"> </w:t>
       </w:r>
       <w:r>
-        <w:t xml:space="preserve">Python, Java, SQL, Shell scripting</w:t>
-      </w:r>
-    </w:p>
-    <w:p>
-      <w:pPr>
-        <w:numPr>
-          <w:ilvl w:val="0"/>
-          <w:numId w:val="1001"/>
-        </w:numPr>
-        <w:pStyle w:val="Compact"/>
-      </w:pPr>
-      <w:r>
-        <w:rPr>
-          <w:b/>
-        </w:rPr>
-        <w:t xml:space="preserve">Big Data &amp; Analytics:</w:t>
+        <w:t xml:space="preserve">– Harpo Productions (2007–2009)</w:t>
+      </w:r>
+    </w:p>
+    <w:p>
+      <w:pPr>
+        <w:numPr>
+          <w:ilvl w:val="0"/>
+          <w:numId w:val="1010"/>
+        </w:numPr>
+        <w:pStyle w:val="Compact"/>
+      </w:pPr>
+      <w:r>
+        <w:rPr>
+          <w:b/>
+        </w:rPr>
+        <w:t xml:space="preserve">Lead Software Engineer</w:t>
       </w:r>
       <w:r>
         <w:t xml:space="preserve"> </w:t>
       </w:r>
       <w:r>
-        <w:t xml:space="preserve">Spark, Hadoop, Hive, Kafka, Prometheus, InfluxDB, ElasticSearch, SOLR</w:t>
-      </w:r>
-    </w:p>
-    <w:p>
-      <w:pPr>
-        <w:numPr>
-          <w:ilvl w:val="0"/>
-          <w:numId w:val="1001"/>
-        </w:numPr>
-        <w:pStyle w:val="Compact"/>
-      </w:pPr>
-      <w:r>
-        <w:rPr>
-          <w:b/>
-        </w:rPr>
-        <w:t xml:space="preserve">Other Tools:</w:t>
+        <w:t xml:space="preserve">– United Airlines (2002–2007)</w:t>
+      </w:r>
+    </w:p>
+    <w:p>
+      <w:pPr>
+        <w:numPr>
+          <w:ilvl w:val="0"/>
+          <w:numId w:val="1010"/>
+        </w:numPr>
+        <w:pStyle w:val="Compact"/>
+      </w:pPr>
+      <w:r>
+        <w:rPr>
+          <w:b/>
+        </w:rPr>
+        <w:t xml:space="preserve">Senior Software Engineer</w:t>
       </w:r>
       <w:r>
         <w:t xml:space="preserve"> </w:t>
       </w:r>
       <w:r>
-        <w:t xml:space="preserve">Oracle, PostgreSQL, Antlr4, Linux</w:t>
-      </w:r>
-    </w:p>
-    <w:p>
-      <w:r>
-        <w:pict>
-          <v:rect style="width:0;height:1.5pt" o:hralign="center" o:hrstd="t" o:hr="t"/>
-        </w:pict>
+        <w:t xml:space="preserve">– MyPoints.com (1999–2002)</w:t>
+      </w:r>
+    </w:p>
+    <w:p>
+      <w:pPr>
+        <w:numPr>
+          <w:ilvl w:val="0"/>
+          <w:numId w:val="1010"/>
+        </w:numPr>
+        <w:pStyle w:val="Compact"/>
+      </w:pPr>
+      <w:r>
+        <w:rPr>
+          <w:b/>
+        </w:rPr>
+        <w:t xml:space="preserve">Software Engineer</w:t>
+      </w:r>
+      <w:r>
+        <w:t xml:space="preserve"> </w:t>
+      </w:r>
+      <w:r>
+        <w:t xml:space="preserve">– Motorola (1996–1998)</w:t>
       </w:r>
     </w:p>
     <w:p>
       <w:pPr>
         <w:pStyle w:val="Heading3"/>
       </w:pPr>
-      <w:bookmarkStart w:id="25" w:name="experience"/>
-      <w:r>
-        <w:t xml:space="preserve">Experience</w:t>
-      </w:r>
-      <w:bookmarkEnd w:id="25"/>
-    </w:p>
-    <w:p>
-      <w:pPr>
-        <w:pStyle w:val="Heading4"/>
-      </w:pPr>
-      <w:bookmarkStart w:id="26" w:name="X8b29fc03ecd27c98aab21365d55437aa062cada"/>
-      <w:r>
-        <w:t xml:space="preserve">Senior Data Engineer – CMS Advanced Provider Screening Project</w:t>
-      </w:r>
-      <w:bookmarkEnd w:id="26"/>
-    </w:p>
-    <w:p>
-      <w:pPr>
-        <w:pStyle w:val="FirstParagraph"/>
-      </w:pPr>
-      <w:r>
-        <w:rPr>
-          <w:b/>
-        </w:rPr>
-        <w:t xml:space="preserve">Sparksoft Corporation</w:t>
-      </w:r>
-      <w:r>
-        <w:br/>
-      </w:r>
-      <w:r>
-        <w:rPr>
-          <w:i/>
-        </w:rPr>
-        <w:t xml:space="preserve">Oct 2024 – Mar 2025</w:t>
-      </w:r>
-      <w:r>
-        <w:br/>
-      </w:r>
-      <w:r>
-        <w:t xml:space="preserve">- Successfully automated a 25 TB database migration from AWS RDS Oracle to Aurora Postgresql Using AWS SCT and DMS</w:t>
-      </w:r>
-      <w:r>
-        <w:t xml:space="preserve"> </w:t>
-      </w:r>
-      <w:r>
-        <w:t xml:space="preserve">- Migrated maintenance of the CMS Advanced Provider Screening data model to a team of business analysts and engineers</w:t>
-      </w:r>
-    </w:p>
-    <w:p>
-      <w:pPr>
-        <w:pStyle w:val="Heading4"/>
-      </w:pPr>
-      <w:bookmarkStart w:id="27" w:name="X9d45a67e9dd16b7b9f6e5940547b54b00086279"/>
-      <w:r>
-        <w:t xml:space="preserve">Senior Data Engineer – CMS Advanced Provider Screening Project</w:t>
-      </w:r>
-      <w:bookmarkEnd w:id="27"/>
-    </w:p>
-    <w:p>
-      <w:pPr>
-        <w:pStyle w:val="FirstParagraph"/>
-      </w:pPr>
-      <w:r>
-        <w:rPr>
-          <w:b/>
-        </w:rPr>
-        <w:t xml:space="preserve">TISTA Science and Technology Corporation</w:t>
-      </w:r>
-      <w:r>
-        <w:br/>
-      </w:r>
-      <w:r>
-        <w:rPr>
-          <w:i/>
-        </w:rPr>
-        <w:t xml:space="preserve">Jan 2023 – Sep 2024</w:t>
-      </w:r>
-      <w:r>
-        <w:br/>
-      </w:r>
-      <w:r>
-        <w:t xml:space="preserve">- Automated a complex, large-scale data migration of a 25 TB Oracle database for CMS</w:t>
-      </w:r>
-      <w:r>
-        <w:t xml:space="preserve"> </w:t>
-      </w:r>
-      <w:r>
-        <w:t xml:space="preserve">- Integrated automation and reporting developed into the standard release workflow</w:t>
-      </w:r>
-      <w:r>
-        <w:t xml:space="preserve"> </w:t>
-      </w:r>
-      <w:r>
-        <w:t xml:space="preserve">- Maintained the CMS Advanced Provider Screening data model using Erwin and custom scripting</w:t>
-      </w:r>
-    </w:p>
-    <w:p>
-      <w:pPr>
-        <w:pStyle w:val="Heading4"/>
-      </w:pPr>
-      <w:bookmarkStart w:id="28" w:name="Xa52a6fbe71f33a3b4ac7570eb42a3d641c8e410"/>
-      <w:r>
-        <w:t xml:space="preserve">Senior Software Engineer – Office of the CTO – Rapid Prototyping &amp; Proposal Support</w:t>
-      </w:r>
-      <w:bookmarkEnd w:id="28"/>
-    </w:p>
-    <w:p>
-      <w:pPr>
-        <w:pStyle w:val="FirstParagraph"/>
-      </w:pPr>
-      <w:r>
-        <w:rPr>
-          <w:b/>
-        </w:rPr>
-        <w:t xml:space="preserve">TISTA Science and Technology Corporation</w:t>
-      </w:r>
-      <w:r>
-        <w:br/>
-      </w:r>
-      <w:r>
-        <w:rPr>
-          <w:i/>
-        </w:rPr>
-        <w:t xml:space="preserve">Oct 2020 – Dec 2022</w:t>
-      </w:r>
-      <w:r>
-        <w:br/>
-      </w:r>
-      <w:r>
-        <w:t xml:space="preserve">- Designed and implemented a self-service AWS infrastructure catalog using Terraform and Terragrunt</w:t>
-      </w:r>
-      <w:r>
-        <w:t xml:space="preserve"> </w:t>
-      </w:r>
-      <w:r>
-        <w:t xml:space="preserve">- Enabled modular, developer-friendly environments for websites, APIs, and microservices</w:t>
-      </w:r>
-      <w:r>
-        <w:t xml:space="preserve"> </w:t>
-      </w:r>
-      <w:r>
-        <w:t xml:space="preserve">- Reusable subsystems included DNS, HTTPS, Cognito, and shared security schemes</w:t>
-      </w:r>
-      <w:r>
-        <w:t xml:space="preserve"> </w:t>
-      </w:r>
-      <w:r>
-        <w:t xml:space="preserve">- Originated core concepts for the</w:t>
-      </w:r>
-      <w:r>
-        <w:t xml:space="preserve"> </w:t>
-      </w:r>
-      <w:r>
-        <w:rPr>
-          <w:b/>
-        </w:rPr>
-        <w:t xml:space="preserve">Adage</w:t>
-      </w:r>
-      <w:r>
-        <w:t xml:space="preserve"> </w:t>
-      </w:r>
-      <w:r>
-        <w:t xml:space="preserve">open-source framework</w:t>
-      </w:r>
-    </w:p>
-    <w:p>
-      <w:pPr>
-        <w:pStyle w:val="Heading4"/>
-      </w:pPr>
-      <w:bookmarkStart w:id="29" w:name="Xb82f651a77ebb3614e686b91d389fa4e246ca7a"/>
-      <w:r>
-        <w:t xml:space="preserve">Senior Software Engineer – CMS Lifeline Project</w:t>
-      </w:r>
-      <w:bookmarkEnd w:id="29"/>
-    </w:p>
-    <w:p>
-      <w:pPr>
-        <w:pStyle w:val="FirstParagraph"/>
-      </w:pPr>
-      <w:r>
-        <w:rPr>
-          <w:b/>
-        </w:rPr>
-        <w:t xml:space="preserve">TISTA Science and Technology Corporation</w:t>
-      </w:r>
-      <w:r>
-        <w:br/>
-      </w:r>
-      <w:r>
-        <w:rPr>
-          <w:i/>
-        </w:rPr>
-        <w:t xml:space="preserve">Apr 2019 – Sep 2020</w:t>
-      </w:r>
-      <w:r>
-        <w:br/>
-      </w:r>
-      <w:r>
-        <w:t xml:space="preserve">- Built infrastructure and logic for CMS/FCC Lifeline Automated Verification System</w:t>
-      </w:r>
-      <w:r>
-        <w:t xml:space="preserve"> </w:t>
-      </w:r>
-      <w:r>
-        <w:t xml:space="preserve">- Automated all environments with CloudFormation and Jenkins pipelines</w:t>
-      </w:r>
-      <w:r>
-        <w:t xml:space="preserve"> </w:t>
-      </w:r>
-      <w:r>
-        <w:t xml:space="preserve">- Integrated backend Spark analytics and participated in CMS Technical Review Board preparation</w:t>
-      </w:r>
-    </w:p>
-    <w:p>
-      <w:pPr>
-        <w:pStyle w:val="Heading4"/>
-      </w:pPr>
-      <w:bookmarkStart w:id="30" w:name="site-reliability-engineer"/>
-      <w:r>
-        <w:t xml:space="preserve">Site Reliability Engineer</w:t>
-      </w:r>
-      <w:bookmarkEnd w:id="30"/>
-    </w:p>
-    <w:p>
-      <w:pPr>
-        <w:pStyle w:val="FirstParagraph"/>
-      </w:pPr>
-      <w:r>
-        <w:rPr>
-          <w:b/>
-        </w:rPr>
-        <w:t xml:space="preserve">Bank of America</w:t>
-      </w:r>
-      <w:r>
-        <w:br/>
-      </w:r>
-      <w:r>
-        <w:rPr>
-          <w:i/>
-        </w:rPr>
-        <w:t xml:space="preserve">Apr 2018 – Mar 2019</w:t>
-      </w:r>
-      <w:r>
-        <w:br/>
-      </w:r>
-      <w:r>
-        <w:t xml:space="preserve">- Built long-term HDFS storage backend for Prometheus time series data</w:t>
-      </w:r>
-      <w:r>
-        <w:t xml:space="preserve"> </w:t>
-      </w:r>
-      <w:r>
-        <w:t xml:space="preserve">- Enabled Grafana to query historical data via custom PromQL-compatible service</w:t>
-      </w:r>
-      <w:r>
-        <w:t xml:space="preserve"> </w:t>
-      </w:r>
-      <w:r>
-        <w:t xml:space="preserve">- Designed architecture to feed ML-derived metrics into real-time Prometheus alerts</w:t>
-      </w:r>
-    </w:p>
-    <w:p>
-      <w:pPr>
-        <w:pStyle w:val="Heading4"/>
-      </w:pPr>
-      <w:bookmarkStart w:id="31" w:name="senior-software-engineer"/>
-      <w:r>
-        <w:t xml:space="preserve">Senior Software Engineer</w:t>
-      </w:r>
-      <w:bookmarkEnd w:id="31"/>
-    </w:p>
-    <w:p>
-      <w:pPr>
-        <w:pStyle w:val="FirstParagraph"/>
-      </w:pPr>
-      <w:r>
-        <w:rPr>
-          <w:b/>
-        </w:rPr>
-        <w:t xml:space="preserve">Uptake</w:t>
-      </w:r>
-      <w:r>
-        <w:br/>
-      </w:r>
-      <w:r>
-        <w:rPr>
-          <w:i/>
-        </w:rPr>
-        <w:t xml:space="preserve">May 2017 – Mar 2018</w:t>
-      </w:r>
-      <w:r>
-        <w:br/>
-      </w:r>
-      <w:r>
-        <w:t xml:space="preserve">- Developed and maintained microservices and ingest pipelines for external customer data</w:t>
-      </w:r>
-      <w:r>
-        <w:t xml:space="preserve"> </w:t>
-      </w:r>
-      <w:r>
-        <w:t xml:space="preserve">- Supported data science teams through backend infrastructure development</w:t>
-      </w:r>
-    </w:p>
-    <w:p>
-      <w:pPr>
-        <w:pStyle w:val="Heading4"/>
-      </w:pPr>
-      <w:bookmarkStart w:id="32" w:name="senior-software-engineer-1"/>
-      <w:r>
-        <w:t xml:space="preserve">Senior Software Engineer</w:t>
-      </w:r>
-      <w:bookmarkEnd w:id="32"/>
-    </w:p>
-    <w:p>
-      <w:pPr>
-        <w:pStyle w:val="FirstParagraph"/>
-      </w:pPr>
-      <w:r>
-        <w:rPr>
-          <w:b/>
-        </w:rPr>
-        <w:t xml:space="preserve">Finch Computing</w:t>
-      </w:r>
-      <w:r>
-        <w:br/>
-      </w:r>
-      <w:r>
-        <w:rPr>
-          <w:i/>
-        </w:rPr>
-        <w:t xml:space="preserve">Jan 2014 – May 2017</w:t>
-      </w:r>
-      <w:r>
-        <w:br/>
-      </w:r>
-      <w:r>
-        <w:t xml:space="preserve">- Developed machine learning and data processing pipelines for large-scale/streaming data</w:t>
-      </w:r>
-      <w:r>
-        <w:t xml:space="preserve"> </w:t>
-      </w:r>
-      <w:r>
-        <w:t xml:space="preserve">- Migrated legal search backend from HPAutonomy to SOLR</w:t>
-      </w:r>
-    </w:p>
-    <w:p>
-      <w:pPr>
-        <w:pStyle w:val="Heading4"/>
-      </w:pPr>
-      <w:bookmarkStart w:id="33" w:name="data-engineer"/>
-      <w:r>
-        <w:t xml:space="preserve">Data Engineer</w:t>
-      </w:r>
-      <w:bookmarkEnd w:id="33"/>
-    </w:p>
-    <w:p>
-      <w:pPr>
-        <w:pStyle w:val="FirstParagraph"/>
-      </w:pPr>
-      <w:r>
-        <w:rPr>
-          <w:b/>
-        </w:rPr>
-        <w:t xml:space="preserve">Nokia Location and Commerce</w:t>
-      </w:r>
-      <w:r>
-        <w:br/>
-      </w:r>
-      <w:r>
-        <w:rPr>
-          <w:i/>
-        </w:rPr>
-        <w:t xml:space="preserve">Mar 2013 – Jun 2014</w:t>
-      </w:r>
-      <w:r>
-        <w:br/>
-      </w:r>
-      <w:r>
-        <w:t xml:space="preserve">- Built analytics pipelines for global vehicle traffic data</w:t>
-      </w:r>
-      <w:r>
-        <w:t xml:space="preserve"> </w:t>
-      </w:r>
-      <w:r>
-        <w:t xml:space="preserve">- Migrated from in-house Hadoop to AWS EMR</w:t>
-      </w:r>
-      <w:r>
-        <w:t xml:space="preserve"> </w:t>
-      </w:r>
-      <w:r>
-        <w:t xml:space="preserve">- Re-implemented k-means clustering with Mahout for improved performance and maintainability</w:t>
-      </w:r>
-    </w:p>
-    <w:p>
-      <w:pPr>
-        <w:pStyle w:val="Heading4"/>
-      </w:pPr>
-      <w:bookmarkStart w:id="34" w:name="previous-roles"/>
-      <w:r>
-        <w:t xml:space="preserve">Previous Roles</w:t>
-      </w:r>
-      <w:bookmarkEnd w:id="34"/>
-    </w:p>
-    <w:p>
-      <w:pPr>
-        <w:numPr>
-          <w:ilvl w:val="0"/>
-          <w:numId w:val="1002"/>
-        </w:numPr>
-        <w:pStyle w:val="Compact"/>
-      </w:pPr>
-      <w:r>
-        <w:rPr>
-          <w:b/>
-        </w:rPr>
-        <w:t xml:space="preserve">Senior Engineer</w:t>
-      </w:r>
-      <w:r>
-        <w:t xml:space="preserve"> </w:t>
-      </w:r>
-      <w:r>
-        <w:t xml:space="preserve">– Orbitz Worldwide (2010–2013)</w:t>
-      </w:r>
-    </w:p>
-    <w:p>
-      <w:pPr>
-        <w:numPr>
-          <w:ilvl w:val="0"/>
-          <w:numId w:val="1002"/>
-        </w:numPr>
-        <w:pStyle w:val="Compact"/>
-      </w:pPr>
-      <w:r>
-        <w:rPr>
-          <w:b/>
-        </w:rPr>
-        <w:t xml:space="preserve">Lead Java Developer</w:t>
-      </w:r>
-      <w:r>
-        <w:t xml:space="preserve"> </w:t>
-      </w:r>
-      <w:r>
-        <w:t xml:space="preserve">– Sears Holdings Corporation (2009–2010)</w:t>
-      </w:r>
-    </w:p>
-    <w:p>
-      <w:pPr>
-        <w:numPr>
-          <w:ilvl w:val="0"/>
-          <w:numId w:val="1002"/>
-        </w:numPr>
-        <w:pStyle w:val="Compact"/>
-      </w:pPr>
-      <w:r>
-        <w:rPr>
-          <w:b/>
-        </w:rPr>
-        <w:t xml:space="preserve">Senior Application Developer</w:t>
-      </w:r>
-      <w:r>
-        <w:t xml:space="preserve"> </w:t>
-      </w:r>
-      <w:r>
-        <w:t xml:space="preserve">– Harpo Productions (2007–2009)</w:t>
-      </w:r>
-    </w:p>
-    <w:p>
-      <w:pPr>
-        <w:numPr>
-          <w:ilvl w:val="0"/>
-          <w:numId w:val="1002"/>
-        </w:numPr>
-        <w:pStyle w:val="Compact"/>
-      </w:pPr>
-      <w:r>
-        <w:rPr>
-          <w:b/>
-        </w:rPr>
-        <w:t xml:space="preserve">Lead Software Engineer</w:t>
-      </w:r>
-      <w:r>
-        <w:t xml:space="preserve"> </w:t>
-      </w:r>
-      <w:r>
-        <w:t xml:space="preserve">– United Airlines (2002–2007)</w:t>
-      </w:r>
-    </w:p>
-    <w:p>
-      <w:pPr>
-        <w:numPr>
-          <w:ilvl w:val="0"/>
-          <w:numId w:val="1002"/>
-        </w:numPr>
-        <w:pStyle w:val="Compact"/>
-      </w:pPr>
-      <w:r>
-        <w:rPr>
-          <w:b/>
-        </w:rPr>
-        <w:t xml:space="preserve">Senior Software Engineer</w:t>
-      </w:r>
-      <w:r>
-        <w:t xml:space="preserve"> </w:t>
-      </w:r>
-      <w:r>
-        <w:t xml:space="preserve">– MyPoints.com (1999–2002)</w:t>
-      </w:r>
-    </w:p>
-    <w:p>
-      <w:pPr>
-        <w:numPr>
-          <w:ilvl w:val="0"/>
-          <w:numId w:val="1002"/>
-        </w:numPr>
-        <w:pStyle w:val="Compact"/>
-      </w:pPr>
-      <w:r>
-        <w:rPr>
-          <w:b/>
-        </w:rPr>
-        <w:t xml:space="preserve">Software Engineer</w:t>
-      </w:r>
-      <w:r>
-        <w:t xml:space="preserve"> </w:t>
-      </w:r>
-      <w:r>
-        <w:t xml:space="preserve">– Motorola (1996–1998)</w:t>
-      </w:r>
-    </w:p>
-    <w:p>
-      <w:r>
-        <w:pict>
-          <v:rect style="width:0;height:1.5pt" o:hralign="center" o:hrstd="t" o:hr="t"/>
-        </w:pict>
-      </w:r>
-    </w:p>
-    <w:p>
-      <w:pPr>
-        <w:pStyle w:val="Heading3"/>
-      </w:pPr>
-      <w:bookmarkStart w:id="35" w:name="projects"/>
-      <w:r>
-        <w:t xml:space="preserve">Projects</w:t>
+      <w:bookmarkStart w:id="35" w:name="open-source-projects"/>
+      <w:r>
+        <w:t xml:space="preserve">Open Source Projects</w:t>
       </w:r>
       <w:bookmarkEnd w:id="35"/>
     </w:p>
@@ -813,22 +989,34 @@
           <w:t xml:space="preserve">github.com/tstrall/adage</w:t>
         </w:r>
       </w:hyperlink>
-      <w:r>
-        <w:br/>
-      </w:r>
-      <w:r>
-        <w:t xml:space="preserve">- Modular, parameterized IaC framework for multi-account AWS setups</w:t>
-      </w:r>
-      <w:r>
-        <w:t xml:space="preserve"> </w:t>
-      </w:r>
-      <w:r>
-        <w:t xml:space="preserve">- Supports runtime promotion, service discovery, environment-aware deployment</w:t>
-      </w:r>
-    </w:p>
-    <w:p>
-      <w:pPr>
-        <w:pStyle w:val="BodyText"/>
+    </w:p>
+    <w:p>
+      <w:pPr>
+        <w:numPr>
+          <w:ilvl w:val="0"/>
+          <w:numId w:val="1011"/>
+        </w:numPr>
+        <w:pStyle w:val="Compact"/>
+      </w:pPr>
+      <w:r>
+        <w:t xml:space="preserve">Modular, parameterized IaC framework for multi-account AWS setups</w:t>
+      </w:r>
+    </w:p>
+    <w:p>
+      <w:pPr>
+        <w:numPr>
+          <w:ilvl w:val="0"/>
+          <w:numId w:val="1011"/>
+        </w:numPr>
+        <w:pStyle w:val="Compact"/>
+      </w:pPr>
+      <w:r>
+        <w:t xml:space="preserve">Supports runtime promotion, service discovery, environment-aware deployment</w:t>
+      </w:r>
+    </w:p>
+    <w:p>
+      <w:pPr>
+        <w:pStyle w:val="FirstParagraph"/>
       </w:pPr>
       <w:r>
         <w:rPr>
@@ -847,22 +1035,34 @@
           <w:t xml:space="preserve">strall.com</w:t>
         </w:r>
       </w:hyperlink>
-      <w:r>
-        <w:br/>
-      </w:r>
-      <w:r>
-        <w:t xml:space="preserve">- Serverless static site deployed via Adage, using S3, CloudFront, Route 53, and SES</w:t>
-      </w:r>
-      <w:r>
-        <w:t xml:space="preserve"> </w:t>
-      </w:r>
-      <w:r>
-        <w:t xml:space="preserve">- Demonstrates real-time config resolution, public DNS, HTTPS, and automated publishing</w:t>
-      </w:r>
-    </w:p>
-    <w:p>
-      <w:pPr>
-        <w:pStyle w:val="BodyText"/>
+    </w:p>
+    <w:p>
+      <w:pPr>
+        <w:numPr>
+          <w:ilvl w:val="0"/>
+          <w:numId w:val="1012"/>
+        </w:numPr>
+        <w:pStyle w:val="Compact"/>
+      </w:pPr>
+      <w:r>
+        <w:t xml:space="preserve">Serverless static site deployed via Adage, using S3, CloudFront, Route 53, and SES</w:t>
+      </w:r>
+    </w:p>
+    <w:p>
+      <w:pPr>
+        <w:numPr>
+          <w:ilvl w:val="0"/>
+          <w:numId w:val="1012"/>
+        </w:numPr>
+        <w:pStyle w:val="Compact"/>
+      </w:pPr>
+      <w:r>
+        <w:t xml:space="preserve">Demonstrates real-time config resolution, public DNS, HTTPS, and automated publishing</w:t>
+      </w:r>
+    </w:p>
+    <w:p>
+      <w:pPr>
+        <w:pStyle w:val="FirstParagraph"/>
       </w:pPr>
       <w:r>
         <w:rPr>
@@ -881,29 +1081,34 @@
           <w:t xml:space="preserve">github.com/tstrall/aws-knowledge-base</w:t>
         </w:r>
       </w:hyperlink>
-      <w:r>
-        <w:br/>
-      </w:r>
-      <w:r>
-        <w:t xml:space="preserve">- Markdown-based learning system with detailed notes and certification checklists</w:t>
-      </w:r>
-      <w:r>
-        <w:t xml:space="preserve"> </w:t>
-      </w:r>
-      <w:r>
-        <w:t xml:space="preserve">- Covers AWS SAA, SAP, Developer Associate, and ML exams</w:t>
-      </w:r>
-    </w:p>
-    <w:p>
-      <w:r>
-        <w:pict>
-          <v:rect style="width:0;height:1.5pt" o:hralign="center" o:hrstd="t" o:hr="t"/>
-        </w:pict>
-      </w:r>
-    </w:p>
-    <w:p>
-      <w:pPr>
-        <w:pStyle w:val="Heading3"/>
+    </w:p>
+    <w:p>
+      <w:pPr>
+        <w:numPr>
+          <w:ilvl w:val="0"/>
+          <w:numId w:val="1013"/>
+        </w:numPr>
+        <w:pStyle w:val="Compact"/>
+      </w:pPr>
+      <w:r>
+        <w:t xml:space="preserve">Markdown-based learning system with detailed notes and certification checklists</w:t>
+      </w:r>
+    </w:p>
+    <w:p>
+      <w:pPr>
+        <w:numPr>
+          <w:ilvl w:val="0"/>
+          <w:numId w:val="1013"/>
+        </w:numPr>
+        <w:pStyle w:val="Compact"/>
+      </w:pPr>
+      <w:r>
+        <w:t xml:space="preserve">Covers AWS SAA, SAP, Developer Associate, and ML exams</w:t>
+      </w:r>
+    </w:p>
+    <w:p>
+      <w:pPr>
+        <w:pStyle w:val="Heading2"/>
       </w:pPr>
       <w:bookmarkStart w:id="38" w:name="education"/>
       <w:r>
@@ -915,7 +1120,7 @@
       <w:pPr>
         <w:numPr>
           <w:ilvl w:val="0"/>
-          <w:numId w:val="1003"/>
+          <w:numId w:val="1014"/>
         </w:numPr>
         <w:pStyle w:val="Compact"/>
       </w:pPr>
@@ -942,7 +1147,7 @@
       <w:pPr>
         <w:numPr>
           <w:ilvl w:val="0"/>
-          <w:numId w:val="1003"/>
+          <w:numId w:val="1014"/>
         </w:numPr>
         <w:pStyle w:val="Compact"/>
       </w:pPr>
@@ -1202,6 +1407,39 @@
     <w:abstractNumId w:val="991"/>
   </w:num>
   <w:num w:numId="1003">
+    <w:abstractNumId w:val="991"/>
+  </w:num>
+  <w:num w:numId="1004">
+    <w:abstractNumId w:val="991"/>
+  </w:num>
+  <w:num w:numId="1005">
+    <w:abstractNumId w:val="991"/>
+  </w:num>
+  <w:num w:numId="1006">
+    <w:abstractNumId w:val="991"/>
+  </w:num>
+  <w:num w:numId="1007">
+    <w:abstractNumId w:val="991"/>
+  </w:num>
+  <w:num w:numId="1008">
+    <w:abstractNumId w:val="991"/>
+  </w:num>
+  <w:num w:numId="1009">
+    <w:abstractNumId w:val="991"/>
+  </w:num>
+  <w:num w:numId="1010">
+    <w:abstractNumId w:val="991"/>
+  </w:num>
+  <w:num w:numId="1011">
+    <w:abstractNumId w:val="991"/>
+  </w:num>
+  <w:num w:numId="1012">
+    <w:abstractNumId w:val="991"/>
+  </w:num>
+  <w:num w:numId="1013">
+    <w:abstractNumId w:val="991"/>
+  </w:num>
+  <w:num w:numId="1014">
     <w:abstractNumId w:val="991"/>
   </w:num>
 </w:numbering>

--- a/static/downloads/Ted-Strall-Resume.docx
+++ b/static/downloads/Ted-Strall-Resume.docx
@@ -86,6 +86,64 @@
     </w:p>
     <w:p>
       <w:pPr>
+        <w:rPr/>
+      </w:pPr>
+      <w:r>
+        <w:rPr>
+          <w:rtl w:val="0"/>
+        </w:rPr>
+        <w:t xml:space="preserve">LinkedIn:</w:t>
+      </w:r>
+      <w:hyperlink r:id="rId6">
+        <w:r>
+          <w:rPr>
+            <w:rtl w:val="0"/>
+          </w:rPr>
+          <w:t xml:space="preserve"> </w:t>
+        </w:r>
+      </w:hyperlink>
+      <w:hyperlink r:id="rId7">
+        <w:r>
+          <w:rPr>
+            <w:color w:val="1155cc"/>
+            <w:u w:val="single"/>
+            <w:rtl w:val="0"/>
+          </w:rPr>
+          <w:t xml:space="preserve">https://www.linkedin.com/in/ted-strall-1057b44</w:t>
+        </w:r>
+      </w:hyperlink>
+      <w:r>
+        <w:rPr>
+          <w:rtl w:val="0"/>
+        </w:rPr>
+        <w:t xml:space="preserve"> · Website:</w:t>
+      </w:r>
+      <w:hyperlink r:id="rId8">
+        <w:r>
+          <w:rPr>
+            <w:rtl w:val="0"/>
+          </w:rPr>
+          <w:t xml:space="preserve"> </w:t>
+        </w:r>
+      </w:hyperlink>
+      <w:hyperlink r:id="rId9">
+        <w:r>
+          <w:rPr>
+            <w:color w:val="1155cc"/>
+            <w:u w:val="single"/>
+            <w:rtl w:val="0"/>
+          </w:rPr>
+          <w:t xml:space="preserve">https://strall.com</w:t>
+        </w:r>
+      </w:hyperlink>
+      <w:r>
+        <w:rPr>
+          <w:rtl w:val="0"/>
+        </w:rPr>
+      </w:r>
+    </w:p>
+    <w:p>
+      <w:pPr>
         <w:pStyle w:val="Heading1"/>
         <w:rPr/>
       </w:pPr>
@@ -257,7 +315,7 @@
         <w:rPr>
           <w:rtl w:val="0"/>
         </w:rPr>
-        <w:t xml:space="preserve">Oct 2024 – Mar 2025</w:t>
+        <w:t xml:space="preserve">Oct 2024 - Mar 2025</w:t>
       </w:r>
     </w:p>
     <w:p>
@@ -376,7 +434,7 @@
         <w:rPr>
           <w:rtl w:val="0"/>
         </w:rPr>
-        <w:t xml:space="preserve">Jan 2023 – Sep 2024</w:t>
+        <w:t xml:space="preserve">Jan 2023 - Sep 2024</w:t>
       </w:r>
     </w:p>
     <w:p>
@@ -521,7 +579,7 @@
         <w:rPr>
           <w:rtl w:val="0"/>
         </w:rPr>
-        <w:t xml:space="preserve">Oct 2020 – Dec 2022</w:t>
+        <w:t xml:space="preserve">Oct 2020 - Dec 2022</w:t>
       </w:r>
     </w:p>
     <w:p>
@@ -719,7 +777,7 @@
         <w:rPr>
           <w:rtl w:val="0"/>
         </w:rPr>
-        <w:t xml:space="preserve">Apr 2019 – Sep 2020</w:t>
+        <w:t xml:space="preserve">Apr 2019 - Sep 2020</w:t>
       </w:r>
     </w:p>
     <w:p>
@@ -872,7 +930,7 @@
         <w:rPr>
           <w:rtl w:val="0"/>
         </w:rPr>
-        <w:t xml:space="preserve">Apr 2018 – Mar 2019</w:t>
+        <w:t xml:space="preserve">Apr 2018 - Mar 2019</w:t>
       </w:r>
     </w:p>
     <w:p>
@@ -996,7 +1054,7 @@
         <w:rPr>
           <w:rtl w:val="0"/>
         </w:rPr>
-        <w:t xml:space="preserve">May 2017 – Mar 2018</w:t>
+        <w:t xml:space="preserve">May 2017 - Mar 2018</w:t>
       </w:r>
     </w:p>
     <w:p>
@@ -1127,7 +1185,7 @@
         <w:rPr>
           <w:rtl w:val="0"/>
         </w:rPr>
-        <w:t xml:space="preserve">Senior Software Engineer – Finch Computing (Jan 2014 – May 2017)</w:t>
+        <w:t xml:space="preserve">Senior Software Engineer - Finch Computing (Jan 2014 - May 2017)</w:t>
       </w:r>
     </w:p>
     <w:p>
@@ -1156,7 +1214,7 @@
         <w:rPr>
           <w:rtl w:val="0"/>
         </w:rPr>
-        <w:t xml:space="preserve">Data Engineer – Nokia Location and Commerce (Mar 2013 – Jun 2014)</w:t>
+        <w:t xml:space="preserve">Data Engineer - Nokia Location and Commerce (Mar 2013 - Jun 2014)</w:t>
       </w:r>
     </w:p>
     <w:p>
@@ -1185,7 +1243,7 @@
         <w:rPr>
           <w:rtl w:val="0"/>
         </w:rPr>
-        <w:t xml:space="preserve">Senior Engineer – Orbitz Worldwide (Jan 2010 – Dec 2013)</w:t>
+        <w:t xml:space="preserve">Senior Engineer - Orbitz Worldwide (Jan 2010 - Dec 2013)</w:t>
       </w:r>
     </w:p>
     <w:p>
@@ -1201,7 +1259,7 @@
         <w:rPr>
           <w:rtl w:val="0"/>
         </w:rPr>
-        <w:t xml:space="preserve">Lead Developer – Sears (Jan 2009 – Dec 2009), Harpo (Jan 2007 – Dec 2008),  United Airlines (Jan 2002 – Dec 2006), MyPoints (Jan 1999 – Dec 2001), Motorola (Jan 1996 – Dec 1998)</w:t>
+        <w:t xml:space="preserve">Lead Developer - Sears (Jan 2009 - Dec 2009), Harpo (Jan 2007 - Dec 2008),  United Airlines (Jan 2002 - Dec 2006), MyPoints (Jan 1999 - Dec 2001), Motorola (Jan 1996 - Dec 1998)</w:t>
       </w:r>
     </w:p>
     <w:p>
@@ -1224,7 +1282,7 @@
         <w:rPr>
           <w:rtl w:val="0"/>
         </w:rPr>
-        <w:t xml:space="preserve">Adage – Config-Driven AWS Deployment Framework</w:t>
+        <w:t xml:space="preserve">Adage - Config-Driven AWS Deployment Framework</w:t>
       </w:r>
     </w:p>
     <w:p>
@@ -1325,7 +1383,7 @@
         <w:rPr>
           <w:rtl w:val="0"/>
         </w:rPr>
-        <w:t xml:space="preserve">Strall.com – Portfolio &amp; Live Demo</w:t>
+        <w:t xml:space="preserve">Strall.com - Portfolio &amp; Live Demo</w:t>
       </w:r>
     </w:p>
     <w:p>
@@ -1512,9 +1570,7 @@
         <w:rPr>
           <w:rtl w:val="0"/>
         </w:rPr>
-        <w:t xml:space="preserve">DePaul University</w:t>
-        <w:br w:type="textWrapping"/>
-        <w:t xml:space="preserve">  Masters Program in Predictive Analytics – (partially completed)</w:t>
+        <w:t xml:space="preserve">DePaul University - Masters Program in Predictive Analytics - (partially completed)</w:t>
       </w:r>
     </w:p>
     <w:p>
@@ -1543,55 +1599,17 @@
         <w:rPr>
           <w:rtl w:val="0"/>
         </w:rPr>
-        <w:t xml:space="preserve">University of Illinois at Chicago</w:t>
-        <w:br w:type="textWrapping"/>
-        <w:t xml:space="preserve">  Bachelor of Science in Software Engineering</w:t>
-      </w:r>
-    </w:p>
-    <w:p>
-      <w:pPr>
-        <w:keepNext w:val="0"/>
-        <w:keepLines w:val="0"/>
-        <w:pageBreakBefore w:val="0"/>
-        <w:widowControl w:val="1"/>
-        <w:pBdr>
-          <w:top w:space="0" w:sz="0" w:val="nil"/>
-          <w:left w:space="0" w:sz="0" w:val="nil"/>
-          <w:bottom w:space="0" w:sz="0" w:val="nil"/>
-          <w:right w:space="0" w:sz="0" w:val="nil"/>
-          <w:between w:space="0" w:sz="0" w:val="nil"/>
-        </w:pBdr>
-        <w:shd w:fill="auto" w:val="clear"/>
-        <w:spacing w:after="200" w:before="0" w:line="276" w:lineRule="auto"/>
-        <w:ind w:left="0" w:right="0" w:firstLine="0"/>
-        <w:rPr/>
-      </w:pPr>
-      <w:r>
-        <w:rPr>
-          <w:rtl w:val="0"/>
-        </w:rPr>
-      </w:r>
-    </w:p>
-    <w:p>
-      <w:pPr>
-        <w:rPr/>
-      </w:pPr>
-      <w:r>
-        <w:rPr>
-          <w:rtl w:val="0"/>
-        </w:rPr>
-        <w:t xml:space="preserve">LinkedIn: https://www.linkedin.com/in/ted-strall-1057b44</w:t>
-      </w:r>
-    </w:p>
-    <w:p>
-      <w:pPr>
-        <w:rPr/>
-      </w:pPr>
-      <w:r>
-        <w:rPr>
-          <w:rtl w:val="0"/>
-        </w:rPr>
-        <w:t xml:space="preserve">Website: https://strall.com</w:t>
+        <w:t xml:space="preserve">University of Illinois at Chicago - Bachelor of Science in Software Engineering</w:t>
+      </w:r>
+    </w:p>
+    <w:p>
+      <w:pPr>
+        <w:rPr/>
+      </w:pPr>
+      <w:r>
+        <w:rPr>
+          <w:rtl w:val="0"/>
+        </w:rPr>
       </w:r>
     </w:p>
     <w:sectPr>

--- a/static/downloads/Ted-Strall-Resume.docx
+++ b/static/downloads/Ted-Strall-Resume.docx
@@ -19,13 +19,13 @@
         <w:pStyle w:val="Heading2"/>
         <w:rPr/>
       </w:pPr>
-      <w:bookmarkStart w:colFirst="0" w:colLast="0" w:name="_r3vk4px6epcs" w:id="0"/>
+      <w:bookmarkStart w:colFirst="0" w:colLast="0" w:name="_vpm79ync6ycn" w:id="0"/>
       <w:bookmarkEnd w:id="0"/>
       <w:r>
         <w:rPr>
           <w:rtl w:val="0"/>
         </w:rPr>
-        <w:t xml:space="preserve">Cloud &amp; Data Infrastructure Engineer</w:t>
+        <w:t xml:space="preserve">Backend Software Engineer</w:t>
       </w:r>
     </w:p>
     <w:p>
@@ -81,7 +81,7 @@
         <w:rPr>
           <w:rtl w:val="0"/>
         </w:rPr>
-        <w:t xml:space="preserve">Cloud &amp; Software Infrastructure Engineer with over 15 years of experience designing and deploying high-performance, production-grade systems across AWS and hybrid environments. Proven expertise in scalable microservices, real-time data pipelines, and infrastructure-as-code. Creator of Adage, an open-source AWS deployment framework. Adept at leading complex migrations, mentoring developers, and driving cloud-native architectures using Python, Java, Kafka, Kubernetes, and CI/CD best practices. </w:t>
+        <w:t xml:space="preserve">Backend Software Engineer with over 15 years of experience designing and deploying high-performance, production-grade systems across AWS and hybrid environments. Proven expertise in scalable microservices, real-time data pipelines, and infrastructure-as-code. Creator of Adage, an open-source AWS deployment framework. Adept at leading complex migrations, mentoring developers, and driving cloud-native architectures using Python, Java, Kafka, Kubernetes, and CI/CD best practices. </w:t>
       </w:r>
     </w:p>
     <w:p>
@@ -169,7 +169,7 @@
         <w:rPr>
           <w:rtl w:val="0"/>
         </w:rPr>
-        <w:t xml:space="preserve"> AWS services (EC2, Lambda, CloudFront, RDS, Cognito, IAM, SageMaker, Comprehend AI), Kubernetes, Docker</w:t>
+        <w:t xml:space="preserve"> AWS services (S3, EC2, ECS, EKS, Lambda, ApiGateway, CloudFront, RDS, Cognito, IAM, SageMaker, Comprehend AI), Kubernetes, Docker</w:t>
         <w:br w:type="textWrapping"/>
       </w:r>
       <w:r>
@@ -183,7 +183,7 @@
         <w:rPr>
           <w:rtl w:val="0"/>
         </w:rPr>
-        <w:t xml:space="preserve"> PostgreSQL, Oracle, Kafka, Prometheus, ElasticSearch, MongoDB</w:t>
+        <w:t xml:space="preserve"> PostgreSQL, Oracle, Kafka, Prometheus, InfluxDB, ElasticSearch, MongoDB</w:t>
         <w:br w:type="textWrapping"/>
       </w:r>
       <w:r>
@@ -211,7 +211,7 @@
         <w:rPr>
           <w:rtl w:val="0"/>
         </w:rPr>
-        <w:t xml:space="preserve"> Terraform, Terragrunt, CloudFormation, GitHub Actions, Jenkins, CircleCI</w:t>
+        <w:t xml:space="preserve"> Terraform, Terragrunt, CloudFormation, GitHub Actions, Jenkins</w:t>
         <w:br w:type="textWrapping"/>
       </w:r>
       <w:r>
@@ -287,7 +287,7 @@
         <w:pStyle w:val="Heading2"/>
         <w:rPr/>
       </w:pPr>
-      <w:bookmarkStart w:colFirst="0" w:colLast="0" w:name="_7wnzpbr2usm5" w:id="1"/>
+      <w:bookmarkStart w:colFirst="0" w:colLast="0" w:name="_e9fjtg5keu15" w:id="1"/>
       <w:bookmarkEnd w:id="1"/>
       <w:r>
         <w:rPr>
@@ -406,7 +406,7 @@
         <w:pStyle w:val="Heading2"/>
         <w:rPr/>
       </w:pPr>
-      <w:bookmarkStart w:colFirst="0" w:colLast="0" w:name="_i6nayqyqildw" w:id="2"/>
+      <w:bookmarkStart w:colFirst="0" w:colLast="0" w:name="_uyxwb5cqilkf" w:id="2"/>
       <w:bookmarkEnd w:id="2"/>
       <w:r>
         <w:rPr>

--- a/static/downloads/Ted-Strall-Resume.docx
+++ b/static/downloads/Ted-Strall-Resume.docx
@@ -4,13 +4,9 @@
   <w:body>
     <w:p>
       <w:pPr>
-        <w:jc w:val="left"/>
+        <w:pStyle w:val="36"/>
       </w:pPr>
       <w:r>
-        <w:rPr>
-          <w:b/>
-          <w:sz w:val="28"/>
-        </w:rPr>
         <w:t>Ted Strall</w:t>
       </w:r>
     </w:p>
@@ -21,317 +17,153 @@
     </w:p>
     <w:p>
       <w:pPr>
-        <w:jc w:val="left"/>
+        <w:pStyle w:val="2"/>
       </w:pPr>
       <w:r>
-        <w:rPr>
-          <w:b/>
-          <w:sz w:val="24"/>
-        </w:rPr>
         <w:t>Professional Summary</w:t>
       </w:r>
     </w:p>
     <w:p>
-      <w:pPr>
-        <w:spacing w:after="120"/>
-      </w:pPr>
       <w:r>
-        <w:rPr>
-          <w:b/>
-          <w:bCs/>
-        </w:rPr>
-        <w:t>Senior cloud infrastructure engineer</w:t>
-      </w:r>
-      <w:r>
-        <w:t xml:space="preserve"> with a focus on scalable system design, automated deployment pipelines, and secure AWS architecture.</w:t>
+        <w:t>Senior cloud infrastructure engineer with a focus on scalable system design, automated deployment pipelines, and secure AWS architecture. Creator of Adage and Karma, open-source frameworks for modular infrastructure and graph-based system tracking.</w:t>
       </w:r>
       <w:r>
         <w:br w:type="textWrapping"/>
       </w:r>
       <w:r>
-        <w:t xml:space="preserve">Creator of </w:t>
-      </w:r>
-      <w:r>
-        <w:rPr>
-          <w:b/>
-          <w:bCs/>
-        </w:rPr>
-        <w:t>Adage</w:t>
-      </w:r>
-      <w:r>
-        <w:t xml:space="preserve"> (a config-first Terraform framework) and </w:t>
-      </w:r>
-      <w:r>
-        <w:rPr>
-          <w:b/>
-          <w:bCs/>
-        </w:rPr>
-        <w:t>Karma</w:t>
-      </w:r>
-      <w:r>
-        <w:t xml:space="preserve"> (a graph-based system for infrastructure lineage and dependency tracking).</w:t>
-      </w:r>
-      <w:r>
         <w:br w:type="textWrapping"/>
       </w:r>
       <w:r>
-        <w:t xml:space="preserve">Proven track record collaborating with </w:t>
+        <w:t>Experienced with Terraform, Kubernetes, Jenkins, and modern AWS services including Lambda, Fargate, EKS, Cognito, and RDS.</w:t>
       </w:r>
+      <w:bookmarkStart w:id="0" w:name="_GoBack"/>
+      <w:bookmarkEnd w:id="0"/>
+    </w:p>
+    <w:p>
+      <w:pPr>
+        <w:pStyle w:val="2"/>
+      </w:pPr>
       <w:r>
-        <w:rPr>
-          <w:b/>
-          <w:bCs/>
-        </w:rPr>
-        <w:t>developers, DBAs, data scientists</w:t>
-      </w:r>
-      <w:r>
-        <w:t xml:space="preserve">, and </w:t>
-      </w:r>
-      <w:r>
-        <w:rPr>
-          <w:b/>
-          <w:bCs/>
-        </w:rPr>
-        <w:t xml:space="preserve">stakeholders </w:t>
-      </w:r>
-      <w:r>
-        <w:t>to deliver production systems and drive major cloud migrations.</w:t>
-      </w:r>
-      <w:r>
-        <w:br w:type="textWrapping"/>
-      </w:r>
-      <w:r>
-        <w:t xml:space="preserve">Experienced with </w:t>
-      </w:r>
-      <w:r>
-        <w:rPr>
-          <w:b/>
-          <w:bCs/>
-        </w:rPr>
-        <w:t>Terraform, Kubernetes, Jenkins</w:t>
-      </w:r>
-      <w:r>
-        <w:t xml:space="preserve">, and modern AWS services including </w:t>
-      </w:r>
-      <w:r>
-        <w:rPr>
-          <w:b/>
-          <w:bCs/>
-        </w:rPr>
-        <w:t>Lambda, Fargate, EKS, Cognito</w:t>
-      </w:r>
-      <w:r>
-        <w:t xml:space="preserve">, and </w:t>
-      </w:r>
-      <w:r>
-        <w:rPr>
-          <w:b/>
-          <w:bCs/>
-        </w:rPr>
-        <w:t>RDS</w:t>
-      </w:r>
-      <w:r>
-        <w:t>.</w:t>
-      </w:r>
-      <w:r>
-        <w:br w:type="textWrapping"/>
-      </w:r>
-      <w:r>
-        <w:t>I build infrastructure that helps teams deploy faster—with security, visibility, and minimal friction.</w:t>
+        <w:t>Experience</w:t>
       </w:r>
     </w:p>
     <w:p>
       <w:pPr>
-        <w:jc w:val="left"/>
+        <w:pStyle w:val="3"/>
       </w:pPr>
       <w:r>
-        <w:rPr>
-          <w:b/>
-          <w:sz w:val="24"/>
-        </w:rPr>
-        <w:t>Experience</w:t>
+        <w:t>Senior Cloud Infrastructure Engineer</w:t>
       </w:r>
     </w:p>
     <w:p>
       <w:r>
-        <w:rPr>
-          <w:b/>
-        </w:rPr>
-        <w:t>Founder &amp; Senior Cloud Infrastructure Engineer</w:t>
-      </w:r>
-      <w:r>
-        <w:rPr>
-          <w:i/>
-        </w:rPr>
-        <w:br w:type="textWrapping"/>
-      </w:r>
-      <w:r>
-        <w:rPr>
-          <w:i/>
-        </w:rPr>
-        <w:t>strall.com / Adage Infrastructure Studio – Lake Zurich, IL</w:t>
-      </w:r>
-      <w:r>
-        <w:br w:type="textWrapping"/>
-      </w:r>
-      <w:r>
-        <w:t>Mar 2025 – Present</w:t>
-      </w:r>
-    </w:p>
-    <w:p>
-      <w:pPr>
-        <w:pStyle w:val="23"/>
-        <w:ind w:left="240"/>
-      </w:pPr>
-      <w:r>
-        <w:t>Built Adage, a Terraform-based framework for modular, multi-account AWS infrastructure with runtime-aware parameter management and identity-based access controls.</w:t>
-      </w:r>
-    </w:p>
-    <w:p>
-      <w:pPr>
-        <w:pStyle w:val="23"/>
-        <w:ind w:left="240"/>
-      </w:pPr>
-      <w:r>
-        <w:t>Develop</w:t>
-      </w:r>
-      <w:r>
-        <w:rPr>
-          <w:rFonts w:hint="default"/>
-          <w:lang w:val="en-US"/>
-        </w:rPr>
-        <w:t>ing</w:t>
-      </w:r>
-      <w:bookmarkStart w:id="0" w:name="_GoBack"/>
-      <w:bookmarkEnd w:id="0"/>
-      <w:r>
-        <w:t xml:space="preserve"> Karma, a graph backend using Amazon Neptune for infrastructure lineage and dependency tracking across services and environments.</w:t>
-      </w:r>
-    </w:p>
-    <w:p>
-      <w:r>
-        <w:rPr>
-          <w:b/>
-        </w:rPr>
-        <w:t>Senior Data Engineer / DevOps Architect</w:t>
-      </w:r>
-      <w:r>
-        <w:rPr>
-          <w:i/>
-        </w:rPr>
-        <w:br w:type="textWrapping"/>
-      </w:r>
-      <w:r>
-        <w:rPr>
-          <w:i/>
-        </w:rPr>
         <w:t>Sparksoft (via TISTA) – Remote</w:t>
       </w:r>
       <w:r>
         <w:br w:type="textWrapping"/>
       </w:r>
       <w:r>
-        <w:t>Jul 2023 – Feb 2025</w:t>
+        <w:t>Jul 2023 – Mar 2025</w:t>
       </w:r>
     </w:p>
     <w:p>
       <w:pPr>
         <w:pStyle w:val="23"/>
-        <w:ind w:left="240"/>
       </w:pPr>
       <w:r>
-        <w:t>Led infrastructure automation across environments using Terraform and Jenkins.</w:t>
+        <w:t>Took ownership of a complex Oracle-to-Oracle data migration involving 200+ interdependent SQL scripts tied to live production workloads on EKS.</w:t>
       </w:r>
     </w:p>
     <w:p>
       <w:pPr>
         <w:pStyle w:val="23"/>
-        <w:ind w:left="240"/>
       </w:pPr>
       <w:r>
-        <w:t>Migrated high-throughput systems from Oracle to Aurora PostgreSQL using DMS and schema tools.</w:t>
+        <w:t>Fully automated the 14-hour migration process into a single-command workflow, replacing manual CI/CD steps with a DevOps-standard deployment model.</w:t>
       </w:r>
     </w:p>
     <w:p>
       <w:pPr>
         <w:pStyle w:val="23"/>
-        <w:ind w:left="240"/>
       </w:pPr>
       <w:r>
-        <w:t>Defined identity-aware, parameter-driven deployment pipelines using SSM, IAM, and Secrets Manager.</w:t>
+        <w:t>Worked closely with data scientists and the client to identify and resolve legacy data quality issues ahead of the migration.</w:t>
       </w:r>
     </w:p>
     <w:p>
       <w:pPr>
         <w:pStyle w:val="23"/>
-        <w:ind w:left="240"/>
       </w:pPr>
       <w:r>
-        <w:t>Integrated GitHub Actions and Jenkins for secure CI/CD across IaC workflows.</w:t>
+        <w:t>Took ownership of the post-migration data model and aligned it with CMS standards through direct collaboration with analysts, developers, and DBAs.</w:t>
       </w:r>
     </w:p>
     <w:p>
       <w:pPr>
         <w:pStyle w:val="23"/>
-        <w:ind w:left="240"/>
       </w:pPr>
       <w:r>
-        <w:t>Reviewed and standardized Terraform modules to improve modularity and team adoption.</w:t>
+        <w:t>Re-architected the EKS cluster lifecycle using Terraform, improving reliability and consistency across environments.</w:t>
       </w:r>
     </w:p>
     <w:p>
       <w:pPr>
         <w:pStyle w:val="23"/>
-        <w:ind w:left="240"/>
       </w:pPr>
       <w:r>
-        <w:t>Collaborated with Java developers on database integrations and deployment ownership.</w:t>
+        <w:t>Implemented secrets orchestration via Ansible, Jenkins, and SSM Parameter Store.</w:t>
       </w:r>
     </w:p>
     <w:p>
       <w:pPr>
         <w:pStyle w:val="23"/>
-        <w:ind w:left="240"/>
       </w:pPr>
       <w:r>
-        <w:t>Worked with data scientists and DBAs to plan and execute the Oracle-to-Aurora migration.</w:t>
+        <w:t>Enhanced observability with CloudWatch metrics, Datadog traces, and custom Grafana dashboards to surface systemic and performance issues.</w:t>
       </w:r>
     </w:p>
     <w:p>
       <w:pPr>
         <w:pStyle w:val="23"/>
-        <w:ind w:left="240"/>
       </w:pPr>
       <w:r>
-        <w:t>Partnered with business analysts to refine data models and reporting.</w:t>
+        <w:t>Designed and automated a repeatable Oracle RDS to Aurora PostgreSQL migration framework using Terraform, AWS SCT, DMS, and Git workflows—enabling rapid conversion testing via disposable environments.</w:t>
       </w:r>
     </w:p>
     <w:p>
       <w:pPr>
         <w:pStyle w:val="23"/>
-        <w:ind w:left="240"/>
       </w:pPr>
       <w:r>
-        <w:t>Interfaced with stakeholders and customers to track issues, progress, and delivery.</w:t>
+        <w:t>Provided hands-on support during production incidents, root cause analysis (RCA) and issue remediation.</w:t>
+      </w:r>
+    </w:p>
+    <w:p>
+      <w:pPr>
+        <w:pStyle w:val="23"/>
+      </w:pPr>
+      <w:r>
+        <w:t>Worked directly with non-technical stakeholders to surface blockers, clarify priorities, and drive delivery.</w:t>
+      </w:r>
+    </w:p>
+    <w:p>
+      <w:pPr>
+        <w:pStyle w:val="23"/>
+      </w:pPr>
+      <w:r>
+        <w:t>Stabilized infrastructure in a high-pressure production environment.</w:t>
+      </w:r>
+    </w:p>
+    <w:p>
+      <w:pPr>
+        <w:pStyle w:val="3"/>
+      </w:pPr>
+      <w:r>
+        <w:t>Senior Cloud Engineer</w:t>
       </w:r>
     </w:p>
     <w:p>
       <w:r>
-        <w:rPr>
-          <w:b/>
-        </w:rPr>
-        <w:t>Senior Cloud Engineer / DevOps Specialist</w:t>
-      </w:r>
-      <w:r>
-        <w:rPr>
-          <w:i/>
-        </w:rPr>
-        <w:br w:type="textWrapping"/>
-      </w:r>
-      <w:r>
-        <w:rPr>
-          <w:i/>
-        </w:rPr>
         <w:t>TISTA Science and Technology – Remote</w:t>
       </w:r>
       <w:r>
@@ -344,83 +176,70 @@
     <w:p>
       <w:pPr>
         <w:pStyle w:val="23"/>
-        <w:ind w:left="240"/>
       </w:pPr>
       <w:r>
-        <w:t>Designed and deployed full-stack AWS infrastructure using Terraform.</w:t>
+        <w:t>Designed and deployed production-grade infrastructure using Terraform, covering EKS clusters, serverless APIs, and multi-account architectures on both existing contracts and new proposals.</w:t>
       </w:r>
     </w:p>
     <w:p>
       <w:pPr>
         <w:pStyle w:val="23"/>
-        <w:ind w:left="240"/>
       </w:pPr>
       <w:r>
-        <w:t>Managed workloads using EKS, Lambda, API Gateway, S3, Aurora, and Route 53.</w:t>
+        <w:t>Managed workloads using EKS, Lambda, API Gateway, S3, Aurora, and Route 53, ensuring uptime across dev, test, and prod environments.</w:t>
       </w:r>
     </w:p>
     <w:p>
       <w:pPr>
         <w:pStyle w:val="23"/>
-        <w:ind w:left="240"/>
       </w:pPr>
       <w:r>
-        <w:t>Integrated Cognito for secure user authentication in serverless applications.</w:t>
+        <w:t>Defined parameter-driven deployment pipelines using SSM, IAM, and Secrets Manager, enabling secure environment separation and team handoff.</w:t>
       </w:r>
     </w:p>
     <w:p>
       <w:pPr>
         <w:pStyle w:val="23"/>
-        <w:ind w:left="240"/>
       </w:pPr>
       <w:r>
-        <w:t>Implemented secrets orchestration via Ansible, Jenkins, and SSM Parameter Store.</w:t>
+        <w:t>Integrated Cognito for authentication in multiple applications with complex access control needs.</w:t>
       </w:r>
     </w:p>
     <w:p>
       <w:pPr>
         <w:pStyle w:val="23"/>
-        <w:ind w:left="240"/>
       </w:pPr>
       <w:r>
-        <w:t>Led environment bootstrapping and cross-account policy configuration for multiple teams.</w:t>
+        <w:t>Led the rollout of secrets orchestration via Ansible, Jenkins, and SSM, eliminating hardcoded credentials across environments.</w:t>
       </w:r>
     </w:p>
     <w:p>
       <w:pPr>
         <w:pStyle w:val="23"/>
-        <w:ind w:left="240"/>
       </w:pPr>
       <w:r>
-        <w:t>Delivered tooling for release verification, database state tracking, and drift detection.</w:t>
+        <w:t>Delivered repeatable bootstrapping tools and CI/CD patterns adopted across teams.</w:t>
+      </w:r>
+    </w:p>
+    <w:p>
+      <w:pPr>
+        <w:pStyle w:val="23"/>
+      </w:pPr>
+      <w:r>
+        <w:t>Supported infrastructure under active development pressure, debugging Terraform drift, IAM failures, and rollout issues in real time.</w:t>
+      </w:r>
+    </w:p>
+    <w:p>
+      <w:pPr>
+        <w:pStyle w:val="3"/>
+      </w:pPr>
+      <w:r>
+        <w:t>Earlier Roles – Backend, DevOps, Data Engineering</w:t>
       </w:r>
     </w:p>
     <w:p>
       <w:r>
-        <w:rPr>
-          <w:b/>
-        </w:rPr>
-        <w:t>Earlier Roles – Backend, DevOps, Data Engineering</w:t>
-      </w:r>
-      <w:r>
-        <w:rPr>
-          <w:i/>
-        </w:rPr>
-        <w:br w:type="textWrapping"/>
-      </w:r>
-      <w:r>
-        <w:rPr>
-          <w:i/>
-        </w:rPr>
-        <w:t>Examples: Uptake, Finch Computing, Bloomberg Law</w:t>
-      </w:r>
-      <w:r>
-        <w:rPr>
-          <w:rFonts w:hint="default"/>
-          <w:i/>
-          <w:lang w:val="en-US"/>
-        </w:rPr>
-        <w:t>, Bank of America</w:t>
+        <w:t>Examples: Bank of America, Uptake, Finch Computing, Bloomberg Law</w:t>
       </w:r>
       <w:r>
         <w:br w:type="textWrapping"/>
@@ -432,115 +251,114 @@
     <w:p>
       <w:pPr>
         <w:pStyle w:val="23"/>
-        <w:ind w:left="240"/>
       </w:pPr>
       <w:r>
-        <w:t>Held backend, DevOps, and data engineering roles across healthcare, education, and commerce sectors.</w:t>
+        <w:t>At Bank of America, built Prometheus monitoring system and long-term storage backend using HDFS to retain time-series metrics at scale.</w:t>
       </w:r>
     </w:p>
     <w:p>
       <w:pPr>
         <w:pStyle w:val="23"/>
-        <w:ind w:left="240"/>
       </w:pPr>
       <w:r>
-        <w:t>Built APIs in Java and Python, supported early Terraform adoption, and automated deployments.</w:t>
+        <w:t>At Uptake, supported predictive analytics for industrial clients with Python-based data pipelines and real-time monitoring.</w:t>
       </w:r>
     </w:p>
     <w:p>
       <w:pPr>
         <w:pStyle w:val="23"/>
-        <w:ind w:left="240"/>
       </w:pPr>
       <w:r>
-        <w:t>Maintained production-scale services and led monitoring using Solr, custom logs, and alert pipelines.</w:t>
+        <w:t>At Finch Computing, developed pipelines and services for large-scale data ingestion, transformation, and machine learning. Supported streaming workloads and real-time analytics.</w:t>
       </w:r>
     </w:p>
     <w:p>
       <w:pPr>
         <w:pStyle w:val="23"/>
-        <w:ind w:left="240"/>
       </w:pPr>
       <w:r>
-        <w:t>Contributed to CI/CD pipelines, scripting, and production readiness in distributed systems.</w:t>
+        <w:t>At Bloomberg Law, rebuilt backend of Bloomberg Law’s legal search platform, migrating from legacy HP Autonomy to Apache Solr for improved relevance, scalability, and maintainability.</w:t>
       </w:r>
     </w:p>
     <w:p>
       <w:pPr>
-        <w:jc w:val="left"/>
+        <w:pStyle w:val="2"/>
       </w:pPr>
       <w:r>
-        <w:rPr>
-          <w:b/>
-          <w:sz w:val="24"/>
-        </w:rPr>
+        <w:t>Open Source</w:t>
+      </w:r>
+    </w:p>
+    <w:p>
+      <w:r>
+        <w:t>strall.com / Adage Infrastructure Studio – Lake Zurich, IL</w:t>
+      </w:r>
+    </w:p>
+    <w:p>
+      <w:pPr>
+        <w:pStyle w:val="23"/>
+      </w:pPr>
+      <w:r>
+        <w:t>Built Adage, a Terraform-based framework for modular, multi-account AWS infrastructure with runtime-aware parameter management and identity-based access controls.</w:t>
+      </w:r>
+    </w:p>
+    <w:p>
+      <w:pPr>
+        <w:pStyle w:val="23"/>
+      </w:pPr>
+      <w:r>
+        <w:t>Developing Karma, a graph backend using Amazon Neptune for infrastructure lineage and dependency tracking across services and environments.</w:t>
+      </w:r>
+    </w:p>
+    <w:p>
+      <w:pPr>
+        <w:pStyle w:val="23"/>
+      </w:pPr>
+      <w:r>
+        <w:t>Both projects are used to prototype and document patterns I’ve developed through real-world cloud infrastructure work.</w:t>
+      </w:r>
+    </w:p>
+    <w:p>
+      <w:pPr>
+        <w:pStyle w:val="2"/>
+      </w:pPr>
+      <w:r>
         <w:t>Skills</w:t>
       </w:r>
     </w:p>
     <w:p>
-      <w:pPr>
-        <w:spacing w:after="120"/>
-      </w:pPr>
+      <w:r>
+        <w:t>Cloud: AWS (Lambda, Fargate, ECS, EKS, EC2, RDS, Aurora, S3, IAM, SSM, Cognito, CloudFront, Route 53, ACM, API Gateway, SNS, SQS)</w:t>
+      </w:r>
+    </w:p>
+    <w:p>
       <w:r>
         <w:t>Languages: Python, Java, HCL, Bash, SQL</w:t>
       </w:r>
     </w:p>
     <w:p>
-      <w:pPr>
-        <w:spacing w:after="120"/>
-      </w:pPr>
       <w:r>
-        <w:t>Tools: Terraform, Kubernetes, Jenkins, Ansible, Docker, GitHub Actions, Prometheus, Grafana, Datadog, Splunk, Hadoop</w:t>
+        <w:t>Tools: Terraform, Kubernetes, Jenkins, Ansible, Docker, GitHub Actions, Prometheus, Grafana, Datadog, Splunk</w:t>
       </w:r>
     </w:p>
     <w:p>
       <w:pPr>
-        <w:spacing w:after="120"/>
+        <w:pStyle w:val="2"/>
       </w:pPr>
       <w:r>
-        <w:t>Cloud: AWS (Lambda, Fargate, ECS, EKS, EC2, RDS, Aurora, S3, IAM, SSM, Cognito, CloudFront, Route 53, ACM, API Gateway, SNS, SQS)</w:t>
-      </w:r>
-    </w:p>
-    <w:p>
-      <w:pPr>
-        <w:spacing w:after="120"/>
-      </w:pPr>
-      <w:r>
-        <w:t>Practices: CI/CD, environment-driven deployment, identity-based access, modular IaC, runtime configuration, secure bootstrapping, distributed systems, observability, secrets management, ML extensibility</w:t>
-      </w:r>
-    </w:p>
-    <w:p>
-      <w:pPr>
-        <w:jc w:val="left"/>
-      </w:pPr>
-      <w:r>
-        <w:rPr>
-          <w:b/>
-          <w:sz w:val="24"/>
-        </w:rPr>
         <w:t>Education</w:t>
       </w:r>
     </w:p>
     <w:p>
-      <w:pPr>
-        <w:spacing w:after="120"/>
-      </w:pPr>
       <w:r>
         <w:t>University of Illinois – B.S., Software Engineering</w:t>
       </w:r>
     </w:p>
     <w:p>
-      <w:pPr>
-        <w:spacing w:after="120"/>
-      </w:pPr>
       <w:r>
         <w:t>DePaul University – M.S., Predictive Analytics (incomplete)</w:t>
       </w:r>
     </w:p>
     <w:p>
-      <w:pPr>
-        <w:spacing w:after="120"/>
-      </w:pPr>
       <w:r>
         <w:t>Completed all core and advanced courses; 3 courses short of degree</w:t>
       </w:r>
@@ -788,7 +606,7 @@
     <w:lsdException w:uiPriority="99" w:name="footnote text"/>
     <w:lsdException w:uiPriority="99" w:name="annotation text"/>
     <w:lsdException w:uiPriority="99" w:semiHidden="0" w:name="header"/>
-    <w:lsdException w:qFormat="1" w:uiPriority="99" w:semiHidden="0" w:name="footer"/>
+    <w:lsdException w:uiPriority="99" w:semiHidden="0" w:name="footer"/>
     <w:lsdException w:uiPriority="99" w:name="index heading"/>
     <w:lsdException w:qFormat="1" w:uiPriority="35" w:name="caption"/>
     <w:lsdException w:uiPriority="99" w:name="table of figures"/>
@@ -803,7 +621,7 @@
     <w:lsdException w:uiPriority="99" w:name="table of authorities"/>
     <w:lsdException w:qFormat="1" w:uiPriority="99" w:semiHidden="0" w:name="macro"/>
     <w:lsdException w:uiPriority="99" w:name="toa heading"/>
-    <w:lsdException w:uiPriority="99" w:semiHidden="0" w:name="List"/>
+    <w:lsdException w:qFormat="1" w:uiPriority="99" w:semiHidden="0" w:name="List"/>
     <w:lsdException w:qFormat="1" w:uiPriority="99" w:semiHidden="0" w:name="List Bullet"/>
     <w:lsdException w:qFormat="1" w:uiPriority="99" w:semiHidden="0" w:name="List Number"/>
     <w:lsdException w:qFormat="1" w:uiPriority="99" w:semiHidden="0" w:name="List 2"/>
@@ -825,7 +643,7 @@
     <w:lsdException w:qFormat="1" w:uiPriority="99" w:semiHidden="0" w:name="Body Text"/>
     <w:lsdException w:uiPriority="99" w:name="Body Text Indent"/>
     <w:lsdException w:qFormat="1" w:uiPriority="99" w:semiHidden="0" w:name="List Continue"/>
-    <w:lsdException w:uiPriority="99" w:semiHidden="0" w:name="List Continue 2"/>
+    <w:lsdException w:qFormat="1" w:uiPriority="99" w:semiHidden="0" w:name="List Continue 2"/>
     <w:lsdException w:qFormat="1" w:uiPriority="99" w:semiHidden="0" w:name="List Continue 3"/>
     <w:lsdException w:uiPriority="99" w:name="List Continue 4"/>
     <w:lsdException w:uiPriority="99" w:name="List Continue 5"/>
@@ -904,29 +722,29 @@
     <w:lsdException w:uiPriority="99" w:name="Table Web 2"/>
     <w:lsdException w:uiPriority="99" w:name="Table Web 3"/>
     <w:lsdException w:uiPriority="99" w:name="Balloon Text"/>
-    <w:lsdException w:qFormat="1" w:unhideWhenUsed="0" w:uiPriority="59" w:semiHidden="0" w:name="Table Grid"/>
+    <w:lsdException w:unhideWhenUsed="0" w:uiPriority="59" w:semiHidden="0" w:name="Table Grid"/>
     <w:lsdException w:uiPriority="99" w:name="Table Theme"/>
     <w:lsdException w:qFormat="1" w:unhideWhenUsed="0" w:uiPriority="1" w:semiHidden="0" w:name="No Spacing"/>
-    <w:lsdException w:qFormat="1" w:unhideWhenUsed="0" w:uiPriority="60" w:semiHidden="0" w:name="Light Shading"/>
-    <w:lsdException w:qFormat="1" w:unhideWhenUsed="0" w:uiPriority="61" w:semiHidden="0" w:name="Light List"/>
-    <w:lsdException w:qFormat="1" w:unhideWhenUsed="0" w:uiPriority="62" w:semiHidden="0" w:name="Light Grid"/>
-    <w:lsdException w:qFormat="1" w:unhideWhenUsed="0" w:uiPriority="63" w:semiHidden="0" w:name="Medium Shading 1"/>
+    <w:lsdException w:unhideWhenUsed="0" w:uiPriority="60" w:semiHidden="0" w:name="Light Shading"/>
+    <w:lsdException w:unhideWhenUsed="0" w:uiPriority="61" w:semiHidden="0" w:name="Light List"/>
+    <w:lsdException w:unhideWhenUsed="0" w:uiPriority="62" w:semiHidden="0" w:name="Light Grid"/>
+    <w:lsdException w:unhideWhenUsed="0" w:uiPriority="63" w:semiHidden="0" w:name="Medium Shading 1"/>
     <w:lsdException w:qFormat="1" w:unhideWhenUsed="0" w:uiPriority="64" w:semiHidden="0" w:name="Medium Shading 2"/>
-    <w:lsdException w:qFormat="1" w:unhideWhenUsed="0" w:uiPriority="65" w:semiHidden="0" w:name="Medium List 1"/>
+    <w:lsdException w:unhideWhenUsed="0" w:uiPriority="65" w:semiHidden="0" w:name="Medium List 1"/>
     <w:lsdException w:qFormat="1" w:unhideWhenUsed="0" w:uiPriority="66" w:semiHidden="0" w:name="Medium List 2"/>
     <w:lsdException w:qFormat="1" w:unhideWhenUsed="0" w:uiPriority="67" w:semiHidden="0" w:name="Medium Grid 1"/>
     <w:lsdException w:qFormat="1" w:unhideWhenUsed="0" w:uiPriority="68" w:semiHidden="0" w:name="Medium Grid 2"/>
     <w:lsdException w:qFormat="1" w:unhideWhenUsed="0" w:uiPriority="69" w:semiHidden="0" w:name="Medium Grid 3"/>
     <w:lsdException w:qFormat="1" w:unhideWhenUsed="0" w:uiPriority="70" w:semiHidden="0" w:name="Dark List"/>
     <w:lsdException w:qFormat="1" w:unhideWhenUsed="0" w:uiPriority="71" w:semiHidden="0" w:name="Colorful Shading"/>
-    <w:lsdException w:qFormat="1" w:unhideWhenUsed="0" w:uiPriority="72" w:semiHidden="0" w:name="Colorful List"/>
-    <w:lsdException w:qFormat="1" w:unhideWhenUsed="0" w:uiPriority="73" w:semiHidden="0" w:name="Colorful Grid"/>
-    <w:lsdException w:qFormat="1" w:unhideWhenUsed="0" w:uiPriority="60" w:semiHidden="0" w:name="Light Shading Accent 1"/>
-    <w:lsdException w:unhideWhenUsed="0" w:uiPriority="61" w:semiHidden="0" w:name="Light List Accent 1"/>
-    <w:lsdException w:qFormat="1" w:unhideWhenUsed="0" w:uiPriority="62" w:semiHidden="0" w:name="Light Grid Accent 1"/>
-    <w:lsdException w:qFormat="1" w:unhideWhenUsed="0" w:uiPriority="63" w:semiHidden="0" w:name="Medium Shading 1 Accent 1"/>
+    <w:lsdException w:unhideWhenUsed="0" w:uiPriority="72" w:semiHidden="0" w:name="Colorful List"/>
+    <w:lsdException w:unhideWhenUsed="0" w:uiPriority="73" w:semiHidden="0" w:name="Colorful Grid"/>
+    <w:lsdException w:unhideWhenUsed="0" w:uiPriority="60" w:semiHidden="0" w:name="Light Shading Accent 1"/>
+    <w:lsdException w:qFormat="1" w:unhideWhenUsed="0" w:uiPriority="61" w:semiHidden="0" w:name="Light List Accent 1"/>
+    <w:lsdException w:unhideWhenUsed="0" w:uiPriority="62" w:semiHidden="0" w:name="Light Grid Accent 1"/>
+    <w:lsdException w:unhideWhenUsed="0" w:uiPriority="63" w:semiHidden="0" w:name="Medium Shading 1 Accent 1"/>
     <w:lsdException w:qFormat="1" w:unhideWhenUsed="0" w:uiPriority="64" w:semiHidden="0" w:name="Medium Shading 2 Accent 1"/>
-    <w:lsdException w:qFormat="1" w:unhideWhenUsed="0" w:uiPriority="65" w:semiHidden="0" w:name="Medium List 1 Accent 1"/>
+    <w:lsdException w:unhideWhenUsed="0" w:uiPriority="65" w:semiHidden="0" w:name="Medium List 1 Accent 1"/>
     <w:lsdException w:qFormat="1" w:unhideWhenUsed="0" w:uiPriority="34" w:semiHidden="0" w:name="List Paragraph"/>
     <w:lsdException w:qFormat="1" w:unhideWhenUsed="0" w:uiPriority="29" w:semiHidden="0" w:name="Quote"/>
     <w:lsdException w:qFormat="1" w:unhideWhenUsed="0" w:uiPriority="30" w:semiHidden="0" w:name="Intense Quote"/>
@@ -936,25 +754,25 @@
     <w:lsdException w:qFormat="1" w:unhideWhenUsed="0" w:uiPriority="69" w:semiHidden="0" w:name="Medium Grid 3 Accent 1"/>
     <w:lsdException w:qFormat="1" w:unhideWhenUsed="0" w:uiPriority="70" w:semiHidden="0" w:name="Dark List Accent 1"/>
     <w:lsdException w:qFormat="1" w:unhideWhenUsed="0" w:uiPriority="71" w:semiHidden="0" w:name="Colorful Shading Accent 1"/>
-    <w:lsdException w:qFormat="1" w:unhideWhenUsed="0" w:uiPriority="72" w:semiHidden="0" w:name="Colorful List Accent 1"/>
-    <w:lsdException w:qFormat="1" w:unhideWhenUsed="0" w:uiPriority="73" w:semiHidden="0" w:name="Colorful Grid Accent 1"/>
+    <w:lsdException w:unhideWhenUsed="0" w:uiPriority="72" w:semiHidden="0" w:name="Colorful List Accent 1"/>
+    <w:lsdException w:unhideWhenUsed="0" w:uiPriority="73" w:semiHidden="0" w:name="Colorful Grid Accent 1"/>
     <w:lsdException w:qFormat="1" w:unhideWhenUsed="0" w:uiPriority="60" w:semiHidden="0" w:name="Light Shading Accent 2"/>
     <w:lsdException w:qFormat="1" w:unhideWhenUsed="0" w:uiPriority="61" w:semiHidden="0" w:name="Light List Accent 2"/>
-    <w:lsdException w:qFormat="1" w:unhideWhenUsed="0" w:uiPriority="62" w:semiHidden="0" w:name="Light Grid Accent 2"/>
-    <w:lsdException w:qFormat="1" w:unhideWhenUsed="0" w:uiPriority="63" w:semiHidden="0" w:name="Medium Shading 1 Accent 2"/>
+    <w:lsdException w:unhideWhenUsed="0" w:uiPriority="62" w:semiHidden="0" w:name="Light Grid Accent 2"/>
+    <w:lsdException w:unhideWhenUsed="0" w:uiPriority="63" w:semiHidden="0" w:name="Medium Shading 1 Accent 2"/>
     <w:lsdException w:qFormat="1" w:unhideWhenUsed="0" w:uiPriority="64" w:semiHidden="0" w:name="Medium Shading 2 Accent 2"/>
     <w:lsdException w:qFormat="1" w:unhideWhenUsed="0" w:uiPriority="65" w:semiHidden="0" w:name="Medium List 1 Accent 2"/>
-    <w:lsdException w:qFormat="1" w:unhideWhenUsed="0" w:uiPriority="66" w:semiHidden="0" w:name="Medium List 2 Accent 2"/>
-    <w:lsdException w:qFormat="1" w:unhideWhenUsed="0" w:uiPriority="67" w:semiHidden="0" w:name="Medium Grid 1 Accent 2"/>
+    <w:lsdException w:unhideWhenUsed="0" w:uiPriority="66" w:semiHidden="0" w:name="Medium List 2 Accent 2"/>
+    <w:lsdException w:unhideWhenUsed="0" w:uiPriority="67" w:semiHidden="0" w:name="Medium Grid 1 Accent 2"/>
     <w:lsdException w:qFormat="1" w:unhideWhenUsed="0" w:uiPriority="68" w:semiHidden="0" w:name="Medium Grid 2 Accent 2"/>
     <w:lsdException w:qFormat="1" w:unhideWhenUsed="0" w:uiPriority="69" w:semiHidden="0" w:name="Medium Grid 3 Accent 2"/>
     <w:lsdException w:qFormat="1" w:unhideWhenUsed="0" w:uiPriority="70" w:semiHidden="0" w:name="Dark List Accent 2"/>
     <w:lsdException w:qFormat="1" w:unhideWhenUsed="0" w:uiPriority="71" w:semiHidden="0" w:name="Colorful Shading Accent 2"/>
-    <w:lsdException w:qFormat="1" w:unhideWhenUsed="0" w:uiPriority="72" w:semiHidden="0" w:name="Colorful List Accent 2"/>
-    <w:lsdException w:qFormat="1" w:unhideWhenUsed="0" w:uiPriority="73" w:semiHidden="0" w:name="Colorful Grid Accent 2"/>
-    <w:lsdException w:unhideWhenUsed="0" w:uiPriority="60" w:semiHidden="0" w:name="Light Shading Accent 3"/>
-    <w:lsdException w:qFormat="1" w:unhideWhenUsed="0" w:uiPriority="61" w:semiHidden="0" w:name="Light List Accent 3"/>
-    <w:lsdException w:qFormat="1" w:unhideWhenUsed="0" w:uiPriority="62" w:semiHidden="0" w:name="Light Grid Accent 3"/>
+    <w:lsdException w:unhideWhenUsed="0" w:uiPriority="72" w:semiHidden="0" w:name="Colorful List Accent 2"/>
+    <w:lsdException w:unhideWhenUsed="0" w:uiPriority="73" w:semiHidden="0" w:name="Colorful Grid Accent 2"/>
+    <w:lsdException w:qFormat="1" w:unhideWhenUsed="0" w:uiPriority="60" w:semiHidden="0" w:name="Light Shading Accent 3"/>
+    <w:lsdException w:unhideWhenUsed="0" w:uiPriority="61" w:semiHidden="0" w:name="Light List Accent 3"/>
+    <w:lsdException w:unhideWhenUsed="0" w:uiPriority="62" w:semiHidden="0" w:name="Light Grid Accent 3"/>
     <w:lsdException w:qFormat="1" w:unhideWhenUsed="0" w:uiPriority="63" w:semiHidden="0" w:name="Medium Shading 1 Accent 3"/>
     <w:lsdException w:qFormat="1" w:unhideWhenUsed="0" w:uiPriority="64" w:semiHidden="0" w:name="Medium Shading 2 Accent 3"/>
     <w:lsdException w:qFormat="1" w:unhideWhenUsed="0" w:uiPriority="65" w:semiHidden="0" w:name="Medium List 1 Accent 3"/>
@@ -964,50 +782,50 @@
     <w:lsdException w:qFormat="1" w:unhideWhenUsed="0" w:uiPriority="69" w:semiHidden="0" w:name="Medium Grid 3 Accent 3"/>
     <w:lsdException w:qFormat="1" w:unhideWhenUsed="0" w:uiPriority="70" w:semiHidden="0" w:name="Dark List Accent 3"/>
     <w:lsdException w:qFormat="1" w:unhideWhenUsed="0" w:uiPriority="71" w:semiHidden="0" w:name="Colorful Shading Accent 3"/>
-    <w:lsdException w:qFormat="1" w:unhideWhenUsed="0" w:uiPriority="72" w:semiHidden="0" w:name="Colorful List Accent 3"/>
-    <w:lsdException w:qFormat="1" w:unhideWhenUsed="0" w:uiPriority="73" w:semiHidden="0" w:name="Colorful Grid Accent 3"/>
+    <w:lsdException w:unhideWhenUsed="0" w:uiPriority="72" w:semiHidden="0" w:name="Colorful List Accent 3"/>
+    <w:lsdException w:unhideWhenUsed="0" w:uiPriority="73" w:semiHidden="0" w:name="Colorful Grid Accent 3"/>
     <w:lsdException w:qFormat="1" w:unhideWhenUsed="0" w:uiPriority="60" w:semiHidden="0" w:name="Light Shading Accent 4"/>
     <w:lsdException w:qFormat="1" w:unhideWhenUsed="0" w:uiPriority="61" w:semiHidden="0" w:name="Light List Accent 4"/>
     <w:lsdException w:qFormat="1" w:unhideWhenUsed="0" w:uiPriority="62" w:semiHidden="0" w:name="Light Grid Accent 4"/>
     <w:lsdException w:qFormat="1" w:unhideWhenUsed="0" w:uiPriority="63" w:semiHidden="0" w:name="Medium Shading 1 Accent 4"/>
-    <w:lsdException w:qFormat="1" w:unhideWhenUsed="0" w:uiPriority="64" w:semiHidden="0" w:name="Medium Shading 2 Accent 4"/>
-    <w:lsdException w:qFormat="1" w:unhideWhenUsed="0" w:uiPriority="65" w:semiHidden="0" w:name="Medium List 1 Accent 4"/>
+    <w:lsdException w:unhideWhenUsed="0" w:uiPriority="64" w:semiHidden="0" w:name="Medium Shading 2 Accent 4"/>
+    <w:lsdException w:unhideWhenUsed="0" w:uiPriority="65" w:semiHidden="0" w:name="Medium List 1 Accent 4"/>
     <w:lsdException w:qFormat="1" w:unhideWhenUsed="0" w:uiPriority="66" w:semiHidden="0" w:name="Medium List 2 Accent 4"/>
-    <w:lsdException w:qFormat="1" w:unhideWhenUsed="0" w:uiPriority="67" w:semiHidden="0" w:name="Medium Grid 1 Accent 4"/>
+    <w:lsdException w:unhideWhenUsed="0" w:uiPriority="67" w:semiHidden="0" w:name="Medium Grid 1 Accent 4"/>
     <w:lsdException w:qFormat="1" w:unhideWhenUsed="0" w:uiPriority="68" w:semiHidden="0" w:name="Medium Grid 2 Accent 4"/>
     <w:lsdException w:qFormat="1" w:unhideWhenUsed="0" w:uiPriority="69" w:semiHidden="0" w:name="Medium Grid 3 Accent 4"/>
     <w:lsdException w:qFormat="1" w:unhideWhenUsed="0" w:uiPriority="70" w:semiHidden="0" w:name="Dark List Accent 4"/>
     <w:lsdException w:qFormat="1" w:unhideWhenUsed="0" w:uiPriority="71" w:semiHidden="0" w:name="Colorful Shading Accent 4"/>
-    <w:lsdException w:qFormat="1" w:unhideWhenUsed="0" w:uiPriority="72" w:semiHidden="0" w:name="Colorful List Accent 4"/>
-    <w:lsdException w:qFormat="1" w:unhideWhenUsed="0" w:uiPriority="73" w:semiHidden="0" w:name="Colorful Grid Accent 4"/>
+    <w:lsdException w:unhideWhenUsed="0" w:uiPriority="72" w:semiHidden="0" w:name="Colorful List Accent 4"/>
+    <w:lsdException w:unhideWhenUsed="0" w:uiPriority="73" w:semiHidden="0" w:name="Colorful Grid Accent 4"/>
     <w:lsdException w:qFormat="1" w:unhideWhenUsed="0" w:uiPriority="60" w:semiHidden="0" w:name="Light Shading Accent 5"/>
-    <w:lsdException w:qFormat="1" w:unhideWhenUsed="0" w:uiPriority="61" w:semiHidden="0" w:name="Light List Accent 5"/>
-    <w:lsdException w:qFormat="1" w:unhideWhenUsed="0" w:uiPriority="62" w:semiHidden="0" w:name="Light Grid Accent 5"/>
-    <w:lsdException w:qFormat="1" w:unhideWhenUsed="0" w:uiPriority="63" w:semiHidden="0" w:name="Medium Shading 1 Accent 5"/>
+    <w:lsdException w:unhideWhenUsed="0" w:uiPriority="61" w:semiHidden="0" w:name="Light List Accent 5"/>
+    <w:lsdException w:unhideWhenUsed="0" w:uiPriority="62" w:semiHidden="0" w:name="Light Grid Accent 5"/>
+    <w:lsdException w:unhideWhenUsed="0" w:uiPriority="63" w:semiHidden="0" w:name="Medium Shading 1 Accent 5"/>
     <w:lsdException w:qFormat="1" w:unhideWhenUsed="0" w:uiPriority="64" w:semiHidden="0" w:name="Medium Shading 2 Accent 5"/>
     <w:lsdException w:qFormat="1" w:unhideWhenUsed="0" w:uiPriority="65" w:semiHidden="0" w:name="Medium List 1 Accent 5"/>
     <w:lsdException w:qFormat="1" w:unhideWhenUsed="0" w:uiPriority="66" w:semiHidden="0" w:name="Medium List 2 Accent 5"/>
-    <w:lsdException w:qFormat="1" w:unhideWhenUsed="0" w:uiPriority="67" w:semiHidden="0" w:name="Medium Grid 1 Accent 5"/>
+    <w:lsdException w:unhideWhenUsed="0" w:uiPriority="67" w:semiHidden="0" w:name="Medium Grid 1 Accent 5"/>
     <w:lsdException w:qFormat="1" w:unhideWhenUsed="0" w:uiPriority="68" w:semiHidden="0" w:name="Medium Grid 2 Accent 5"/>
-    <w:lsdException w:qFormat="1" w:unhideWhenUsed="0" w:uiPriority="69" w:semiHidden="0" w:name="Medium Grid 3 Accent 5"/>
+    <w:lsdException w:unhideWhenUsed="0" w:uiPriority="69" w:semiHidden="0" w:name="Medium Grid 3 Accent 5"/>
     <w:lsdException w:qFormat="1" w:unhideWhenUsed="0" w:uiPriority="70" w:semiHidden="0" w:name="Dark List Accent 5"/>
     <w:lsdException w:qFormat="1" w:unhideWhenUsed="0" w:uiPriority="71" w:semiHidden="0" w:name="Colorful Shading Accent 5"/>
     <w:lsdException w:unhideWhenUsed="0" w:uiPriority="72" w:semiHidden="0" w:name="Colorful List Accent 5"/>
-    <w:lsdException w:qFormat="1" w:unhideWhenUsed="0" w:uiPriority="73" w:semiHidden="0" w:name="Colorful Grid Accent 5"/>
-    <w:lsdException w:qFormat="1" w:unhideWhenUsed="0" w:uiPriority="60" w:semiHidden="0" w:name="Light Shading Accent 6"/>
-    <w:lsdException w:qFormat="1" w:unhideWhenUsed="0" w:uiPriority="61" w:semiHidden="0" w:name="Light List Accent 6"/>
+    <w:lsdException w:unhideWhenUsed="0" w:uiPriority="73" w:semiHidden="0" w:name="Colorful Grid Accent 5"/>
+    <w:lsdException w:unhideWhenUsed="0" w:uiPriority="60" w:semiHidden="0" w:name="Light Shading Accent 6"/>
+    <w:lsdException w:unhideWhenUsed="0" w:uiPriority="61" w:semiHidden="0" w:name="Light List Accent 6"/>
     <w:lsdException w:qFormat="1" w:unhideWhenUsed="0" w:uiPriority="62" w:semiHidden="0" w:name="Light Grid Accent 6"/>
     <w:lsdException w:qFormat="1" w:unhideWhenUsed="0" w:uiPriority="63" w:semiHidden="0" w:name="Medium Shading 1 Accent 6"/>
     <w:lsdException w:qFormat="1" w:unhideWhenUsed="0" w:uiPriority="64" w:semiHidden="0" w:name="Medium Shading 2 Accent 6"/>
-    <w:lsdException w:qFormat="1" w:unhideWhenUsed="0" w:uiPriority="65" w:semiHidden="0" w:name="Medium List 1 Accent 6"/>
-    <w:lsdException w:qFormat="1" w:unhideWhenUsed="0" w:uiPriority="66" w:semiHidden="0" w:name="Medium List 2 Accent 6"/>
-    <w:lsdException w:qFormat="1" w:unhideWhenUsed="0" w:uiPriority="67" w:semiHidden="0" w:name="Medium Grid 1 Accent 6"/>
+    <w:lsdException w:unhideWhenUsed="0" w:uiPriority="65" w:semiHidden="0" w:name="Medium List 1 Accent 6"/>
+    <w:lsdException w:unhideWhenUsed="0" w:uiPriority="66" w:semiHidden="0" w:name="Medium List 2 Accent 6"/>
+    <w:lsdException w:unhideWhenUsed="0" w:uiPriority="67" w:semiHidden="0" w:name="Medium Grid 1 Accent 6"/>
     <w:lsdException w:qFormat="1" w:unhideWhenUsed="0" w:uiPriority="68" w:semiHidden="0" w:name="Medium Grid 2 Accent 6"/>
     <w:lsdException w:qFormat="1" w:unhideWhenUsed="0" w:uiPriority="69" w:semiHidden="0" w:name="Medium Grid 3 Accent 6"/>
     <w:lsdException w:qFormat="1" w:unhideWhenUsed="0" w:uiPriority="70" w:semiHidden="0" w:name="Dark List Accent 6"/>
     <w:lsdException w:unhideWhenUsed="0" w:uiPriority="71" w:semiHidden="0" w:name="Colorful Shading Accent 6"/>
-    <w:lsdException w:qFormat="1" w:unhideWhenUsed="0" w:uiPriority="72" w:semiHidden="0" w:name="Colorful List Accent 6"/>
-    <w:lsdException w:qFormat="1" w:unhideWhenUsed="0" w:uiPriority="73" w:semiHidden="0" w:name="Colorful Grid Accent 6"/>
+    <w:lsdException w:unhideWhenUsed="0" w:uiPriority="72" w:semiHidden="0" w:name="Colorful List Accent 6"/>
+    <w:lsdException w:unhideWhenUsed="0" w:uiPriority="73" w:semiHidden="0" w:name="Colorful Grid Accent 6"/>
   </w:latentStyles>
   <w:style w:type="paragraph" w:default="1" w:styleId="1">
     <w:name w:val="Normal"/>
@@ -1017,7 +835,7 @@
       <w:spacing w:after="200" w:line="276" w:lineRule="auto"/>
     </w:pPr>
     <w:rPr>
-      <w:rFonts w:ascii="Calibri" w:hAnsi="Calibri" w:eastAsiaTheme="minorEastAsia" w:cstheme="minorBidi"/>
+      <w:rFonts w:asciiTheme="minorHAnsi" w:hAnsiTheme="minorHAnsi" w:eastAsiaTheme="minorEastAsia" w:cstheme="minorBidi"/>
       <w:sz w:val="22"/>
       <w:szCs w:val="22"/>
       <w:lang w:val="en-US" w:eastAsia="en-US" w:bidi="ar-SA"/>
@@ -1357,7 +1175,6 @@
     <w:basedOn w:val="1"/>
     <w:link w:val="136"/>
     <w:unhideWhenUsed/>
-    <w:qFormat/>
     <w:uiPriority w:val="99"/>
     <w:pPr>
       <w:tabs>
@@ -1385,6 +1202,7 @@
     <w:name w:val="List"/>
     <w:basedOn w:val="1"/>
     <w:unhideWhenUsed/>
+    <w:qFormat/>
     <w:uiPriority w:val="99"/>
     <w:pPr>
       <w:ind w:left="360" w:hanging="360"/>
@@ -1471,6 +1289,7 @@
     <w:name w:val="List Continue 2"/>
     <w:basedOn w:val="1"/>
     <w:unhideWhenUsed/>
+    <w:qFormat/>
     <w:uiPriority w:val="99"/>
     <w:pPr>
       <w:spacing w:after="120"/>
@@ -1592,7 +1411,6 @@
   <w:style w:type="table" w:styleId="35">
     <w:name w:val="Table Grid"/>
     <w:basedOn w:val="12"/>
-    <w:qFormat/>
     <w:uiPriority w:val="59"/>
     <w:pPr>
       <w:spacing w:after="0" w:line="240" w:lineRule="auto"/>
@@ -1640,7 +1458,6 @@
   <w:style w:type="table" w:styleId="37">
     <w:name w:val="Light Shading"/>
     <w:basedOn w:val="12"/>
-    <w:qFormat/>
     <w:uiPriority w:val="60"/>
     <w:pPr>
       <w:spacing w:after="0" w:line="240" w:lineRule="auto"/>
@@ -1740,7 +1557,6 @@
   <w:style w:type="table" w:styleId="38">
     <w:name w:val="Light Shading Accent 1"/>
     <w:basedOn w:val="12"/>
-    <w:qFormat/>
     <w:uiPriority w:val="60"/>
     <w:pPr>
       <w:spacing w:after="0" w:line="240" w:lineRule="auto"/>
@@ -1940,6 +1756,7 @@
   <w:style w:type="table" w:styleId="40">
     <w:name w:val="Light Shading Accent 3"/>
     <w:basedOn w:val="12"/>
+    <w:qFormat/>
     <w:uiPriority w:val="60"/>
     <w:pPr>
       <w:spacing w:after="0" w:line="240" w:lineRule="auto"/>
@@ -2239,7 +2056,6 @@
   <w:style w:type="table" w:styleId="43">
     <w:name w:val="Light Shading Accent 6"/>
     <w:basedOn w:val="12"/>
-    <w:qFormat/>
     <w:uiPriority w:val="60"/>
     <w:pPr>
       <w:spacing w:after="0" w:line="240" w:lineRule="auto"/>
@@ -2339,7 +2155,6 @@
   <w:style w:type="table" w:styleId="44">
     <w:name w:val="Light List"/>
     <w:basedOn w:val="12"/>
-    <w:qFormat/>
     <w:uiPriority w:val="61"/>
     <w:pPr>
       <w:spacing w:after="0" w:line="240" w:lineRule="auto"/>
@@ -2433,6 +2248,7 @@
   <w:style w:type="table" w:styleId="45">
     <w:name w:val="Light List Accent 1"/>
     <w:basedOn w:val="12"/>
+    <w:qFormat/>
     <w:uiPriority w:val="61"/>
     <w:pPr>
       <w:spacing w:after="0" w:line="240" w:lineRule="auto"/>
@@ -2620,7 +2436,6 @@
   <w:style w:type="table" w:styleId="47">
     <w:name w:val="Light List Accent 3"/>
     <w:basedOn w:val="12"/>
-    <w:qFormat/>
     <w:uiPriority w:val="61"/>
     <w:pPr>
       <w:spacing w:after="0" w:line="240" w:lineRule="auto"/>
@@ -2808,7 +2623,6 @@
   <w:style w:type="table" w:styleId="49">
     <w:name w:val="Light List Accent 5"/>
     <w:basedOn w:val="12"/>
-    <w:qFormat/>
     <w:uiPriority w:val="61"/>
     <w:pPr>
       <w:spacing w:after="0" w:line="240" w:lineRule="auto"/>
@@ -2902,7 +2716,6 @@
   <w:style w:type="table" w:styleId="50">
     <w:name w:val="Light List Accent 6"/>
     <w:basedOn w:val="12"/>
-    <w:qFormat/>
     <w:uiPriority w:val="61"/>
     <w:pPr>
       <w:spacing w:after="0" w:line="240" w:lineRule="auto"/>
@@ -2996,7 +2809,6 @@
   <w:style w:type="table" w:styleId="51">
     <w:name w:val="Light Grid"/>
     <w:basedOn w:val="12"/>
-    <w:qFormat/>
     <w:uiPriority w:val="62"/>
     <w:pPr>
       <w:spacing w:after="0" w:line="240" w:lineRule="auto"/>
@@ -3123,7 +2935,6 @@
   <w:style w:type="table" w:styleId="52">
     <w:name w:val="Light Grid Accent 1"/>
     <w:basedOn w:val="12"/>
-    <w:qFormat/>
     <w:uiPriority w:val="62"/>
     <w:pPr>
       <w:spacing w:after="0" w:line="240" w:lineRule="auto"/>
@@ -3250,7 +3061,6 @@
   <w:style w:type="table" w:styleId="53">
     <w:name w:val="Light Grid Accent 2"/>
     <w:basedOn w:val="12"/>
-    <w:qFormat/>
     <w:uiPriority w:val="62"/>
     <w:pPr>
       <w:spacing w:after="0" w:line="240" w:lineRule="auto"/>
@@ -3377,7 +3187,6 @@
   <w:style w:type="table" w:styleId="54">
     <w:name w:val="Light Grid Accent 3"/>
     <w:basedOn w:val="12"/>
-    <w:qFormat/>
     <w:uiPriority w:val="62"/>
     <w:pPr>
       <w:spacing w:after="0" w:line="240" w:lineRule="auto"/>
@@ -3631,7 +3440,6 @@
   <w:style w:type="table" w:styleId="56">
     <w:name w:val="Light Grid Accent 5"/>
     <w:basedOn w:val="12"/>
-    <w:qFormat/>
     <w:uiPriority w:val="62"/>
     <w:pPr>
       <w:spacing w:after="0" w:line="240" w:lineRule="auto"/>
@@ -3885,7 +3693,6 @@
   <w:style w:type="table" w:styleId="58">
     <w:name w:val="Medium Shading 1"/>
     <w:basedOn w:val="12"/>
-    <w:qFormat/>
     <w:uiPriority w:val="63"/>
     <w:pPr>
       <w:spacing w:after="0" w:line="240" w:lineRule="auto"/>
@@ -3993,7 +3800,6 @@
   <w:style w:type="table" w:styleId="59">
     <w:name w:val="Medium Shading 1 Accent 1"/>
     <w:basedOn w:val="12"/>
-    <w:qFormat/>
     <w:uiPriority w:val="63"/>
     <w:pPr>
       <w:spacing w:after="0" w:line="240" w:lineRule="auto"/>
@@ -4101,7 +3907,6 @@
   <w:style w:type="table" w:styleId="60">
     <w:name w:val="Medium Shading 1 Accent 2"/>
     <w:basedOn w:val="12"/>
-    <w:qFormat/>
     <w:uiPriority w:val="63"/>
     <w:pPr>
       <w:spacing w:after="0" w:line="240" w:lineRule="auto"/>
@@ -4425,7 +4230,6 @@
   <w:style w:type="table" w:styleId="63">
     <w:name w:val="Medium Shading 1 Accent 5"/>
     <w:basedOn w:val="12"/>
-    <w:qFormat/>
     <w:uiPriority w:val="63"/>
     <w:pPr>
       <w:spacing w:after="0" w:line="240" w:lineRule="auto"/>
@@ -5305,7 +5109,6 @@
   <w:style w:type="table" w:styleId="69">
     <w:name w:val="Medium Shading 2 Accent 4"/>
     <w:basedOn w:val="12"/>
-    <w:qFormat/>
     <w:uiPriority w:val="64"/>
     <w:pPr>
       <w:spacing w:after="0" w:line="240" w:lineRule="auto"/>
@@ -5803,7 +5606,6 @@
   <w:style w:type="table" w:styleId="72">
     <w:name w:val="Medium List 1"/>
     <w:basedOn w:val="12"/>
-    <w:qFormat/>
     <w:uiPriority w:val="65"/>
     <w:pPr>
       <w:spacing w:after="0" w:line="240" w:lineRule="auto"/>
@@ -5894,7 +5696,6 @@
   <w:style w:type="table" w:styleId="73">
     <w:name w:val="Medium List 1 Accent 1"/>
     <w:basedOn w:val="12"/>
-    <w:qFormat/>
     <w:uiPriority w:val="65"/>
     <w:pPr>
       <w:spacing w:after="0" w:line="240" w:lineRule="auto"/>
@@ -6167,7 +5968,6 @@
   <w:style w:type="table" w:styleId="76">
     <w:name w:val="Medium List 1 Accent 4"/>
     <w:basedOn w:val="12"/>
-    <w:qFormat/>
     <w:uiPriority w:val="65"/>
     <w:pPr>
       <w:spacing w:after="0" w:line="240" w:lineRule="auto"/>
@@ -6349,7 +6149,6 @@
   <w:style w:type="table" w:styleId="78">
     <w:name w:val="Medium List 1 Accent 6"/>
     <w:basedOn w:val="12"/>
-    <w:qFormat/>
     <w:uiPriority w:val="65"/>
     <w:pPr>
       <w:spacing w:after="0" w:line="240" w:lineRule="auto"/>
@@ -6700,7 +6499,6 @@
   <w:style w:type="table" w:styleId="81">
     <w:name w:val="Medium List 2 Accent 2"/>
     <w:basedOn w:val="12"/>
-    <w:qFormat/>
     <w:uiPriority w:val="66"/>
     <w:pPr>
       <w:spacing w:after="0" w:line="240" w:lineRule="auto"/>
@@ -7220,7 +7018,6 @@
   <w:style w:type="table" w:styleId="85">
     <w:name w:val="Medium List 2 Accent 6"/>
     <w:basedOn w:val="12"/>
-    <w:qFormat/>
     <w:uiPriority w:val="66"/>
     <w:pPr>
       <w:spacing w:after="0" w:line="240" w:lineRule="auto"/>
@@ -7490,7 +7287,6 @@
   <w:style w:type="table" w:styleId="88">
     <w:name w:val="Medium Grid 1 Accent 2"/>
     <w:basedOn w:val="12"/>
-    <w:qFormat/>
     <w:uiPriority w:val="67"/>
     <w:pPr>
       <w:spacing w:after="0" w:line="240" w:lineRule="auto"/>
@@ -7630,7 +7426,6 @@
   <w:style w:type="table" w:styleId="90">
     <w:name w:val="Medium Grid 1 Accent 4"/>
     <w:basedOn w:val="12"/>
-    <w:qFormat/>
     <w:uiPriority w:val="67"/>
     <w:pPr>
       <w:spacing w:after="0" w:line="240" w:lineRule="auto"/>
@@ -7700,7 +7495,6 @@
   <w:style w:type="table" w:styleId="91">
     <w:name w:val="Medium Grid 1 Accent 5"/>
     <w:basedOn w:val="12"/>
-    <w:qFormat/>
     <w:uiPriority w:val="67"/>
     <w:pPr>
       <w:spacing w:after="0" w:line="240" w:lineRule="auto"/>
@@ -7770,7 +7564,6 @@
   <w:style w:type="table" w:styleId="92">
     <w:name w:val="Medium Grid 1 Accent 6"/>
     <w:basedOn w:val="12"/>
-    <w:qFormat/>
     <w:uiPriority w:val="67"/>
     <w:pPr>
       <w:spacing w:after="0" w:line="240" w:lineRule="auto"/>
@@ -9659,7 +9452,6 @@
   <w:style w:type="table" w:styleId="105">
     <w:name w:val="Medium Grid 3 Accent 5"/>
     <w:basedOn w:val="12"/>
-    <w:qFormat/>
     <w:uiPriority w:val="69"/>
     <w:pPr>
       <w:spacing w:after="0" w:line="240" w:lineRule="auto"/>
@@ -11809,7 +11601,6 @@
   <w:style w:type="table" w:styleId="121">
     <w:name w:val="Colorful List"/>
     <w:basedOn w:val="12"/>
-    <w:qFormat/>
     <w:uiPriority w:val="72"/>
     <w:pPr>
       <w:spacing w:after="0" w:line="240" w:lineRule="auto"/>
@@ -11902,7 +11693,6 @@
   <w:style w:type="table" w:styleId="122">
     <w:name w:val="Colorful List Accent 1"/>
     <w:basedOn w:val="12"/>
-    <w:qFormat/>
     <w:uiPriority w:val="72"/>
     <w:pPr>
       <w:spacing w:after="0" w:line="240" w:lineRule="auto"/>
@@ -11995,7 +11785,6 @@
   <w:style w:type="table" w:styleId="123">
     <w:name w:val="Colorful List Accent 2"/>
     <w:basedOn w:val="12"/>
-    <w:qFormat/>
     <w:uiPriority w:val="72"/>
     <w:pPr>
       <w:spacing w:after="0" w:line="240" w:lineRule="auto"/>
@@ -12088,7 +11877,6 @@
   <w:style w:type="table" w:styleId="124">
     <w:name w:val="Colorful List Accent 3"/>
     <w:basedOn w:val="12"/>
-    <w:qFormat/>
     <w:uiPriority w:val="72"/>
     <w:pPr>
       <w:spacing w:after="0" w:line="240" w:lineRule="auto"/>
@@ -12181,7 +11969,6 @@
   <w:style w:type="table" w:styleId="125">
     <w:name w:val="Colorful List Accent 4"/>
     <w:basedOn w:val="12"/>
-    <w:qFormat/>
     <w:uiPriority w:val="72"/>
     <w:pPr>
       <w:spacing w:after="0" w:line="240" w:lineRule="auto"/>
@@ -12366,7 +12153,6 @@
   <w:style w:type="table" w:styleId="127">
     <w:name w:val="Colorful List Accent 6"/>
     <w:basedOn w:val="12"/>
-    <w:qFormat/>
     <w:uiPriority w:val="72"/>
     <w:pPr>
       <w:spacing w:after="0" w:line="240" w:lineRule="auto"/>
@@ -12459,7 +12245,6 @@
   <w:style w:type="table" w:styleId="128">
     <w:name w:val="Colorful Grid"/>
     <w:basedOn w:val="12"/>
-    <w:qFormat/>
     <w:uiPriority w:val="73"/>
     <w:pPr>
       <w:spacing w:after="0" w:line="240" w:lineRule="auto"/>
@@ -12556,7 +12341,6 @@
   <w:style w:type="table" w:styleId="129">
     <w:name w:val="Colorful Grid Accent 1"/>
     <w:basedOn w:val="12"/>
-    <w:qFormat/>
     <w:uiPriority w:val="73"/>
     <w:pPr>
       <w:spacing w:after="0" w:line="240" w:lineRule="auto"/>
@@ -12653,7 +12437,6 @@
   <w:style w:type="table" w:styleId="130">
     <w:name w:val="Colorful Grid Accent 2"/>
     <w:basedOn w:val="12"/>
-    <w:qFormat/>
     <w:uiPriority w:val="73"/>
     <w:pPr>
       <w:spacing w:after="0" w:line="240" w:lineRule="auto"/>
@@ -12750,7 +12533,6 @@
   <w:style w:type="table" w:styleId="131">
     <w:name w:val="Colorful Grid Accent 3"/>
     <w:basedOn w:val="12"/>
-    <w:qFormat/>
     <w:uiPriority w:val="73"/>
     <w:pPr>
       <w:spacing w:after="0" w:line="240" w:lineRule="auto"/>
@@ -12847,7 +12629,6 @@
   <w:style w:type="table" w:styleId="132">
     <w:name w:val="Colorful Grid Accent 4"/>
     <w:basedOn w:val="12"/>
-    <w:qFormat/>
     <w:uiPriority w:val="73"/>
     <w:pPr>
       <w:spacing w:after="0" w:line="240" w:lineRule="auto"/>
@@ -12944,7 +12725,6 @@
   <w:style w:type="table" w:styleId="133">
     <w:name w:val="Colorful Grid Accent 5"/>
     <w:basedOn w:val="12"/>
-    <w:qFormat/>
     <w:uiPriority w:val="73"/>
     <w:pPr>
       <w:spacing w:after="0" w:line="240" w:lineRule="auto"/>
@@ -13041,7 +12821,6 @@
   <w:style w:type="table" w:styleId="134">
     <w:name w:val="Colorful Grid Accent 6"/>
     <w:basedOn w:val="12"/>
-    <w:qFormat/>
     <w:uiPriority w:val="73"/>
     <w:pPr>
       <w:spacing w:after="0" w:line="240" w:lineRule="auto"/>
@@ -13145,7 +12924,6 @@
     <w:name w:val="Footer Char"/>
     <w:basedOn w:val="11"/>
     <w:link w:val="18"/>
-    <w:qFormat/>
     <w:uiPriority w:val="99"/>
   </w:style>
   <w:style w:type="paragraph" w:styleId="137">
@@ -13166,6 +12944,7 @@
     <w:name w:val="Heading 1 Char"/>
     <w:basedOn w:val="11"/>
     <w:link w:val="2"/>
+    <w:qFormat/>
     <w:uiPriority w:val="9"/>
     <w:rPr>
       <w:rFonts w:asciiTheme="majorHAnsi" w:hAnsiTheme="majorHAnsi" w:eastAsiaTheme="majorEastAsia" w:cstheme="majorBidi"/>
@@ -13180,6 +12959,7 @@
     <w:name w:val="Heading 2 Char"/>
     <w:basedOn w:val="11"/>
     <w:link w:val="3"/>
+    <w:qFormat/>
     <w:uiPriority w:val="9"/>
     <w:rPr>
       <w:rFonts w:asciiTheme="majorHAnsi" w:hAnsiTheme="majorHAnsi" w:eastAsiaTheme="majorEastAsia" w:cstheme="majorBidi"/>
@@ -13199,6 +12979,7 @@
     <w:name w:val="Heading 3 Char"/>
     <w:basedOn w:val="11"/>
     <w:link w:val="4"/>
+    <w:qFormat/>
     <w:uiPriority w:val="9"/>
     <w:rPr>
       <w:rFonts w:asciiTheme="majorHAnsi" w:hAnsiTheme="majorHAnsi" w:eastAsiaTheme="majorEastAsia" w:cstheme="majorBidi"/>
@@ -13216,6 +12997,7 @@
     <w:name w:val="Title Char"/>
     <w:basedOn w:val="11"/>
     <w:link w:val="36"/>
+    <w:qFormat/>
     <w:uiPriority w:val="10"/>
     <w:rPr>
       <w:rFonts w:asciiTheme="majorHAnsi" w:hAnsiTheme="majorHAnsi" w:eastAsiaTheme="majorEastAsia" w:cstheme="majorBidi"/>
@@ -13230,6 +13012,7 @@
     <w:name w:val="Subtitle Char"/>
     <w:basedOn w:val="11"/>
     <w:link w:val="34"/>
+    <w:qFormat/>
     <w:uiPriority w:val="11"/>
     <w:rPr>
       <w:rFonts w:asciiTheme="majorHAnsi" w:hAnsiTheme="majorHAnsi" w:eastAsiaTheme="majorEastAsia" w:cstheme="majorBidi"/>
@@ -13260,18 +13043,21 @@
     <w:name w:val="Body Text Char"/>
     <w:basedOn w:val="11"/>
     <w:link w:val="13"/>
+    <w:qFormat/>
     <w:uiPriority w:val="99"/>
   </w:style>
   <w:style w:type="character" w:customStyle="1" w:styleId="145">
     <w:name w:val="Body Text 2 Char"/>
     <w:basedOn w:val="11"/>
     <w:link w:val="14"/>
+    <w:qFormat/>
     <w:uiPriority w:val="99"/>
   </w:style>
   <w:style w:type="character" w:customStyle="1" w:styleId="146">
     <w:name w:val="Body Text 3 Char"/>
     <w:basedOn w:val="11"/>
     <w:link w:val="15"/>
+    <w:qFormat/>
     <w:uiPriority w:val="99"/>
     <w:rPr>
       <w:sz w:val="16"/>
@@ -13282,6 +13068,7 @@
     <w:name w:val="Macro Text Char"/>
     <w:basedOn w:val="11"/>
     <w:link w:val="32"/>
+    <w:qFormat/>
     <w:uiPriority w:val="99"/>
     <w:rPr>
       <w:rFonts w:ascii="Courier" w:hAnsi="Courier"/>
@@ -13311,6 +13098,7 @@
     <w:name w:val="Quote Char"/>
     <w:basedOn w:val="11"/>
     <w:link w:val="148"/>
+    <w:qFormat/>
     <w:uiPriority w:val="29"/>
     <w:rPr>
       <w:i/>
@@ -13328,6 +13116,7 @@
     <w:basedOn w:val="11"/>
     <w:link w:val="5"/>
     <w:semiHidden/>
+    <w:qFormat/>
     <w:uiPriority w:val="9"/>
     <w:rPr>
       <w:rFonts w:asciiTheme="majorHAnsi" w:hAnsiTheme="majorHAnsi" w:eastAsiaTheme="majorEastAsia" w:cstheme="majorBidi"/>
@@ -13348,6 +13137,7 @@
     <w:basedOn w:val="11"/>
     <w:link w:val="6"/>
     <w:semiHidden/>
+    <w:qFormat/>
     <w:uiPriority w:val="9"/>
     <w:rPr>
       <w:rFonts w:asciiTheme="majorHAnsi" w:hAnsiTheme="majorHAnsi" w:eastAsiaTheme="majorEastAsia" w:cstheme="majorBidi"/>
@@ -13359,6 +13149,7 @@
     <w:basedOn w:val="11"/>
     <w:link w:val="7"/>
     <w:semiHidden/>
+    <w:qFormat/>
     <w:uiPriority w:val="9"/>
     <w:rPr>
       <w:rFonts w:asciiTheme="majorHAnsi" w:hAnsiTheme="majorHAnsi" w:eastAsiaTheme="majorEastAsia" w:cstheme="majorBidi"/>
@@ -13372,6 +13163,7 @@
     <w:basedOn w:val="11"/>
     <w:link w:val="8"/>
     <w:semiHidden/>
+    <w:qFormat/>
     <w:uiPriority w:val="9"/>
     <w:rPr>
       <w:rFonts w:asciiTheme="majorHAnsi" w:hAnsiTheme="majorHAnsi" w:eastAsiaTheme="majorEastAsia" w:cstheme="majorBidi"/>
@@ -13393,6 +13185,7 @@
     <w:basedOn w:val="11"/>
     <w:link w:val="9"/>
     <w:semiHidden/>
+    <w:qFormat/>
     <w:uiPriority w:val="9"/>
     <w:rPr>
       <w:rFonts w:asciiTheme="majorHAnsi" w:hAnsiTheme="majorHAnsi" w:eastAsiaTheme="majorEastAsia" w:cstheme="majorBidi"/>
@@ -13460,6 +13253,7 @@
     <w:name w:val="Intense Quote Char"/>
     <w:basedOn w:val="11"/>
     <w:link w:val="156"/>
+    <w:qFormat/>
     <w:uiPriority w:val="30"/>
     <w:rPr>
       <w:b/>

--- a/static/downloads/Ted-Strall-Resume.docx
+++ b/static/downloads/Ted-Strall-Resume.docx
@@ -9,6 +9,8 @@
       <w:r>
         <w:t>Ted Strall</w:t>
       </w:r>
+      <w:bookmarkStart w:id="0" w:name="_GoBack"/>
+      <w:bookmarkEnd w:id="0"/>
     </w:p>
     <w:p>
       <w:r>
@@ -24,8 +26,62 @@
       </w:r>
     </w:p>
     <w:p>
+      <w:pPr>
+        <w:rPr>
+          <w:rFonts w:hint="default"/>
+          <w:lang w:val="en-US"/>
+        </w:rPr>
+      </w:pPr>
       <w:r>
-        <w:t>Senior cloud infrastructure engineer with a focus on scalable system design, automated deployment pipelines, and secure AWS architecture. Creator of Adage and Karma, open-source frameworks for modular infrastructure and graph-based system tracking.</w:t>
+        <w:rPr>
+          <w:rFonts w:hint="default"/>
+          <w:b/>
+          <w:bCs/>
+          <w:lang w:val="en-US"/>
+        </w:rPr>
+        <w:t>C</w:t>
+      </w:r>
+      <w:r>
+        <w:rPr>
+          <w:b/>
+          <w:bCs/>
+        </w:rPr>
+        <w:t xml:space="preserve">loud </w:t>
+      </w:r>
+      <w:r>
+        <w:rPr>
+          <w:rFonts w:hint="default"/>
+          <w:b/>
+          <w:bCs/>
+          <w:lang w:val="en-US"/>
+        </w:rPr>
+        <w:t>I</w:t>
+      </w:r>
+      <w:r>
+        <w:rPr>
+          <w:b/>
+          <w:bCs/>
+        </w:rPr>
+        <w:t xml:space="preserve">nfrastructure </w:t>
+      </w:r>
+      <w:r>
+        <w:rPr>
+          <w:rFonts w:hint="default"/>
+          <w:b/>
+          <w:bCs/>
+          <w:lang w:val="en-US"/>
+        </w:rPr>
+        <w:t>E</w:t>
+      </w:r>
+      <w:r>
+        <w:rPr>
+          <w:b/>
+          <w:bCs/>
+        </w:rPr>
+        <w:t xml:space="preserve">ngineer </w:t>
+      </w:r>
+      <w:r>
+        <w:t>with a focus on scalable system design, automated deployment pipelines, and secure AWS architecture. Creator of Adage and Karma, open-source frameworks for modular infrastructure and graph-based system tracking.</w:t>
       </w:r>
       <w:r>
         <w:br w:type="textWrapping"/>
@@ -36,8 +92,13 @@
       <w:r>
         <w:t>Experienced with Terraform, Kubernetes, Jenkins, and modern AWS services including Lambda, Fargate, EKS, Cognito, and RDS.</w:t>
       </w:r>
-      <w:bookmarkStart w:id="0" w:name="_GoBack"/>
-      <w:bookmarkEnd w:id="0"/>
+      <w:r>
+        <w:rPr>
+          <w:rFonts w:hint="default"/>
+          <w:lang w:val="en-US"/>
+        </w:rPr>
+        <w:t xml:space="preserve"> Support developer workflows with CI/CD, observability, and secure, automated infra that just works.</w:t>
+      </w:r>
     </w:p>
     <w:p>
       <w:pPr>
@@ -71,7 +132,7 @@
         <w:pStyle w:val="23"/>
       </w:pPr>
       <w:r>
-        <w:t>Took ownership of a complex Oracle-to-Oracle data migration involving 200+ interdependent SQL scripts tied to live production workloads on EKS.</w:t>
+        <w:t>Took ownership of a complex Oracle-to-Oracle data migration involving 200+ interdependent SQL scripts tied to production workloads on EKS.</w:t>
       </w:r>
     </w:p>
     <w:p>
@@ -111,7 +172,7 @@
         <w:pStyle w:val="23"/>
       </w:pPr>
       <w:r>
-        <w:t>Implemented secrets orchestration via Ansible, Jenkins, and SSM Parameter Store.</w:t>
+        <w:t>Implemented secrets orchestration via Secrets Manager.</w:t>
       </w:r>
     </w:p>
     <w:p>
@@ -144,14 +205,6 @@
       </w:pPr>
       <w:r>
         <w:t>Worked directly with non-technical stakeholders to surface blockers, clarify priorities, and drive delivery.</w:t>
-      </w:r>
-    </w:p>
-    <w:p>
-      <w:pPr>
-        <w:pStyle w:val="23"/>
-      </w:pPr>
-      <w:r>
-        <w:t>Stabilized infrastructure in a high-pressure production environment.</w:t>
       </w:r>
     </w:p>
     <w:p>
@@ -203,14 +256,6 @@
       </w:pPr>
       <w:r>
         <w:t>Integrated Cognito for authentication in multiple applications with complex access control needs.</w:t>
-      </w:r>
-    </w:p>
-    <w:p>
-      <w:pPr>
-        <w:pStyle w:val="23"/>
-      </w:pPr>
-      <w:r>
-        <w:t>Led the rollout of secrets orchestration via Ansible, Jenkins, and SSM, eliminating hardcoded credentials across environments.</w:t>
       </w:r>
     </w:p>
     <w:p>
@@ -568,7 +613,7 @@
   <w:docDefaults>
     <w:rPrDefault>
       <w:rPr>
-        <w:rFonts w:asciiTheme="minorHAnsi" w:hAnsiTheme="minorHAnsi" w:eastAsiaTheme="minorEastAsia" w:cstheme="minorBidi"/>
+        <w:rFonts w:ascii="Times New Roman" w:hAnsi="Times New Roman" w:eastAsia="SimSun" w:cs="Times New Roman"/>
       </w:rPr>
     </w:rPrDefault>
     <w:pPrDefault/>
@@ -605,7 +650,7 @@
     <w:lsdException w:uiPriority="99" w:name="Normal Indent"/>
     <w:lsdException w:uiPriority="99" w:name="footnote text"/>
     <w:lsdException w:uiPriority="99" w:name="annotation text"/>
-    <w:lsdException w:uiPriority="99" w:semiHidden="0" w:name="header"/>
+    <w:lsdException w:qFormat="1" w:uiPriority="99" w:semiHidden="0" w:name="header"/>
     <w:lsdException w:uiPriority="99" w:semiHidden="0" w:name="footer"/>
     <w:lsdException w:uiPriority="99" w:name="index heading"/>
     <w:lsdException w:qFormat="1" w:uiPriority="35" w:name="caption"/>
@@ -722,15 +767,15 @@
     <w:lsdException w:uiPriority="99" w:name="Table Web 2"/>
     <w:lsdException w:uiPriority="99" w:name="Table Web 3"/>
     <w:lsdException w:uiPriority="99" w:name="Balloon Text"/>
-    <w:lsdException w:unhideWhenUsed="0" w:uiPriority="59" w:semiHidden="0" w:name="Table Grid"/>
+    <w:lsdException w:qFormat="1" w:unhideWhenUsed="0" w:uiPriority="59" w:semiHidden="0" w:name="Table Grid"/>
     <w:lsdException w:uiPriority="99" w:name="Table Theme"/>
     <w:lsdException w:qFormat="1" w:unhideWhenUsed="0" w:uiPriority="1" w:semiHidden="0" w:name="No Spacing"/>
     <w:lsdException w:unhideWhenUsed="0" w:uiPriority="60" w:semiHidden="0" w:name="Light Shading"/>
-    <w:lsdException w:unhideWhenUsed="0" w:uiPriority="61" w:semiHidden="0" w:name="Light List"/>
+    <w:lsdException w:qFormat="1" w:unhideWhenUsed="0" w:uiPriority="61" w:semiHidden="0" w:name="Light List"/>
     <w:lsdException w:unhideWhenUsed="0" w:uiPriority="62" w:semiHidden="0" w:name="Light Grid"/>
-    <w:lsdException w:unhideWhenUsed="0" w:uiPriority="63" w:semiHidden="0" w:name="Medium Shading 1"/>
+    <w:lsdException w:qFormat="1" w:unhideWhenUsed="0" w:uiPriority="63" w:semiHidden="0" w:name="Medium Shading 1"/>
     <w:lsdException w:qFormat="1" w:unhideWhenUsed="0" w:uiPriority="64" w:semiHidden="0" w:name="Medium Shading 2"/>
-    <w:lsdException w:unhideWhenUsed="0" w:uiPriority="65" w:semiHidden="0" w:name="Medium List 1"/>
+    <w:lsdException w:qFormat="1" w:unhideWhenUsed="0" w:uiPriority="65" w:semiHidden="0" w:name="Medium List 1"/>
     <w:lsdException w:qFormat="1" w:unhideWhenUsed="0" w:uiPriority="66" w:semiHidden="0" w:name="Medium List 2"/>
     <w:lsdException w:qFormat="1" w:unhideWhenUsed="0" w:uiPriority="67" w:semiHidden="0" w:name="Medium Grid 1"/>
     <w:lsdException w:qFormat="1" w:unhideWhenUsed="0" w:uiPriority="68" w:semiHidden="0" w:name="Medium Grid 2"/>
@@ -739,12 +784,12 @@
     <w:lsdException w:qFormat="1" w:unhideWhenUsed="0" w:uiPriority="71" w:semiHidden="0" w:name="Colorful Shading"/>
     <w:lsdException w:unhideWhenUsed="0" w:uiPriority="72" w:semiHidden="0" w:name="Colorful List"/>
     <w:lsdException w:unhideWhenUsed="0" w:uiPriority="73" w:semiHidden="0" w:name="Colorful Grid"/>
-    <w:lsdException w:unhideWhenUsed="0" w:uiPriority="60" w:semiHidden="0" w:name="Light Shading Accent 1"/>
+    <w:lsdException w:qFormat="1" w:unhideWhenUsed="0" w:uiPriority="60" w:semiHidden="0" w:name="Light Shading Accent 1"/>
     <w:lsdException w:qFormat="1" w:unhideWhenUsed="0" w:uiPriority="61" w:semiHidden="0" w:name="Light List Accent 1"/>
     <w:lsdException w:unhideWhenUsed="0" w:uiPriority="62" w:semiHidden="0" w:name="Light Grid Accent 1"/>
-    <w:lsdException w:unhideWhenUsed="0" w:uiPriority="63" w:semiHidden="0" w:name="Medium Shading 1 Accent 1"/>
+    <w:lsdException w:qFormat="1" w:unhideWhenUsed="0" w:uiPriority="63" w:semiHidden="0" w:name="Medium Shading 1 Accent 1"/>
     <w:lsdException w:qFormat="1" w:unhideWhenUsed="0" w:uiPriority="64" w:semiHidden="0" w:name="Medium Shading 2 Accent 1"/>
-    <w:lsdException w:unhideWhenUsed="0" w:uiPriority="65" w:semiHidden="0" w:name="Medium List 1 Accent 1"/>
+    <w:lsdException w:qFormat="1" w:unhideWhenUsed="0" w:uiPriority="65" w:semiHidden="0" w:name="Medium List 1 Accent 1"/>
     <w:lsdException w:qFormat="1" w:unhideWhenUsed="0" w:uiPriority="34" w:semiHidden="0" w:name="List Paragraph"/>
     <w:lsdException w:qFormat="1" w:unhideWhenUsed="0" w:uiPriority="29" w:semiHidden="0" w:name="Quote"/>
     <w:lsdException w:qFormat="1" w:unhideWhenUsed="0" w:uiPriority="30" w:semiHidden="0" w:name="Intense Quote"/>
@@ -771,8 +816,8 @@
     <w:lsdException w:unhideWhenUsed="0" w:uiPriority="72" w:semiHidden="0" w:name="Colorful List Accent 2"/>
     <w:lsdException w:unhideWhenUsed="0" w:uiPriority="73" w:semiHidden="0" w:name="Colorful Grid Accent 2"/>
     <w:lsdException w:qFormat="1" w:unhideWhenUsed="0" w:uiPriority="60" w:semiHidden="0" w:name="Light Shading Accent 3"/>
-    <w:lsdException w:unhideWhenUsed="0" w:uiPriority="61" w:semiHidden="0" w:name="Light List Accent 3"/>
-    <w:lsdException w:unhideWhenUsed="0" w:uiPriority="62" w:semiHidden="0" w:name="Light Grid Accent 3"/>
+    <w:lsdException w:qFormat="1" w:unhideWhenUsed="0" w:uiPriority="61" w:semiHidden="0" w:name="Light List Accent 3"/>
+    <w:lsdException w:qFormat="1" w:unhideWhenUsed="0" w:uiPriority="62" w:semiHidden="0" w:name="Light Grid Accent 3"/>
     <w:lsdException w:qFormat="1" w:unhideWhenUsed="0" w:uiPriority="63" w:semiHidden="0" w:name="Medium Shading 1 Accent 3"/>
     <w:lsdException w:qFormat="1" w:unhideWhenUsed="0" w:uiPriority="64" w:semiHidden="0" w:name="Medium Shading 2 Accent 3"/>
     <w:lsdException w:qFormat="1" w:unhideWhenUsed="0" w:uiPriority="65" w:semiHidden="0" w:name="Medium List 1 Accent 3"/>
@@ -788,7 +833,7 @@
     <w:lsdException w:qFormat="1" w:unhideWhenUsed="0" w:uiPriority="61" w:semiHidden="0" w:name="Light List Accent 4"/>
     <w:lsdException w:qFormat="1" w:unhideWhenUsed="0" w:uiPriority="62" w:semiHidden="0" w:name="Light Grid Accent 4"/>
     <w:lsdException w:qFormat="1" w:unhideWhenUsed="0" w:uiPriority="63" w:semiHidden="0" w:name="Medium Shading 1 Accent 4"/>
-    <w:lsdException w:unhideWhenUsed="0" w:uiPriority="64" w:semiHidden="0" w:name="Medium Shading 2 Accent 4"/>
+    <w:lsdException w:qFormat="1" w:unhideWhenUsed="0" w:uiPriority="64" w:semiHidden="0" w:name="Medium Shading 2 Accent 4"/>
     <w:lsdException w:unhideWhenUsed="0" w:uiPriority="65" w:semiHidden="0" w:name="Medium List 1 Accent 4"/>
     <w:lsdException w:qFormat="1" w:unhideWhenUsed="0" w:uiPriority="66" w:semiHidden="0" w:name="Medium List 2 Accent 4"/>
     <w:lsdException w:unhideWhenUsed="0" w:uiPriority="67" w:semiHidden="0" w:name="Medium Grid 1 Accent 4"/>
@@ -800,25 +845,25 @@
     <w:lsdException w:unhideWhenUsed="0" w:uiPriority="73" w:semiHidden="0" w:name="Colorful Grid Accent 4"/>
     <w:lsdException w:qFormat="1" w:unhideWhenUsed="0" w:uiPriority="60" w:semiHidden="0" w:name="Light Shading Accent 5"/>
     <w:lsdException w:unhideWhenUsed="0" w:uiPriority="61" w:semiHidden="0" w:name="Light List Accent 5"/>
-    <w:lsdException w:unhideWhenUsed="0" w:uiPriority="62" w:semiHidden="0" w:name="Light Grid Accent 5"/>
-    <w:lsdException w:unhideWhenUsed="0" w:uiPriority="63" w:semiHidden="0" w:name="Medium Shading 1 Accent 5"/>
+    <w:lsdException w:qFormat="1" w:unhideWhenUsed="0" w:uiPriority="62" w:semiHidden="0" w:name="Light Grid Accent 5"/>
+    <w:lsdException w:qFormat="1" w:unhideWhenUsed="0" w:uiPriority="63" w:semiHidden="0" w:name="Medium Shading 1 Accent 5"/>
     <w:lsdException w:qFormat="1" w:unhideWhenUsed="0" w:uiPriority="64" w:semiHidden="0" w:name="Medium Shading 2 Accent 5"/>
     <w:lsdException w:qFormat="1" w:unhideWhenUsed="0" w:uiPriority="65" w:semiHidden="0" w:name="Medium List 1 Accent 5"/>
     <w:lsdException w:qFormat="1" w:unhideWhenUsed="0" w:uiPriority="66" w:semiHidden="0" w:name="Medium List 2 Accent 5"/>
-    <w:lsdException w:unhideWhenUsed="0" w:uiPriority="67" w:semiHidden="0" w:name="Medium Grid 1 Accent 5"/>
+    <w:lsdException w:qFormat="1" w:unhideWhenUsed="0" w:uiPriority="67" w:semiHidden="0" w:name="Medium Grid 1 Accent 5"/>
     <w:lsdException w:qFormat="1" w:unhideWhenUsed="0" w:uiPriority="68" w:semiHidden="0" w:name="Medium Grid 2 Accent 5"/>
     <w:lsdException w:unhideWhenUsed="0" w:uiPriority="69" w:semiHidden="0" w:name="Medium Grid 3 Accent 5"/>
     <w:lsdException w:qFormat="1" w:unhideWhenUsed="0" w:uiPriority="70" w:semiHidden="0" w:name="Dark List Accent 5"/>
     <w:lsdException w:qFormat="1" w:unhideWhenUsed="0" w:uiPriority="71" w:semiHidden="0" w:name="Colorful Shading Accent 5"/>
     <w:lsdException w:unhideWhenUsed="0" w:uiPriority="72" w:semiHidden="0" w:name="Colorful List Accent 5"/>
     <w:lsdException w:unhideWhenUsed="0" w:uiPriority="73" w:semiHidden="0" w:name="Colorful Grid Accent 5"/>
-    <w:lsdException w:unhideWhenUsed="0" w:uiPriority="60" w:semiHidden="0" w:name="Light Shading Accent 6"/>
+    <w:lsdException w:qFormat="1" w:unhideWhenUsed="0" w:uiPriority="60" w:semiHidden="0" w:name="Light Shading Accent 6"/>
     <w:lsdException w:unhideWhenUsed="0" w:uiPriority="61" w:semiHidden="0" w:name="Light List Accent 6"/>
     <w:lsdException w:qFormat="1" w:unhideWhenUsed="0" w:uiPriority="62" w:semiHidden="0" w:name="Light Grid Accent 6"/>
     <w:lsdException w:qFormat="1" w:unhideWhenUsed="0" w:uiPriority="63" w:semiHidden="0" w:name="Medium Shading 1 Accent 6"/>
     <w:lsdException w:qFormat="1" w:unhideWhenUsed="0" w:uiPriority="64" w:semiHidden="0" w:name="Medium Shading 2 Accent 6"/>
-    <w:lsdException w:unhideWhenUsed="0" w:uiPriority="65" w:semiHidden="0" w:name="Medium List 1 Accent 6"/>
-    <w:lsdException w:unhideWhenUsed="0" w:uiPriority="66" w:semiHidden="0" w:name="Medium List 2 Accent 6"/>
+    <w:lsdException w:qFormat="1" w:unhideWhenUsed="0" w:uiPriority="65" w:semiHidden="0" w:name="Medium List 1 Accent 6"/>
+    <w:lsdException w:qFormat="1" w:unhideWhenUsed="0" w:uiPriority="66" w:semiHidden="0" w:name="Medium List 2 Accent 6"/>
     <w:lsdException w:unhideWhenUsed="0" w:uiPriority="67" w:semiHidden="0" w:name="Medium Grid 1 Accent 6"/>
     <w:lsdException w:qFormat="1" w:unhideWhenUsed="0" w:uiPriority="68" w:semiHidden="0" w:name="Medium Grid 2 Accent 6"/>
     <w:lsdException w:qFormat="1" w:unhideWhenUsed="0" w:uiPriority="69" w:semiHidden="0" w:name="Medium Grid 3 Accent 6"/>
@@ -1189,6 +1234,7 @@
     <w:basedOn w:val="1"/>
     <w:link w:val="135"/>
     <w:unhideWhenUsed/>
+    <w:qFormat/>
     <w:uiPriority w:val="99"/>
     <w:pPr>
       <w:tabs>
@@ -1411,6 +1457,7 @@
   <w:style w:type="table" w:styleId="35">
     <w:name w:val="Table Grid"/>
     <w:basedOn w:val="12"/>
+    <w:qFormat/>
     <w:uiPriority w:val="59"/>
     <w:pPr>
       <w:spacing w:after="0" w:line="240" w:lineRule="auto"/>
@@ -1557,6 +1604,7 @@
   <w:style w:type="table" w:styleId="38">
     <w:name w:val="Light Shading Accent 1"/>
     <w:basedOn w:val="12"/>
+    <w:qFormat/>
     <w:uiPriority w:val="60"/>
     <w:pPr>
       <w:spacing w:after="0" w:line="240" w:lineRule="auto"/>
@@ -2056,6 +2104,7 @@
   <w:style w:type="table" w:styleId="43">
     <w:name w:val="Light Shading Accent 6"/>
     <w:basedOn w:val="12"/>
+    <w:qFormat/>
     <w:uiPriority w:val="60"/>
     <w:pPr>
       <w:spacing w:after="0" w:line="240" w:lineRule="auto"/>
@@ -2155,6 +2204,7 @@
   <w:style w:type="table" w:styleId="44">
     <w:name w:val="Light List"/>
     <w:basedOn w:val="12"/>
+    <w:qFormat/>
     <w:uiPriority w:val="61"/>
     <w:pPr>
       <w:spacing w:after="0" w:line="240" w:lineRule="auto"/>
@@ -2436,6 +2486,7 @@
   <w:style w:type="table" w:styleId="47">
     <w:name w:val="Light List Accent 3"/>
     <w:basedOn w:val="12"/>
+    <w:qFormat/>
     <w:uiPriority w:val="61"/>
     <w:pPr>
       <w:spacing w:after="0" w:line="240" w:lineRule="auto"/>
@@ -3187,6 +3238,7 @@
   <w:style w:type="table" w:styleId="54">
     <w:name w:val="Light Grid Accent 3"/>
     <w:basedOn w:val="12"/>
+    <w:qFormat/>
     <w:uiPriority w:val="62"/>
     <w:pPr>
       <w:spacing w:after="0" w:line="240" w:lineRule="auto"/>
@@ -3440,6 +3492,7 @@
   <w:style w:type="table" w:styleId="56">
     <w:name w:val="Light Grid Accent 5"/>
     <w:basedOn w:val="12"/>
+    <w:qFormat/>
     <w:uiPriority w:val="62"/>
     <w:pPr>
       <w:spacing w:after="0" w:line="240" w:lineRule="auto"/>
@@ -3693,6 +3746,7 @@
   <w:style w:type="table" w:styleId="58">
     <w:name w:val="Medium Shading 1"/>
     <w:basedOn w:val="12"/>
+    <w:qFormat/>
     <w:uiPriority w:val="63"/>
     <w:pPr>
       <w:spacing w:after="0" w:line="240" w:lineRule="auto"/>
@@ -3800,6 +3854,7 @@
   <w:style w:type="table" w:styleId="59">
     <w:name w:val="Medium Shading 1 Accent 1"/>
     <w:basedOn w:val="12"/>
+    <w:qFormat/>
     <w:uiPriority w:val="63"/>
     <w:pPr>
       <w:spacing w:after="0" w:line="240" w:lineRule="auto"/>
@@ -4230,6 +4285,7 @@
   <w:style w:type="table" w:styleId="63">
     <w:name w:val="Medium Shading 1 Accent 5"/>
     <w:basedOn w:val="12"/>
+    <w:qFormat/>
     <w:uiPriority w:val="63"/>
     <w:pPr>
       <w:spacing w:after="0" w:line="240" w:lineRule="auto"/>
@@ -5109,6 +5165,7 @@
   <w:style w:type="table" w:styleId="69">
     <w:name w:val="Medium Shading 2 Accent 4"/>
     <w:basedOn w:val="12"/>
+    <w:qFormat/>
     <w:uiPriority w:val="64"/>
     <w:pPr>
       <w:spacing w:after="0" w:line="240" w:lineRule="auto"/>
@@ -5606,6 +5663,7 @@
   <w:style w:type="table" w:styleId="72">
     <w:name w:val="Medium List 1"/>
     <w:basedOn w:val="12"/>
+    <w:qFormat/>
     <w:uiPriority w:val="65"/>
     <w:pPr>
       <w:spacing w:after="0" w:line="240" w:lineRule="auto"/>
@@ -5696,6 +5754,7 @@
   <w:style w:type="table" w:styleId="73">
     <w:name w:val="Medium List 1 Accent 1"/>
     <w:basedOn w:val="12"/>
+    <w:qFormat/>
     <w:uiPriority w:val="65"/>
     <w:pPr>
       <w:spacing w:after="0" w:line="240" w:lineRule="auto"/>
@@ -6149,6 +6208,7 @@
   <w:style w:type="table" w:styleId="78">
     <w:name w:val="Medium List 1 Accent 6"/>
     <w:basedOn w:val="12"/>
+    <w:qFormat/>
     <w:uiPriority w:val="65"/>
     <w:pPr>
       <w:spacing w:after="0" w:line="240" w:lineRule="auto"/>
@@ -7018,6 +7078,7 @@
   <w:style w:type="table" w:styleId="85">
     <w:name w:val="Medium List 2 Accent 6"/>
     <w:basedOn w:val="12"/>
+    <w:qFormat/>
     <w:uiPriority w:val="66"/>
     <w:pPr>
       <w:spacing w:after="0" w:line="240" w:lineRule="auto"/>
@@ -7495,6 +7556,7 @@
   <w:style w:type="table" w:styleId="91">
     <w:name w:val="Medium Grid 1 Accent 5"/>
     <w:basedOn w:val="12"/>
+    <w:qFormat/>
     <w:uiPriority w:val="67"/>
     <w:pPr>
       <w:spacing w:after="0" w:line="240" w:lineRule="auto"/>
@@ -12924,6 +12986,7 @@
     <w:name w:val="Footer Char"/>
     <w:basedOn w:val="11"/>
     <w:link w:val="18"/>
+    <w:qFormat/>
     <w:uiPriority w:val="99"/>
   </w:style>
   <w:style w:type="paragraph" w:styleId="137">

--- a/static/downloads/Ted-Strall-Resume.docx
+++ b/static/downloads/Ted-Strall-Resume.docx
@@ -9,8 +9,6 @@
       <w:r>
         <w:t>Ted Strall</w:t>
       </w:r>
-      <w:bookmarkStart w:id="0" w:name="_GoBack"/>
-      <w:bookmarkEnd w:id="0"/>
     </w:p>
     <w:p>
       <w:r>
@@ -81,23 +79,50 @@
         <w:t xml:space="preserve">ngineer </w:t>
       </w:r>
       <w:r>
-        <w:t>with a focus on scalable system design, automated deployment pipelines, and secure AWS architecture. Creator of Adage and Karma, open-source frameworks for modular infrastructure and graph-based system tracking.</w:t>
-      </w:r>
-      <w:r>
-        <w:br w:type="textWrapping"/>
-      </w:r>
-      <w:r>
-        <w:br w:type="textWrapping"/>
-      </w:r>
-      <w:r>
-        <w:t>Experienced with Terraform, Kubernetes, Jenkins, and modern AWS services including Lambda, Fargate, EKS, Cognito, and RDS.</w:t>
+        <w:t xml:space="preserve">with a focus on scalable system design, automated deployment pipelines, and secure AWS architecture. </w:t>
       </w:r>
       <w:r>
         <w:rPr>
           <w:rFonts w:hint="default"/>
           <w:lang w:val="en-US"/>
         </w:rPr>
-        <w:t xml:space="preserve"> Support developer workflows with CI/CD, observability, and secure, automated infra that just works.</w:t>
+        <w:t xml:space="preserve"> </w:t>
+      </w:r>
+      <w:r>
+        <w:t>Experienced with Terraform, Kubernetes, Jenkins, and modern AWS services including Lambda</w:t>
+      </w:r>
+      <w:r>
+        <w:rPr>
+          <w:rFonts w:hint="default"/>
+          <w:lang w:val="en-US"/>
+        </w:rPr>
+        <w:t>, API Gateway</w:t>
+      </w:r>
+      <w:r>
+        <w:t xml:space="preserve">, Fargate, EKS, </w:t>
+      </w:r>
+      <w:r>
+        <w:rPr>
+          <w:rFonts w:hint="default"/>
+          <w:lang w:val="en-US"/>
+        </w:rPr>
+        <w:t xml:space="preserve">IAM, </w:t>
+      </w:r>
+      <w:r>
+        <w:t>Cognito, and RDS.</w:t>
+      </w:r>
+      <w:r>
+        <w:rPr>
+          <w:rFonts w:hint="default"/>
+          <w:lang w:val="en-US"/>
+        </w:rPr>
+        <w:t xml:space="preserve"> Support developer workflows with CI/CD, observability, and secure, automated infra.</w:t>
+      </w:r>
+      <w:r>
+        <w:t xml:space="preserve"> Creator of Adage and Karma, open-source frameworks for modular infrastructure and graph-based system tracking.</w:t>
+      </w:r>
+      <w:r>
+        <w:br w:type="textWrapping"/>
       </w:r>
     </w:p>
     <w:p>
@@ -132,6 +157,69 @@
         <w:pStyle w:val="23"/>
       </w:pPr>
       <w:r>
+        <w:t>Re-architected the EKS cluster lifecycle using Terraform, improving reliability and consistency across environments.</w:t>
+      </w:r>
+    </w:p>
+    <w:p>
+      <w:pPr>
+        <w:pStyle w:val="23"/>
+      </w:pPr>
+      <w:r>
+        <w:rPr>
+          <w:rFonts w:hint="default"/>
+        </w:rPr>
+        <w:t>Automated ingestion of structured/unstructured logs into Splunk for auditing and debugging distributed ETL pipelines</w:t>
+      </w:r>
+    </w:p>
+    <w:p>
+      <w:pPr>
+        <w:pStyle w:val="23"/>
+      </w:pPr>
+      <w:r>
+        <w:rPr>
+          <w:rFonts w:hint="default"/>
+        </w:rPr>
+        <w:t>Integrated Datadog with AWS infrastructure (Lambda, EC2, RDS) to monitor performance metrics and set up custom alerts for critical services</w:t>
+      </w:r>
+      <w:r>
+        <w:rPr>
+          <w:rFonts w:hint="default"/>
+          <w:lang w:val="en-US"/>
+        </w:rPr>
+        <w:t>.</w:t>
+      </w:r>
+    </w:p>
+    <w:p>
+      <w:pPr>
+        <w:pStyle w:val="23"/>
+      </w:pPr>
+      <w:r>
+        <w:t>Implemented secrets orchestration via Secrets Manager.</w:t>
+      </w:r>
+    </w:p>
+    <w:p>
+      <w:pPr>
+        <w:pStyle w:val="23"/>
+      </w:pPr>
+      <w:r>
+        <w:t>Enhanced observability with custom Grafana dashboard</w:t>
+      </w:r>
+      <w:r>
+        <w:rPr>
+          <w:rFonts w:hint="default"/>
+          <w:lang w:val="en-US"/>
+        </w:rPr>
+        <w:t>s</w:t>
+      </w:r>
+      <w:r>
+        <w:t>.</w:t>
+      </w:r>
+    </w:p>
+    <w:p>
+      <w:pPr>
+        <w:pStyle w:val="23"/>
+      </w:pPr>
+      <w:r>
         <w:t>Took ownership of a complex Oracle-to-Oracle data migration involving 200+ interdependent SQL scripts tied to production workloads on EKS.</w:t>
       </w:r>
     </w:p>
@@ -157,30 +245,6 @@
       </w:pPr>
       <w:r>
         <w:t>Took ownership of the post-migration data model and aligned it with CMS standards through direct collaboration with analysts, developers, and DBAs.</w:t>
-      </w:r>
-    </w:p>
-    <w:p>
-      <w:pPr>
-        <w:pStyle w:val="23"/>
-      </w:pPr>
-      <w:r>
-        <w:t>Re-architected the EKS cluster lifecycle using Terraform, improving reliability and consistency across environments.</w:t>
-      </w:r>
-    </w:p>
-    <w:p>
-      <w:pPr>
-        <w:pStyle w:val="23"/>
-      </w:pPr>
-      <w:r>
-        <w:t>Implemented secrets orchestration via Secrets Manager.</w:t>
-      </w:r>
-    </w:p>
-    <w:p>
-      <w:pPr>
-        <w:pStyle w:val="23"/>
-      </w:pPr>
-      <w:r>
-        <w:t>Enhanced observability with CloudWatch metrics, Datadog traces, and custom Grafana dashboards to surface systemic and performance issues.</w:t>
       </w:r>
     </w:p>
     <w:p>
@@ -247,6 +311,42 @@
         <w:pStyle w:val="23"/>
       </w:pPr>
       <w:r>
+        <w:rPr>
+          <w:rFonts w:hint="default"/>
+        </w:rPr>
+        <w:t>Designed and deployed secure VPC architectures with private/public subnets, NAT gateways, and security groups for containerized workloads and managed databases</w:t>
+      </w:r>
+      <w:r>
+        <w:rPr>
+          <w:rFonts w:hint="default"/>
+          <w:lang w:val="en-US"/>
+        </w:rPr>
+        <w:t>.</w:t>
+      </w:r>
+    </w:p>
+    <w:p>
+      <w:pPr>
+        <w:pStyle w:val="23"/>
+      </w:pPr>
+      <w:r>
+        <w:rPr>
+          <w:rFonts w:hint="default"/>
+        </w:rPr>
+        <w:t>Implemented least-privilege IAM policies for services and developers, enabling scoped access to S3, RDS, and Parameter Store using Terraform</w:t>
+      </w:r>
+      <w:r>
+        <w:rPr>
+          <w:rFonts w:hint="default"/>
+          <w:lang w:val="en-US"/>
+        </w:rPr>
+        <w:t>.</w:t>
+      </w:r>
+    </w:p>
+    <w:p>
+      <w:pPr>
+        <w:pStyle w:val="23"/>
+      </w:pPr>
+      <w:r>
         <w:t>Defined parameter-driven deployment pipelines using SSM, IAM, and Secrets Manager, enabling secure environment separation and team handoff.</w:t>
       </w:r>
     </w:p>
@@ -298,9 +398,14 @@
         <w:pStyle w:val="23"/>
       </w:pPr>
       <w:r>
-        <w:t>At Bank of America, built Prometheus monitoring system and long-term storage backend using HDFS to retain time-series metrics at scale.</w:t>
+        <w:t xml:space="preserve">At Bank of America, built Prometheus monitoring system and long-term storage </w:t>
+      </w:r>
+      <w:bookmarkStart w:id="0" w:name="_GoBack"/>
+      <w:r>
+        <w:t>backend using HDFS to retain time-series metrics at scale.</w:t>
       </w:r>
     </w:p>
+    <w:bookmarkEnd w:id="0"/>
     <w:p>
       <w:pPr>
         <w:pStyle w:val="23"/>
@@ -400,12 +505,14 @@
     </w:p>
     <w:p>
       <w:r>
-        <w:t>DePaul University – M.S., Predictive Analytics (incomplete)</w:t>
+        <w:rPr>
+          <w:rFonts w:hint="default"/>
+          <w:lang w:val="en-US"/>
+        </w:rPr>
+        <w:t xml:space="preserve">Graduate coursework </w:t>
       </w:r>
-    </w:p>
-    <w:p>
       <w:r>
-        <w:t>Completed all core and advanced courses; 3 courses short of degree</w:t>
+        <w:t>DePaul University – M.S., Predictive Analytics</w:t>
       </w:r>
     </w:p>
     <w:sectPr>
@@ -651,7 +758,7 @@
     <w:lsdException w:uiPriority="99" w:name="footnote text"/>
     <w:lsdException w:uiPriority="99" w:name="annotation text"/>
     <w:lsdException w:qFormat="1" w:uiPriority="99" w:semiHidden="0" w:name="header"/>
-    <w:lsdException w:uiPriority="99" w:semiHidden="0" w:name="footer"/>
+    <w:lsdException w:qFormat="1" w:uiPriority="99" w:semiHidden="0" w:name="footer"/>
     <w:lsdException w:uiPriority="99" w:name="index heading"/>
     <w:lsdException w:qFormat="1" w:uiPriority="35" w:name="caption"/>
     <w:lsdException w:uiPriority="99" w:name="table of figures"/>
@@ -770,9 +877,9 @@
     <w:lsdException w:qFormat="1" w:unhideWhenUsed="0" w:uiPriority="59" w:semiHidden="0" w:name="Table Grid"/>
     <w:lsdException w:uiPriority="99" w:name="Table Theme"/>
     <w:lsdException w:qFormat="1" w:unhideWhenUsed="0" w:uiPriority="1" w:semiHidden="0" w:name="No Spacing"/>
-    <w:lsdException w:unhideWhenUsed="0" w:uiPriority="60" w:semiHidden="0" w:name="Light Shading"/>
+    <w:lsdException w:qFormat="1" w:unhideWhenUsed="0" w:uiPriority="60" w:semiHidden="0" w:name="Light Shading"/>
     <w:lsdException w:qFormat="1" w:unhideWhenUsed="0" w:uiPriority="61" w:semiHidden="0" w:name="Light List"/>
-    <w:lsdException w:unhideWhenUsed="0" w:uiPriority="62" w:semiHidden="0" w:name="Light Grid"/>
+    <w:lsdException w:qFormat="1" w:unhideWhenUsed="0" w:uiPriority="62" w:semiHidden="0" w:name="Light Grid"/>
     <w:lsdException w:qFormat="1" w:unhideWhenUsed="0" w:uiPriority="63" w:semiHidden="0" w:name="Medium Shading 1"/>
     <w:lsdException w:qFormat="1" w:unhideWhenUsed="0" w:uiPriority="64" w:semiHidden="0" w:name="Medium Shading 2"/>
     <w:lsdException w:qFormat="1" w:unhideWhenUsed="0" w:uiPriority="65" w:semiHidden="0" w:name="Medium List 1"/>
@@ -786,7 +893,7 @@
     <w:lsdException w:unhideWhenUsed="0" w:uiPriority="73" w:semiHidden="0" w:name="Colorful Grid"/>
     <w:lsdException w:qFormat="1" w:unhideWhenUsed="0" w:uiPriority="60" w:semiHidden="0" w:name="Light Shading Accent 1"/>
     <w:lsdException w:qFormat="1" w:unhideWhenUsed="0" w:uiPriority="61" w:semiHidden="0" w:name="Light List Accent 1"/>
-    <w:lsdException w:unhideWhenUsed="0" w:uiPriority="62" w:semiHidden="0" w:name="Light Grid Accent 1"/>
+    <w:lsdException w:qFormat="1" w:unhideWhenUsed="0" w:uiPriority="62" w:semiHidden="0" w:name="Light Grid Accent 1"/>
     <w:lsdException w:qFormat="1" w:unhideWhenUsed="0" w:uiPriority="63" w:semiHidden="0" w:name="Medium Shading 1 Accent 1"/>
     <w:lsdException w:qFormat="1" w:unhideWhenUsed="0" w:uiPriority="64" w:semiHidden="0" w:name="Medium Shading 2 Accent 1"/>
     <w:lsdException w:qFormat="1" w:unhideWhenUsed="0" w:uiPriority="65" w:semiHidden="0" w:name="Medium List 1 Accent 1"/>
@@ -803,12 +910,12 @@
     <w:lsdException w:unhideWhenUsed="0" w:uiPriority="73" w:semiHidden="0" w:name="Colorful Grid Accent 1"/>
     <w:lsdException w:qFormat="1" w:unhideWhenUsed="0" w:uiPriority="60" w:semiHidden="0" w:name="Light Shading Accent 2"/>
     <w:lsdException w:qFormat="1" w:unhideWhenUsed="0" w:uiPriority="61" w:semiHidden="0" w:name="Light List Accent 2"/>
-    <w:lsdException w:unhideWhenUsed="0" w:uiPriority="62" w:semiHidden="0" w:name="Light Grid Accent 2"/>
+    <w:lsdException w:qFormat="1" w:unhideWhenUsed="0" w:uiPriority="62" w:semiHidden="0" w:name="Light Grid Accent 2"/>
     <w:lsdException w:unhideWhenUsed="0" w:uiPriority="63" w:semiHidden="0" w:name="Medium Shading 1 Accent 2"/>
     <w:lsdException w:qFormat="1" w:unhideWhenUsed="0" w:uiPriority="64" w:semiHidden="0" w:name="Medium Shading 2 Accent 2"/>
     <w:lsdException w:qFormat="1" w:unhideWhenUsed="0" w:uiPriority="65" w:semiHidden="0" w:name="Medium List 1 Accent 2"/>
-    <w:lsdException w:unhideWhenUsed="0" w:uiPriority="66" w:semiHidden="0" w:name="Medium List 2 Accent 2"/>
-    <w:lsdException w:unhideWhenUsed="0" w:uiPriority="67" w:semiHidden="0" w:name="Medium Grid 1 Accent 2"/>
+    <w:lsdException w:qFormat="1" w:unhideWhenUsed="0" w:uiPriority="66" w:semiHidden="0" w:name="Medium List 2 Accent 2"/>
+    <w:lsdException w:qFormat="1" w:unhideWhenUsed="0" w:uiPriority="67" w:semiHidden="0" w:name="Medium Grid 1 Accent 2"/>
     <w:lsdException w:qFormat="1" w:unhideWhenUsed="0" w:uiPriority="68" w:semiHidden="0" w:name="Medium Grid 2 Accent 2"/>
     <w:lsdException w:qFormat="1" w:unhideWhenUsed="0" w:uiPriority="69" w:semiHidden="0" w:name="Medium Grid 3 Accent 2"/>
     <w:lsdException w:qFormat="1" w:unhideWhenUsed="0" w:uiPriority="70" w:semiHidden="0" w:name="Dark List Accent 2"/>
@@ -834,9 +941,9 @@
     <w:lsdException w:qFormat="1" w:unhideWhenUsed="0" w:uiPriority="62" w:semiHidden="0" w:name="Light Grid Accent 4"/>
     <w:lsdException w:qFormat="1" w:unhideWhenUsed="0" w:uiPriority="63" w:semiHidden="0" w:name="Medium Shading 1 Accent 4"/>
     <w:lsdException w:qFormat="1" w:unhideWhenUsed="0" w:uiPriority="64" w:semiHidden="0" w:name="Medium Shading 2 Accent 4"/>
-    <w:lsdException w:unhideWhenUsed="0" w:uiPriority="65" w:semiHidden="0" w:name="Medium List 1 Accent 4"/>
+    <w:lsdException w:qFormat="1" w:unhideWhenUsed="0" w:uiPriority="65" w:semiHidden="0" w:name="Medium List 1 Accent 4"/>
     <w:lsdException w:qFormat="1" w:unhideWhenUsed="0" w:uiPriority="66" w:semiHidden="0" w:name="Medium List 2 Accent 4"/>
-    <w:lsdException w:unhideWhenUsed="0" w:uiPriority="67" w:semiHidden="0" w:name="Medium Grid 1 Accent 4"/>
+    <w:lsdException w:qFormat="1" w:unhideWhenUsed="0" w:uiPriority="67" w:semiHidden="0" w:name="Medium Grid 1 Accent 4"/>
     <w:lsdException w:qFormat="1" w:unhideWhenUsed="0" w:uiPriority="68" w:semiHidden="0" w:name="Medium Grid 2 Accent 4"/>
     <w:lsdException w:qFormat="1" w:unhideWhenUsed="0" w:uiPriority="69" w:semiHidden="0" w:name="Medium Grid 3 Accent 4"/>
     <w:lsdException w:qFormat="1" w:unhideWhenUsed="0" w:uiPriority="70" w:semiHidden="0" w:name="Dark List Accent 4"/>
@@ -844,7 +951,7 @@
     <w:lsdException w:unhideWhenUsed="0" w:uiPriority="72" w:semiHidden="0" w:name="Colorful List Accent 4"/>
     <w:lsdException w:unhideWhenUsed="0" w:uiPriority="73" w:semiHidden="0" w:name="Colorful Grid Accent 4"/>
     <w:lsdException w:qFormat="1" w:unhideWhenUsed="0" w:uiPriority="60" w:semiHidden="0" w:name="Light Shading Accent 5"/>
-    <w:lsdException w:unhideWhenUsed="0" w:uiPriority="61" w:semiHidden="0" w:name="Light List Accent 5"/>
+    <w:lsdException w:qFormat="1" w:unhideWhenUsed="0" w:uiPriority="61" w:semiHidden="0" w:name="Light List Accent 5"/>
     <w:lsdException w:qFormat="1" w:unhideWhenUsed="0" w:uiPriority="62" w:semiHidden="0" w:name="Light Grid Accent 5"/>
     <w:lsdException w:qFormat="1" w:unhideWhenUsed="0" w:uiPriority="63" w:semiHidden="0" w:name="Medium Shading 1 Accent 5"/>
     <w:lsdException w:qFormat="1" w:unhideWhenUsed="0" w:uiPriority="64" w:semiHidden="0" w:name="Medium Shading 2 Accent 5"/>
@@ -858,13 +965,13 @@
     <w:lsdException w:unhideWhenUsed="0" w:uiPriority="72" w:semiHidden="0" w:name="Colorful List Accent 5"/>
     <w:lsdException w:unhideWhenUsed="0" w:uiPriority="73" w:semiHidden="0" w:name="Colorful Grid Accent 5"/>
     <w:lsdException w:qFormat="1" w:unhideWhenUsed="0" w:uiPriority="60" w:semiHidden="0" w:name="Light Shading Accent 6"/>
-    <w:lsdException w:unhideWhenUsed="0" w:uiPriority="61" w:semiHidden="0" w:name="Light List Accent 6"/>
+    <w:lsdException w:qFormat="1" w:unhideWhenUsed="0" w:uiPriority="61" w:semiHidden="0" w:name="Light List Accent 6"/>
     <w:lsdException w:qFormat="1" w:unhideWhenUsed="0" w:uiPriority="62" w:semiHidden="0" w:name="Light Grid Accent 6"/>
     <w:lsdException w:qFormat="1" w:unhideWhenUsed="0" w:uiPriority="63" w:semiHidden="0" w:name="Medium Shading 1 Accent 6"/>
     <w:lsdException w:qFormat="1" w:unhideWhenUsed="0" w:uiPriority="64" w:semiHidden="0" w:name="Medium Shading 2 Accent 6"/>
     <w:lsdException w:qFormat="1" w:unhideWhenUsed="0" w:uiPriority="65" w:semiHidden="0" w:name="Medium List 1 Accent 6"/>
     <w:lsdException w:qFormat="1" w:unhideWhenUsed="0" w:uiPriority="66" w:semiHidden="0" w:name="Medium List 2 Accent 6"/>
-    <w:lsdException w:unhideWhenUsed="0" w:uiPriority="67" w:semiHidden="0" w:name="Medium Grid 1 Accent 6"/>
+    <w:lsdException w:qFormat="1" w:unhideWhenUsed="0" w:uiPriority="67" w:semiHidden="0" w:name="Medium Grid 1 Accent 6"/>
     <w:lsdException w:qFormat="1" w:unhideWhenUsed="0" w:uiPriority="68" w:semiHidden="0" w:name="Medium Grid 2 Accent 6"/>
     <w:lsdException w:qFormat="1" w:unhideWhenUsed="0" w:uiPriority="69" w:semiHidden="0" w:name="Medium Grid 3 Accent 6"/>
     <w:lsdException w:qFormat="1" w:unhideWhenUsed="0" w:uiPriority="70" w:semiHidden="0" w:name="Dark List Accent 6"/>
@@ -1220,6 +1327,7 @@
     <w:basedOn w:val="1"/>
     <w:link w:val="136"/>
     <w:unhideWhenUsed/>
+    <w:qFormat/>
     <w:uiPriority w:val="99"/>
     <w:pPr>
       <w:tabs>
@@ -1505,6 +1613,7 @@
   <w:style w:type="table" w:styleId="37">
     <w:name w:val="Light Shading"/>
     <w:basedOn w:val="12"/>
+    <w:qFormat/>
     <w:uiPriority w:val="60"/>
     <w:pPr>
       <w:spacing w:after="0" w:line="240" w:lineRule="auto"/>
@@ -2674,6 +2783,7 @@
   <w:style w:type="table" w:styleId="49">
     <w:name w:val="Light List Accent 5"/>
     <w:basedOn w:val="12"/>
+    <w:qFormat/>
     <w:uiPriority w:val="61"/>
     <w:pPr>
       <w:spacing w:after="0" w:line="240" w:lineRule="auto"/>
@@ -2767,6 +2877,7 @@
   <w:style w:type="table" w:styleId="50">
     <w:name w:val="Light List Accent 6"/>
     <w:basedOn w:val="12"/>
+    <w:qFormat/>
     <w:uiPriority w:val="61"/>
     <w:pPr>
       <w:spacing w:after="0" w:line="240" w:lineRule="auto"/>
@@ -2860,6 +2971,7 @@
   <w:style w:type="table" w:styleId="51">
     <w:name w:val="Light Grid"/>
     <w:basedOn w:val="12"/>
+    <w:qFormat/>
     <w:uiPriority w:val="62"/>
     <w:pPr>
       <w:spacing w:after="0" w:line="240" w:lineRule="auto"/>
@@ -2986,6 +3098,7 @@
   <w:style w:type="table" w:styleId="52">
     <w:name w:val="Light Grid Accent 1"/>
     <w:basedOn w:val="12"/>
+    <w:qFormat/>
     <w:uiPriority w:val="62"/>
     <w:pPr>
       <w:spacing w:after="0" w:line="240" w:lineRule="auto"/>
@@ -3112,6 +3225,7 @@
   <w:style w:type="table" w:styleId="53">
     <w:name w:val="Light Grid Accent 2"/>
     <w:basedOn w:val="12"/>
+    <w:qFormat/>
     <w:uiPriority w:val="62"/>
     <w:pPr>
       <w:spacing w:after="0" w:line="240" w:lineRule="auto"/>
@@ -6027,6 +6141,7 @@
   <w:style w:type="table" w:styleId="76">
     <w:name w:val="Medium List 1 Accent 4"/>
     <w:basedOn w:val="12"/>
+    <w:qFormat/>
     <w:uiPriority w:val="65"/>
     <w:pPr>
       <w:spacing w:after="0" w:line="240" w:lineRule="auto"/>
@@ -6559,6 +6674,7 @@
   <w:style w:type="table" w:styleId="81">
     <w:name w:val="Medium List 2 Accent 2"/>
     <w:basedOn w:val="12"/>
+    <w:qFormat/>
     <w:uiPriority w:val="66"/>
     <w:pPr>
       <w:spacing w:after="0" w:line="240" w:lineRule="auto"/>
@@ -7348,6 +7464,7 @@
   <w:style w:type="table" w:styleId="88">
     <w:name w:val="Medium Grid 1 Accent 2"/>
     <w:basedOn w:val="12"/>
+    <w:qFormat/>
     <w:uiPriority w:val="67"/>
     <w:pPr>
       <w:spacing w:after="0" w:line="240" w:lineRule="auto"/>
@@ -7487,6 +7604,7 @@
   <w:style w:type="table" w:styleId="90">
     <w:name w:val="Medium Grid 1 Accent 4"/>
     <w:basedOn w:val="12"/>
+    <w:qFormat/>
     <w:uiPriority w:val="67"/>
     <w:pPr>
       <w:spacing w:after="0" w:line="240" w:lineRule="auto"/>
@@ -7626,6 +7744,7 @@
   <w:style w:type="table" w:styleId="92">
     <w:name w:val="Medium Grid 1 Accent 6"/>
     <w:basedOn w:val="12"/>
+    <w:qFormat/>
     <w:uiPriority w:val="67"/>
     <w:pPr>
       <w:spacing w:after="0" w:line="240" w:lineRule="auto"/>

--- a/static/downloads/Ted-Strall-Resume.docx
+++ b/static/downloads/Ted-Strall-Resume.docx
@@ -24,105 +24,8 @@
       </w:r>
     </w:p>
     <w:p>
-      <w:pPr>
-        <w:rPr>
-          <w:rFonts w:hint="default"/>
-          <w:lang w:val="en-US"/>
-        </w:rPr>
-      </w:pPr>
       <w:r>
-        <w:rPr>
-          <w:rFonts w:hint="default"/>
-          <w:b/>
-          <w:bCs/>
-          <w:lang w:val="en-US"/>
-        </w:rPr>
-        <w:t>C</w:t>
-      </w:r>
-      <w:r>
-        <w:rPr>
-          <w:b/>
-          <w:bCs/>
-        </w:rPr>
-        <w:t xml:space="preserve">loud </w:t>
-      </w:r>
-      <w:r>
-        <w:rPr>
-          <w:rFonts w:hint="default"/>
-          <w:b/>
-          <w:bCs/>
-          <w:lang w:val="en-US"/>
-        </w:rPr>
-        <w:t>I</w:t>
-      </w:r>
-      <w:r>
-        <w:rPr>
-          <w:b/>
-          <w:bCs/>
-        </w:rPr>
-        <w:t xml:space="preserve">nfrastructure </w:t>
-      </w:r>
-      <w:r>
-        <w:rPr>
-          <w:rFonts w:hint="default"/>
-          <w:b/>
-          <w:bCs/>
-          <w:lang w:val="en-US"/>
-        </w:rPr>
-        <w:t>E</w:t>
-      </w:r>
-      <w:r>
-        <w:rPr>
-          <w:b/>
-          <w:bCs/>
-        </w:rPr>
-        <w:t xml:space="preserve">ngineer </w:t>
-      </w:r>
-      <w:r>
-        <w:t xml:space="preserve">with a focus on scalable system design, automated deployment pipelines, and secure AWS architecture. </w:t>
-      </w:r>
-      <w:r>
-        <w:rPr>
-          <w:rFonts w:hint="default"/>
-          <w:lang w:val="en-US"/>
-        </w:rPr>
-        <w:t xml:space="preserve"> </w:t>
-      </w:r>
-      <w:r>
-        <w:t>Experienced with Terraform, Kubernetes, Jenkins, and modern AWS services including Lambda</w:t>
-      </w:r>
-      <w:r>
-        <w:rPr>
-          <w:rFonts w:hint="default"/>
-          <w:lang w:val="en-US"/>
-        </w:rPr>
-        <w:t>, API Gateway</w:t>
-      </w:r>
-      <w:r>
-        <w:t xml:space="preserve">, Fargate, EKS, </w:t>
-      </w:r>
-      <w:r>
-        <w:rPr>
-          <w:rFonts w:hint="default"/>
-          <w:lang w:val="en-US"/>
-        </w:rPr>
-        <w:t xml:space="preserve">IAM, </w:t>
-      </w:r>
-      <w:r>
-        <w:t>Cognito, and RDS.</w:t>
-      </w:r>
-      <w:r>
-        <w:rPr>
-          <w:rFonts w:hint="default"/>
-          <w:lang w:val="en-US"/>
-        </w:rPr>
-        <w:t xml:space="preserve"> Support developer workflows with CI/CD, observability, and secure, automated infra.</w:t>
-      </w:r>
-      <w:r>
-        <w:t xml:space="preserve"> Creator of Adage and Karma, open-source frameworks for modular infrastructure and graph-based system tracking.</w:t>
-      </w:r>
-      <w:r>
-        <w:br w:type="textWrapping"/>
+        <w:t>Cloud Infrastructure Engineer with a focus on scalable system design, automated deployment pipelines, and secure AWS architecture. Experienced with Terraform, Kubernetes, Jenkins, and modern AWS services including Lambda, API Gateway, Fargate, EKS, IAM, Cognito, and RDS. Support developer workflows with CI/CD, observability, and secure, automated infra. Creator of Adage and Karma, open-source frameworks for modular infrastructure and graph-based system tracking.</w:t>
       </w:r>
     </w:p>
     <w:p>
@@ -136,10 +39,23 @@
     <w:p>
       <w:pPr>
         <w:pStyle w:val="3"/>
+        <w:rPr>
+          <w:rFonts w:hint="default"/>
+          <w:lang w:val="en-US"/>
+        </w:rPr>
       </w:pPr>
       <w:r>
-        <w:t>Senior Cloud Infrastructure Engineer</w:t>
+        <w:t xml:space="preserve">Senior Cloud </w:t>
       </w:r>
+      <w:r>
+        <w:rPr>
+          <w:rFonts w:hint="default"/>
+          <w:lang w:val="en-US"/>
+        </w:rPr>
+        <w:t>Infrastructure Engineer</w:t>
+      </w:r>
+      <w:bookmarkStart w:id="0" w:name="_GoBack"/>
+      <w:bookmarkEnd w:id="0"/>
     </w:p>
     <w:p>
       <w:r>
@@ -155,120 +71,157 @@
     <w:p>
       <w:pPr>
         <w:pStyle w:val="23"/>
+        <w:numPr>
+          <w:ilvl w:val="0"/>
+          <w:numId w:val="0"/>
+        </w:numPr>
+        <w:ind w:leftChars="0"/>
       </w:pPr>
       <w:r>
-        <w:t>Re-architected the EKS cluster lifecycle using Terraform, improving reliability and consistency across environments.</w:t>
+        <w:t>• Re-architected the EKS cluster lifecycle using Terraform, improving reliability and consistency across environments.</w:t>
       </w:r>
     </w:p>
     <w:p>
       <w:pPr>
         <w:pStyle w:val="23"/>
+        <w:numPr>
+          <w:ilvl w:val="0"/>
+          <w:numId w:val="0"/>
+        </w:numPr>
+        <w:ind w:leftChars="0"/>
       </w:pPr>
       <w:r>
-        <w:rPr>
-          <w:rFonts w:hint="default"/>
-        </w:rPr>
-        <w:t>Automated ingestion of structured/unstructured logs into Splunk for auditing and debugging distributed ETL pipelines</w:t>
+        <w:t>• Automated ingestion of structured/unstructured logs into Splunk for auditing and debugging distributed ETL pipelines.</w:t>
       </w:r>
     </w:p>
     <w:p>
       <w:pPr>
         <w:pStyle w:val="23"/>
+        <w:numPr>
+          <w:ilvl w:val="0"/>
+          <w:numId w:val="0"/>
+        </w:numPr>
+        <w:ind w:leftChars="0"/>
       </w:pPr>
       <w:r>
-        <w:rPr>
-          <w:rFonts w:hint="default"/>
-        </w:rPr>
-        <w:t>Integrated Datadog with AWS infrastructure (Lambda, EC2, RDS) to monitor performance metrics and set up custom alerts for critical services</w:t>
-      </w:r>
-      <w:r>
-        <w:rPr>
-          <w:rFonts w:hint="default"/>
-          <w:lang w:val="en-US"/>
-        </w:rPr>
-        <w:t>.</w:t>
+        <w:t>• Integrated Datadog with AWS infrastructure (Lambda, EC2, RDS) to monitor performance metrics and set up custom alerts for critical services.</w:t>
       </w:r>
     </w:p>
     <w:p>
       <w:pPr>
         <w:pStyle w:val="23"/>
+        <w:numPr>
+          <w:ilvl w:val="0"/>
+          <w:numId w:val="0"/>
+        </w:numPr>
+        <w:ind w:leftChars="0"/>
       </w:pPr>
       <w:r>
-        <w:t>Implemented secrets orchestration via Secrets Manager.</w:t>
+        <w:t>• Implemented secrets orchestration via Secrets Manager.</w:t>
       </w:r>
     </w:p>
     <w:p>
       <w:pPr>
         <w:pStyle w:val="23"/>
+        <w:numPr>
+          <w:ilvl w:val="0"/>
+          <w:numId w:val="0"/>
+        </w:numPr>
+        <w:ind w:leftChars="0"/>
       </w:pPr>
       <w:r>
-        <w:t>Enhanced observability with custom Grafana dashboard</w:t>
-      </w:r>
-      <w:r>
-        <w:rPr>
-          <w:rFonts w:hint="default"/>
-          <w:lang w:val="en-US"/>
-        </w:rPr>
-        <w:t>s</w:t>
-      </w:r>
-      <w:r>
-        <w:t>.</w:t>
+        <w:t>• Enhanced observability with custom Grafana dashboards.</w:t>
       </w:r>
     </w:p>
     <w:p>
       <w:pPr>
         <w:pStyle w:val="23"/>
+        <w:numPr>
+          <w:ilvl w:val="0"/>
+          <w:numId w:val="0"/>
+        </w:numPr>
+        <w:ind w:leftChars="0"/>
       </w:pPr>
       <w:r>
-        <w:t>Took ownership of a complex Oracle-to-Oracle data migration involving 200+ interdependent SQL scripts tied to production workloads on EKS.</w:t>
+        <w:t>• Took ownership of a complex Oracle-to-Oracle data migration involving 200+ interdependent SQL scripts tied to production workloads on EKS.</w:t>
       </w:r>
     </w:p>
     <w:p>
       <w:pPr>
         <w:pStyle w:val="23"/>
+        <w:numPr>
+          <w:ilvl w:val="0"/>
+          <w:numId w:val="0"/>
+        </w:numPr>
+        <w:ind w:leftChars="0"/>
       </w:pPr>
       <w:r>
-        <w:t>Fully automated the 14-hour migration process into a single-command workflow, replacing manual CI/CD steps with a DevOps-standard deployment model.</w:t>
+        <w:t>• Fully automated the 14-hour migration process into a single-command workflow, replacing manual CI/CD steps with a DevOps-standard deployment model.</w:t>
       </w:r>
     </w:p>
     <w:p>
       <w:pPr>
         <w:pStyle w:val="23"/>
+        <w:numPr>
+          <w:ilvl w:val="0"/>
+          <w:numId w:val="0"/>
+        </w:numPr>
+        <w:ind w:leftChars="0"/>
       </w:pPr>
       <w:r>
-        <w:t>Worked closely with data scientists and the client to identify and resolve legacy data quality issues ahead of the migration.</w:t>
+        <w:t>• Worked closely with data scientists and the client to identify and resolve legacy data quality issues ahead of the migration.</w:t>
       </w:r>
     </w:p>
     <w:p>
       <w:pPr>
         <w:pStyle w:val="23"/>
+        <w:numPr>
+          <w:ilvl w:val="0"/>
+          <w:numId w:val="0"/>
+        </w:numPr>
+        <w:ind w:leftChars="0"/>
       </w:pPr>
       <w:r>
-        <w:t>Took ownership of the post-migration data model and aligned it with CMS standards through direct collaboration with analysts, developers, and DBAs.</w:t>
+        <w:t>• Took ownership of the post-migration data model and aligned it with CMS standards through direct collaboration with analysts, developers, and DBAs.</w:t>
       </w:r>
     </w:p>
     <w:p>
       <w:pPr>
         <w:pStyle w:val="23"/>
+        <w:numPr>
+          <w:ilvl w:val="0"/>
+          <w:numId w:val="0"/>
+        </w:numPr>
+        <w:ind w:leftChars="0"/>
       </w:pPr>
       <w:r>
-        <w:t>Designed and automated a repeatable Oracle RDS to Aurora PostgreSQL migration framework using Terraform, AWS SCT, DMS, and Git workflows—enabling rapid conversion testing via disposable environments.</w:t>
+        <w:t>• Designed and automated a repeatable Oracle RDS to Aurora PostgreSQL migration framework using Terraform, AWS SCT, DMS, and Git workflows—enabling rapid conversion testing via disposable environments.</w:t>
       </w:r>
     </w:p>
     <w:p>
       <w:pPr>
         <w:pStyle w:val="23"/>
+        <w:numPr>
+          <w:ilvl w:val="0"/>
+          <w:numId w:val="0"/>
+        </w:numPr>
+        <w:ind w:leftChars="0"/>
       </w:pPr>
       <w:r>
-        <w:t>Provided hands-on support during production incidents, root cause analysis (RCA) and issue remediation.</w:t>
+        <w:t>• Provided hands-on support during production incidents, root cause analysis (RCA) and issue remediation.</w:t>
       </w:r>
     </w:p>
     <w:p>
       <w:pPr>
         <w:pStyle w:val="23"/>
+        <w:numPr>
+          <w:ilvl w:val="0"/>
+          <w:numId w:val="0"/>
+        </w:numPr>
+        <w:ind w:leftChars="0"/>
       </w:pPr>
       <w:r>
-        <w:t>Worked directly with non-technical stakeholders to surface blockers, clarify priorities, and drive delivery.</w:t>
+        <w:t>• Worked directly with non-technical stakeholders to surface blockers, clarify priorities, and drive delivery.</w:t>
       </w:r>
     </w:p>
     <w:p>
@@ -293,85 +246,105 @@
     <w:p>
       <w:pPr>
         <w:pStyle w:val="23"/>
+        <w:numPr>
+          <w:ilvl w:val="0"/>
+          <w:numId w:val="0"/>
+        </w:numPr>
+        <w:ind w:leftChars="0"/>
       </w:pPr>
       <w:r>
-        <w:t>Designed and deployed production-grade infrastructure using Terraform, covering EKS clusters, serverless APIs, and multi-account architectures on both existing contracts and new proposals.</w:t>
+        <w:t>• Designed and deployed production-grade infrastructure using Terraform, covering EKS clusters, serverless APIs, and multi-account architectures on both existing contracts and new proposals.</w:t>
       </w:r>
     </w:p>
     <w:p>
       <w:pPr>
         <w:pStyle w:val="23"/>
+        <w:numPr>
+          <w:ilvl w:val="0"/>
+          <w:numId w:val="0"/>
+        </w:numPr>
+        <w:ind w:leftChars="0"/>
       </w:pPr>
       <w:r>
-        <w:t>Managed workloads using EKS, Lambda, API Gateway, S3, Aurora, and Route 53, ensuring uptime across dev, test, and prod environments.</w:t>
+        <w:t>• Managed workloads using EKS, Lambda, API Gateway, S3, Aurora, and Route 53, ensuring uptime across dev, test, and prod environments.</w:t>
       </w:r>
     </w:p>
     <w:p>
       <w:pPr>
         <w:pStyle w:val="23"/>
+        <w:numPr>
+          <w:ilvl w:val="0"/>
+          <w:numId w:val="0"/>
+        </w:numPr>
+        <w:ind w:leftChars="0"/>
       </w:pPr>
       <w:r>
-        <w:rPr>
-          <w:rFonts w:hint="default"/>
-        </w:rPr>
-        <w:t>Designed and deployed secure VPC architectures with private/public subnets, NAT gateways, and security groups for containerized workloads and managed databases</w:t>
-      </w:r>
-      <w:r>
-        <w:rPr>
-          <w:rFonts w:hint="default"/>
-          <w:lang w:val="en-US"/>
-        </w:rPr>
-        <w:t>.</w:t>
+        <w:t>• Designed and deployed secure VPC architectures with private/public subnets, NAT gateways, and security groups for containerized workloads and managed databases.</w:t>
       </w:r>
     </w:p>
     <w:p>
       <w:pPr>
         <w:pStyle w:val="23"/>
+        <w:numPr>
+          <w:ilvl w:val="0"/>
+          <w:numId w:val="0"/>
+        </w:numPr>
+        <w:ind w:leftChars="0"/>
       </w:pPr>
       <w:r>
-        <w:rPr>
-          <w:rFonts w:hint="default"/>
-        </w:rPr>
-        <w:t>Implemented least-privilege IAM policies for services and developers, enabling scoped access to S3, RDS, and Parameter Store using Terraform</w:t>
-      </w:r>
-      <w:r>
-        <w:rPr>
-          <w:rFonts w:hint="default"/>
-          <w:lang w:val="en-US"/>
-        </w:rPr>
-        <w:t>.</w:t>
+        <w:t>• Implemented least-privilege IAM policies for services and developers, enabling scoped access to S3, RDS, and Parameter Store using Terraform.</w:t>
       </w:r>
     </w:p>
     <w:p>
       <w:pPr>
         <w:pStyle w:val="23"/>
+        <w:numPr>
+          <w:ilvl w:val="0"/>
+          <w:numId w:val="0"/>
+        </w:numPr>
+        <w:ind w:leftChars="0"/>
       </w:pPr>
       <w:r>
-        <w:t>Defined parameter-driven deployment pipelines using SSM, IAM, and Secrets Manager, enabling secure environment separation and team handoff.</w:t>
+        <w:t>• Defined parameter-driven deployment pipelines using SSM, IAM, and Secrets Manager, enabling secure environment separation and team handoff.</w:t>
       </w:r>
     </w:p>
     <w:p>
       <w:pPr>
         <w:pStyle w:val="23"/>
+        <w:numPr>
+          <w:ilvl w:val="0"/>
+          <w:numId w:val="0"/>
+        </w:numPr>
+        <w:ind w:leftChars="0"/>
       </w:pPr>
       <w:r>
-        <w:t>Integrated Cognito for authentication in multiple applications with complex access control needs.</w:t>
+        <w:t>• Integrated Cognito for authentication in multiple applications with complex access control needs.</w:t>
       </w:r>
     </w:p>
     <w:p>
       <w:pPr>
         <w:pStyle w:val="23"/>
+        <w:numPr>
+          <w:ilvl w:val="0"/>
+          <w:numId w:val="0"/>
+        </w:numPr>
+        <w:ind w:leftChars="0"/>
       </w:pPr>
       <w:r>
-        <w:t>Delivered repeatable bootstrapping tools and CI/CD patterns adopted across teams.</w:t>
+        <w:t>• Delivered repeatable bootstrapping tools and CI/CD patterns adopted across teams.</w:t>
       </w:r>
     </w:p>
     <w:p>
       <w:pPr>
         <w:pStyle w:val="23"/>
+        <w:numPr>
+          <w:ilvl w:val="0"/>
+          <w:numId w:val="0"/>
+        </w:numPr>
+        <w:ind w:leftChars="0"/>
       </w:pPr>
       <w:r>
-        <w:t>Supported infrastructure under active development pressure, debugging Terraform drift, IAM failures, and rollout issues in real time.</w:t>
+        <w:t>• Supported infrastructure under active development pressure, debugging Terraform drift, IAM failures, and rollout issues in real time.</w:t>
       </w:r>
     </w:p>
     <w:p>
@@ -379,55 +352,251 @@
         <w:pStyle w:val="3"/>
       </w:pPr>
       <w:r>
-        <w:t>Earlier Roles – Backend, DevOps, Data Engineering</w:t>
+        <w:rPr>
+          <w:rFonts w:hint="default"/>
+          <w:lang w:val="en-US"/>
+        </w:rPr>
+        <w:t xml:space="preserve">Site Reliability </w:t>
+      </w:r>
+      <w:r>
+        <w:t>Engineer</w:t>
       </w:r>
     </w:p>
     <w:p>
       <w:r>
-        <w:t>Examples: Bank of America, Uptake, Finch Computing, Bloomberg Law</w:t>
+        <w:t>Bank of America – Remote</w:t>
       </w:r>
       <w:r>
         <w:br w:type="textWrapping"/>
       </w:r>
       <w:r>
-        <w:t>2008 – 2019</w:t>
+        <w:t>Apr 2018 – Mar 2019</w:t>
       </w:r>
     </w:p>
     <w:p>
       <w:pPr>
         <w:pStyle w:val="23"/>
+        <w:numPr>
+          <w:ilvl w:val="0"/>
+          <w:numId w:val="0"/>
+        </w:numPr>
+        <w:ind w:leftChars="0"/>
       </w:pPr>
       <w:r>
-        <w:t xml:space="preserve">At Bank of America, built Prometheus monitoring system and long-term storage </w:t>
-      </w:r>
-      <w:bookmarkStart w:id="0" w:name="_GoBack"/>
-      <w:r>
-        <w:t>backend using HDFS to retain time-series metrics at scale.</w:t>
-      </w:r>
-    </w:p>
-    <w:bookmarkEnd w:id="0"/>
-    <w:p>
-      <w:pPr>
-        <w:pStyle w:val="23"/>
-      </w:pPr>
-      <w:r>
-        <w:t>At Uptake, supported predictive analytics for industrial clients with Python-based data pipelines and real-time monitoring.</w:t>
+        <w:t>• Designed and implemented a long-term storage solution for Prometheus data using HDFS and HBase, enabling cost-effective retention of time-series metrics.</w:t>
       </w:r>
     </w:p>
     <w:p>
       <w:pPr>
         <w:pStyle w:val="23"/>
+        <w:numPr>
+          <w:ilvl w:val="0"/>
+          <w:numId w:val="0"/>
+        </w:numPr>
+        <w:ind w:leftChars="0"/>
       </w:pPr>
       <w:r>
-        <w:t>At Finch Computing, developed pipelines and services for large-scale data ingestion, transformation, and machine learning. Supported streaming workloads and real-time analytics.</w:t>
+        <w:t>• Built a Java-based PromQL-compatible query engine to serve archived metrics to Grafana dashboards.</w:t>
       </w:r>
     </w:p>
     <w:p>
       <w:pPr>
         <w:pStyle w:val="23"/>
+        <w:numPr>
+          <w:ilvl w:val="0"/>
+          <w:numId w:val="0"/>
+        </w:numPr>
+        <w:ind w:leftChars="0"/>
       </w:pPr>
       <w:r>
-        <w:t>At Bloomberg Law, rebuilt backend of Bloomberg Law’s legal search platform, migrating from legacy HP Autonomy to Apache Solr for improved relevance, scalability, and maintainability.</w:t>
+        <w:t>• Enabled future integration of real-time Prometheus data into ML models for predictive alerting.</w:t>
+      </w:r>
+    </w:p>
+    <w:p>
+      <w:pPr>
+        <w:pStyle w:val="23"/>
+        <w:numPr>
+          <w:ilvl w:val="0"/>
+          <w:numId w:val="0"/>
+        </w:numPr>
+        <w:ind w:leftChars="0"/>
+      </w:pPr>
+      <w:r>
+        <w:t>• Key Technologies: Java, Go, Antlr4, Prometheus, HDFS, HBase, SOLR Cloud, Mesos, Jenkins CI.</w:t>
+      </w:r>
+    </w:p>
+    <w:p>
+      <w:pPr>
+        <w:pStyle w:val="3"/>
+      </w:pPr>
+      <w:r>
+        <w:t>Senior Software Engineer</w:t>
+      </w:r>
+    </w:p>
+    <w:p>
+      <w:r>
+        <w:t>Uptake – Chicago, IL</w:t>
+      </w:r>
+      <w:r>
+        <w:br w:type="textWrapping"/>
+      </w:r>
+      <w:r>
+        <w:t>May 2017 – Mar 2018</w:t>
+      </w:r>
+    </w:p>
+    <w:p>
+      <w:pPr>
+        <w:pStyle w:val="23"/>
+        <w:numPr>
+          <w:ilvl w:val="0"/>
+          <w:numId w:val="0"/>
+        </w:numPr>
+        <w:ind w:leftChars="0"/>
+      </w:pPr>
+      <w:r>
+        <w:t>• Developed and maintained a suite of microservices for ingesting and transforming industrial sensor data for downstream data science use.</w:t>
+      </w:r>
+    </w:p>
+    <w:p>
+      <w:pPr>
+        <w:pStyle w:val="23"/>
+        <w:numPr>
+          <w:ilvl w:val="0"/>
+          <w:numId w:val="0"/>
+        </w:numPr>
+        <w:ind w:leftChars="0"/>
+      </w:pPr>
+      <w:r>
+        <w:t>• Worked with Kafka, Elasticsearch, and InfluxDB to support real-time and batch data flows.</w:t>
+      </w:r>
+    </w:p>
+    <w:p>
+      <w:pPr>
+        <w:pStyle w:val="23"/>
+        <w:numPr>
+          <w:ilvl w:val="0"/>
+          <w:numId w:val="0"/>
+        </w:numPr>
+        <w:ind w:leftChars="0"/>
+      </w:pPr>
+      <w:r>
+        <w:t>• Key Technologies: Java, Scala, Kafka, InfluxDB, Elasticsearch, Docker, Jenkins, Mesos.</w:t>
+      </w:r>
+    </w:p>
+    <w:p>
+      <w:pPr>
+        <w:pStyle w:val="3"/>
+      </w:pPr>
+      <w:r>
+        <w:t>Senior Software Engineer</w:t>
+      </w:r>
+    </w:p>
+    <w:p>
+      <w:r>
+        <w:t>Finch Computing – Reston, VA</w:t>
+      </w:r>
+      <w:r>
+        <w:br w:type="textWrapping"/>
+      </w:r>
+      <w:r>
+        <w:t>Jan 2014 – May 2017</w:t>
+      </w:r>
+    </w:p>
+    <w:p>
+      <w:pPr>
+        <w:pStyle w:val="23"/>
+        <w:numPr>
+          <w:ilvl w:val="0"/>
+          <w:numId w:val="0"/>
+        </w:numPr>
+        <w:ind w:leftChars="0"/>
+      </w:pPr>
+      <w:r>
+        <w:t>• Built streaming data pipelines and machine learning components on the Data Science team for processing and transforming large-scale datasets.</w:t>
+      </w:r>
+    </w:p>
+    <w:p>
+      <w:pPr>
+        <w:pStyle w:val="23"/>
+        <w:numPr>
+          <w:ilvl w:val="0"/>
+          <w:numId w:val="0"/>
+        </w:numPr>
+        <w:ind w:leftChars="0"/>
+      </w:pPr>
+      <w:r>
+        <w:t>• Replaced legacy HP Autonomy-based legal search backend with a modern Solr-based platform.</w:t>
+      </w:r>
+    </w:p>
+    <w:p>
+      <w:pPr>
+        <w:pStyle w:val="23"/>
+        <w:numPr>
+          <w:ilvl w:val="0"/>
+          <w:numId w:val="0"/>
+        </w:numPr>
+        <w:ind w:leftChars="0"/>
+      </w:pPr>
+      <w:r>
+        <w:t>• Key Technologies: Java 8, Python, Apache Solr, Antlr4, MongoDB, AWS EC2, Linux.</w:t>
+      </w:r>
+    </w:p>
+    <w:p>
+      <w:pPr>
+        <w:pStyle w:val="3"/>
+      </w:pPr>
+      <w:r>
+        <w:t>Data Engineer</w:t>
+      </w:r>
+    </w:p>
+    <w:p>
+      <w:r>
+        <w:t>Nokia Location and Commerce – Chicago, IL</w:t>
+      </w:r>
+      <w:r>
+        <w:br w:type="textWrapping"/>
+      </w:r>
+      <w:r>
+        <w:t>Mar 2013 – Jun 2014</w:t>
+      </w:r>
+    </w:p>
+    <w:p>
+      <w:pPr>
+        <w:pStyle w:val="23"/>
+        <w:numPr>
+          <w:ilvl w:val="0"/>
+          <w:numId w:val="0"/>
+        </w:numPr>
+        <w:ind w:leftChars="0"/>
+      </w:pPr>
+      <w:r>
+        <w:t>• Delivered multiple data products based on global vehicle traffic analytics.</w:t>
+      </w:r>
+    </w:p>
+    <w:p>
+      <w:pPr>
+        <w:pStyle w:val="23"/>
+        <w:numPr>
+          <w:ilvl w:val="0"/>
+          <w:numId w:val="0"/>
+        </w:numPr>
+        <w:ind w:leftChars="0"/>
+      </w:pPr>
+      <w:r>
+        <w:t>• Migrated high-volume workloads from Hadoop to AWS EMR and re-implemented clustering workflows using Apache Mahout.</w:t>
+      </w:r>
+    </w:p>
+    <w:p>
+      <w:pPr>
+        <w:pStyle w:val="23"/>
+        <w:numPr>
+          <w:ilvl w:val="0"/>
+          <w:numId w:val="0"/>
+        </w:numPr>
+        <w:ind w:leftChars="0"/>
+      </w:pPr>
+      <w:r>
+        <w:t>• Key Technologies: Java, Hadoop, Hive, Mahout, AWS EMR, EC2, RDS, Puppet.</w:t>
       </w:r>
     </w:p>
     <w:p>
@@ -442,29 +611,23 @@
       <w:r>
         <w:t>strall.com / Adage Infrastructure Studio – Lake Zurich, IL</w:t>
       </w:r>
-    </w:p>
-    <w:p>
-      <w:pPr>
-        <w:pStyle w:val="23"/>
-      </w:pPr>
       <w:r>
-        <w:t>Built Adage, a Terraform-based framework for modular, multi-account AWS infrastructure with runtime-aware parameter management and identity-based access controls.</w:t>
+        <w:br w:type="textWrapping"/>
       </w:r>
-    </w:p>
-    <w:p>
-      <w:pPr>
-        <w:pStyle w:val="23"/>
-      </w:pPr>
       <w:r>
-        <w:t>Developing Karma, a graph backend using Amazon Neptune for infrastructure lineage and dependency tracking across services and environments.</w:t>
+        <w:t>• Built Adage, a Terraform-based framework for modular, multi-account AWS infrastructure with runtime-aware parameter management and identity-based access controls.</w:t>
       </w:r>
-    </w:p>
-    <w:p>
-      <w:pPr>
-        <w:pStyle w:val="23"/>
-      </w:pPr>
       <w:r>
-        <w:t>Both projects are used to prototype and document patterns I’ve developed through real-world cloud infrastructure work.</w:t>
+        <w:br w:type="textWrapping"/>
+      </w:r>
+      <w:r>
+        <w:t>• Developing Karma, a graph backend using Amazon Neptune for infrastructure lineage and dependency tracking across services and environments.</w:t>
+      </w:r>
+      <w:r>
+        <w:br w:type="textWrapping"/>
+      </w:r>
+      <w:r>
+        <w:t>• Both projects are used to prototype and document patterns I’ve developed through real-world cloud infrastructure work.</w:t>
       </w:r>
     </w:p>
     <w:p>
@@ -479,13 +642,15 @@
       <w:r>
         <w:t>Cloud: AWS (Lambda, Fargate, ECS, EKS, EC2, RDS, Aurora, S3, IAM, SSM, Cognito, CloudFront, Route 53, ACM, API Gateway, SNS, SQS)</w:t>
       </w:r>
-    </w:p>
-    <w:p>
+      <w:r>
+        <w:br w:type="textWrapping"/>
+      </w:r>
       <w:r>
         <w:t>Languages: Python, Java, HCL, Bash, SQL</w:t>
       </w:r>
-    </w:p>
-    <w:p>
+      <w:r>
+        <w:br w:type="textWrapping"/>
+      </w:r>
       <w:r>
         <w:t>Tools: Terraform, Kubernetes, Jenkins, Ansible, Docker, GitHub Actions, Prometheus, Grafana, Datadog, Splunk</w:t>
       </w:r>
@@ -502,17 +667,20 @@
       <w:r>
         <w:t>University of Illinois – B.S., Software Engineering</w:t>
       </w:r>
-    </w:p>
-    <w:p>
+      <w:r>
+        <w:br w:type="textWrapping"/>
+      </w:r>
+      <w:r>
+        <w:t xml:space="preserve">Graduate </w:t>
+      </w:r>
       <w:r>
         <w:rPr>
-          <w:rFonts w:hint="default"/>
           <w:lang w:val="en-US"/>
         </w:rPr>
-        <w:t xml:space="preserve">Graduate coursework </w:t>
+        <w:t>Coursework,</w:t>
       </w:r>
       <w:r>
-        <w:t>DePaul University – M.S., Predictive Analytics</w:t>
+        <w:t xml:space="preserve"> DePaul University – M.S., Predictive Analytics</w:t>
       </w:r>
     </w:p>
     <w:sectPr>
@@ -720,7 +888,7 @@
   <w:docDefaults>
     <w:rPrDefault>
       <w:rPr>
-        <w:rFonts w:ascii="Times New Roman" w:hAnsi="Times New Roman" w:eastAsia="SimSun" w:cs="Times New Roman"/>
+        <w:rFonts w:asciiTheme="minorHAnsi" w:hAnsiTheme="minorHAnsi" w:eastAsiaTheme="minorEastAsia" w:cstheme="minorBidi"/>
       </w:rPr>
     </w:rPrDefault>
     <w:pPrDefault/>
@@ -757,7 +925,7 @@
     <w:lsdException w:uiPriority="99" w:name="Normal Indent"/>
     <w:lsdException w:uiPriority="99" w:name="footnote text"/>
     <w:lsdException w:uiPriority="99" w:name="annotation text"/>
-    <w:lsdException w:qFormat="1" w:uiPriority="99" w:semiHidden="0" w:name="header"/>
+    <w:lsdException w:uiPriority="99" w:semiHidden="0" w:name="header"/>
     <w:lsdException w:qFormat="1" w:uiPriority="99" w:semiHidden="0" w:name="footer"/>
     <w:lsdException w:uiPriority="99" w:name="index heading"/>
     <w:lsdException w:qFormat="1" w:uiPriority="35" w:name="caption"/>
@@ -794,9 +962,9 @@
     <w:lsdException w:qFormat="1" w:uiPriority="1" w:name="Default Paragraph Font"/>
     <w:lsdException w:qFormat="1" w:uiPriority="99" w:semiHidden="0" w:name="Body Text"/>
     <w:lsdException w:uiPriority="99" w:name="Body Text Indent"/>
-    <w:lsdException w:qFormat="1" w:uiPriority="99" w:semiHidden="0" w:name="List Continue"/>
+    <w:lsdException w:uiPriority="99" w:semiHidden="0" w:name="List Continue"/>
     <w:lsdException w:qFormat="1" w:uiPriority="99" w:semiHidden="0" w:name="List Continue 2"/>
-    <w:lsdException w:qFormat="1" w:uiPriority="99" w:semiHidden="0" w:name="List Continue 3"/>
+    <w:lsdException w:uiPriority="99" w:semiHidden="0" w:name="List Continue 3"/>
     <w:lsdException w:uiPriority="99" w:name="List Continue 4"/>
     <w:lsdException w:uiPriority="99" w:name="List Continue 5"/>
     <w:lsdException w:uiPriority="99" w:name="Message Header"/>
@@ -888,9 +1056,9 @@
     <w:lsdException w:qFormat="1" w:unhideWhenUsed="0" w:uiPriority="68" w:semiHidden="0" w:name="Medium Grid 2"/>
     <w:lsdException w:qFormat="1" w:unhideWhenUsed="0" w:uiPriority="69" w:semiHidden="0" w:name="Medium Grid 3"/>
     <w:lsdException w:qFormat="1" w:unhideWhenUsed="0" w:uiPriority="70" w:semiHidden="0" w:name="Dark List"/>
-    <w:lsdException w:qFormat="1" w:unhideWhenUsed="0" w:uiPriority="71" w:semiHidden="0" w:name="Colorful Shading"/>
-    <w:lsdException w:unhideWhenUsed="0" w:uiPriority="72" w:semiHidden="0" w:name="Colorful List"/>
-    <w:lsdException w:unhideWhenUsed="0" w:uiPriority="73" w:semiHidden="0" w:name="Colorful Grid"/>
+    <w:lsdException w:unhideWhenUsed="0" w:uiPriority="71" w:semiHidden="0" w:name="Colorful Shading"/>
+    <w:lsdException w:qFormat="1" w:unhideWhenUsed="0" w:uiPriority="72" w:semiHidden="0" w:name="Colorful List"/>
+    <w:lsdException w:qFormat="1" w:unhideWhenUsed="0" w:uiPriority="73" w:semiHidden="0" w:name="Colorful Grid"/>
     <w:lsdException w:qFormat="1" w:unhideWhenUsed="0" w:uiPriority="60" w:semiHidden="0" w:name="Light Shading Accent 1"/>
     <w:lsdException w:qFormat="1" w:unhideWhenUsed="0" w:uiPriority="61" w:semiHidden="0" w:name="Light List Accent 1"/>
     <w:lsdException w:qFormat="1" w:unhideWhenUsed="0" w:uiPriority="62" w:semiHidden="0" w:name="Light Grid Accent 1"/>
@@ -904,14 +1072,14 @@
     <w:lsdException w:qFormat="1" w:unhideWhenUsed="0" w:uiPriority="67" w:semiHidden="0" w:name="Medium Grid 1 Accent 1"/>
     <w:lsdException w:qFormat="1" w:unhideWhenUsed="0" w:uiPriority="68" w:semiHidden="0" w:name="Medium Grid 2 Accent 1"/>
     <w:lsdException w:qFormat="1" w:unhideWhenUsed="0" w:uiPriority="69" w:semiHidden="0" w:name="Medium Grid 3 Accent 1"/>
-    <w:lsdException w:qFormat="1" w:unhideWhenUsed="0" w:uiPriority="70" w:semiHidden="0" w:name="Dark List Accent 1"/>
+    <w:lsdException w:unhideWhenUsed="0" w:uiPriority="70" w:semiHidden="0" w:name="Dark List Accent 1"/>
     <w:lsdException w:qFormat="1" w:unhideWhenUsed="0" w:uiPriority="71" w:semiHidden="0" w:name="Colorful Shading Accent 1"/>
     <w:lsdException w:unhideWhenUsed="0" w:uiPriority="72" w:semiHidden="0" w:name="Colorful List Accent 1"/>
-    <w:lsdException w:unhideWhenUsed="0" w:uiPriority="73" w:semiHidden="0" w:name="Colorful Grid Accent 1"/>
+    <w:lsdException w:qFormat="1" w:unhideWhenUsed="0" w:uiPriority="73" w:semiHidden="0" w:name="Colorful Grid Accent 1"/>
     <w:lsdException w:qFormat="1" w:unhideWhenUsed="0" w:uiPriority="60" w:semiHidden="0" w:name="Light Shading Accent 2"/>
     <w:lsdException w:qFormat="1" w:unhideWhenUsed="0" w:uiPriority="61" w:semiHidden="0" w:name="Light List Accent 2"/>
     <w:lsdException w:qFormat="1" w:unhideWhenUsed="0" w:uiPriority="62" w:semiHidden="0" w:name="Light Grid Accent 2"/>
-    <w:lsdException w:unhideWhenUsed="0" w:uiPriority="63" w:semiHidden="0" w:name="Medium Shading 1 Accent 2"/>
+    <w:lsdException w:qFormat="1" w:unhideWhenUsed="0" w:uiPriority="63" w:semiHidden="0" w:name="Medium Shading 1 Accent 2"/>
     <w:lsdException w:qFormat="1" w:unhideWhenUsed="0" w:uiPriority="64" w:semiHidden="0" w:name="Medium Shading 2 Accent 2"/>
     <w:lsdException w:qFormat="1" w:unhideWhenUsed="0" w:uiPriority="65" w:semiHidden="0" w:name="Medium List 1 Accent 2"/>
     <w:lsdException w:qFormat="1" w:unhideWhenUsed="0" w:uiPriority="66" w:semiHidden="0" w:name="Medium List 2 Accent 2"/>
@@ -920,7 +1088,7 @@
     <w:lsdException w:qFormat="1" w:unhideWhenUsed="0" w:uiPriority="69" w:semiHidden="0" w:name="Medium Grid 3 Accent 2"/>
     <w:lsdException w:qFormat="1" w:unhideWhenUsed="0" w:uiPriority="70" w:semiHidden="0" w:name="Dark List Accent 2"/>
     <w:lsdException w:qFormat="1" w:unhideWhenUsed="0" w:uiPriority="71" w:semiHidden="0" w:name="Colorful Shading Accent 2"/>
-    <w:lsdException w:unhideWhenUsed="0" w:uiPriority="72" w:semiHidden="0" w:name="Colorful List Accent 2"/>
+    <w:lsdException w:qFormat="1" w:unhideWhenUsed="0" w:uiPriority="72" w:semiHidden="0" w:name="Colorful List Accent 2"/>
     <w:lsdException w:unhideWhenUsed="0" w:uiPriority="73" w:semiHidden="0" w:name="Colorful Grid Accent 2"/>
     <w:lsdException w:qFormat="1" w:unhideWhenUsed="0" w:uiPriority="60" w:semiHidden="0" w:name="Light Shading Accent 3"/>
     <w:lsdException w:qFormat="1" w:unhideWhenUsed="0" w:uiPriority="61" w:semiHidden="0" w:name="Light List Accent 3"/>
@@ -934,8 +1102,8 @@
     <w:lsdException w:qFormat="1" w:unhideWhenUsed="0" w:uiPriority="69" w:semiHidden="0" w:name="Medium Grid 3 Accent 3"/>
     <w:lsdException w:qFormat="1" w:unhideWhenUsed="0" w:uiPriority="70" w:semiHidden="0" w:name="Dark List Accent 3"/>
     <w:lsdException w:qFormat="1" w:unhideWhenUsed="0" w:uiPriority="71" w:semiHidden="0" w:name="Colorful Shading Accent 3"/>
-    <w:lsdException w:unhideWhenUsed="0" w:uiPriority="72" w:semiHidden="0" w:name="Colorful List Accent 3"/>
-    <w:lsdException w:unhideWhenUsed="0" w:uiPriority="73" w:semiHidden="0" w:name="Colorful Grid Accent 3"/>
+    <w:lsdException w:qFormat="1" w:unhideWhenUsed="0" w:uiPriority="72" w:semiHidden="0" w:name="Colorful List Accent 3"/>
+    <w:lsdException w:qFormat="1" w:unhideWhenUsed="0" w:uiPriority="73" w:semiHidden="0" w:name="Colorful Grid Accent 3"/>
     <w:lsdException w:qFormat="1" w:unhideWhenUsed="0" w:uiPriority="60" w:semiHidden="0" w:name="Light Shading Accent 4"/>
     <w:lsdException w:qFormat="1" w:unhideWhenUsed="0" w:uiPriority="61" w:semiHidden="0" w:name="Light List Accent 4"/>
     <w:lsdException w:qFormat="1" w:unhideWhenUsed="0" w:uiPriority="62" w:semiHidden="0" w:name="Light Grid Accent 4"/>
@@ -948,8 +1116,8 @@
     <w:lsdException w:qFormat="1" w:unhideWhenUsed="0" w:uiPriority="69" w:semiHidden="0" w:name="Medium Grid 3 Accent 4"/>
     <w:lsdException w:qFormat="1" w:unhideWhenUsed="0" w:uiPriority="70" w:semiHidden="0" w:name="Dark List Accent 4"/>
     <w:lsdException w:qFormat="1" w:unhideWhenUsed="0" w:uiPriority="71" w:semiHidden="0" w:name="Colorful Shading Accent 4"/>
-    <w:lsdException w:unhideWhenUsed="0" w:uiPriority="72" w:semiHidden="0" w:name="Colorful List Accent 4"/>
-    <w:lsdException w:unhideWhenUsed="0" w:uiPriority="73" w:semiHidden="0" w:name="Colorful Grid Accent 4"/>
+    <w:lsdException w:qFormat="1" w:unhideWhenUsed="0" w:uiPriority="72" w:semiHidden="0" w:name="Colorful List Accent 4"/>
+    <w:lsdException w:qFormat="1" w:unhideWhenUsed="0" w:uiPriority="73" w:semiHidden="0" w:name="Colorful Grid Accent 4"/>
     <w:lsdException w:qFormat="1" w:unhideWhenUsed="0" w:uiPriority="60" w:semiHidden="0" w:name="Light Shading Accent 5"/>
     <w:lsdException w:qFormat="1" w:unhideWhenUsed="0" w:uiPriority="61" w:semiHidden="0" w:name="Light List Accent 5"/>
     <w:lsdException w:qFormat="1" w:unhideWhenUsed="0" w:uiPriority="62" w:semiHidden="0" w:name="Light Grid Accent 5"/>
@@ -959,11 +1127,11 @@
     <w:lsdException w:qFormat="1" w:unhideWhenUsed="0" w:uiPriority="66" w:semiHidden="0" w:name="Medium List 2 Accent 5"/>
     <w:lsdException w:qFormat="1" w:unhideWhenUsed="0" w:uiPriority="67" w:semiHidden="0" w:name="Medium Grid 1 Accent 5"/>
     <w:lsdException w:qFormat="1" w:unhideWhenUsed="0" w:uiPriority="68" w:semiHidden="0" w:name="Medium Grid 2 Accent 5"/>
-    <w:lsdException w:unhideWhenUsed="0" w:uiPriority="69" w:semiHidden="0" w:name="Medium Grid 3 Accent 5"/>
+    <w:lsdException w:qFormat="1" w:unhideWhenUsed="0" w:uiPriority="69" w:semiHidden="0" w:name="Medium Grid 3 Accent 5"/>
     <w:lsdException w:qFormat="1" w:unhideWhenUsed="0" w:uiPriority="70" w:semiHidden="0" w:name="Dark List Accent 5"/>
     <w:lsdException w:qFormat="1" w:unhideWhenUsed="0" w:uiPriority="71" w:semiHidden="0" w:name="Colorful Shading Accent 5"/>
-    <w:lsdException w:unhideWhenUsed="0" w:uiPriority="72" w:semiHidden="0" w:name="Colorful List Accent 5"/>
-    <w:lsdException w:unhideWhenUsed="0" w:uiPriority="73" w:semiHidden="0" w:name="Colorful Grid Accent 5"/>
+    <w:lsdException w:qFormat="1" w:unhideWhenUsed="0" w:uiPriority="72" w:semiHidden="0" w:name="Colorful List Accent 5"/>
+    <w:lsdException w:qFormat="1" w:unhideWhenUsed="0" w:uiPriority="73" w:semiHidden="0" w:name="Colorful Grid Accent 5"/>
     <w:lsdException w:qFormat="1" w:unhideWhenUsed="0" w:uiPriority="60" w:semiHidden="0" w:name="Light Shading Accent 6"/>
     <w:lsdException w:qFormat="1" w:unhideWhenUsed="0" w:uiPriority="61" w:semiHidden="0" w:name="Light List Accent 6"/>
     <w:lsdException w:qFormat="1" w:unhideWhenUsed="0" w:uiPriority="62" w:semiHidden="0" w:name="Light Grid Accent 6"/>
@@ -973,11 +1141,11 @@
     <w:lsdException w:qFormat="1" w:unhideWhenUsed="0" w:uiPriority="66" w:semiHidden="0" w:name="Medium List 2 Accent 6"/>
     <w:lsdException w:qFormat="1" w:unhideWhenUsed="0" w:uiPriority="67" w:semiHidden="0" w:name="Medium Grid 1 Accent 6"/>
     <w:lsdException w:qFormat="1" w:unhideWhenUsed="0" w:uiPriority="68" w:semiHidden="0" w:name="Medium Grid 2 Accent 6"/>
-    <w:lsdException w:qFormat="1" w:unhideWhenUsed="0" w:uiPriority="69" w:semiHidden="0" w:name="Medium Grid 3 Accent 6"/>
-    <w:lsdException w:qFormat="1" w:unhideWhenUsed="0" w:uiPriority="70" w:semiHidden="0" w:name="Dark List Accent 6"/>
-    <w:lsdException w:unhideWhenUsed="0" w:uiPriority="71" w:semiHidden="0" w:name="Colorful Shading Accent 6"/>
-    <w:lsdException w:unhideWhenUsed="0" w:uiPriority="72" w:semiHidden="0" w:name="Colorful List Accent 6"/>
-    <w:lsdException w:unhideWhenUsed="0" w:uiPriority="73" w:semiHidden="0" w:name="Colorful Grid Accent 6"/>
+    <w:lsdException w:unhideWhenUsed="0" w:uiPriority="69" w:semiHidden="0" w:name="Medium Grid 3 Accent 6"/>
+    <w:lsdException w:unhideWhenUsed="0" w:uiPriority="70" w:semiHidden="0" w:name="Dark List Accent 6"/>
+    <w:lsdException w:qFormat="1" w:unhideWhenUsed="0" w:uiPriority="71" w:semiHidden="0" w:name="Colorful Shading Accent 6"/>
+    <w:lsdException w:qFormat="1" w:unhideWhenUsed="0" w:uiPriority="72" w:semiHidden="0" w:name="Colorful List Accent 6"/>
+    <w:lsdException w:qFormat="1" w:unhideWhenUsed="0" w:uiPriority="73" w:semiHidden="0" w:name="Colorful Grid Accent 6"/>
   </w:latentStyles>
   <w:style w:type="paragraph" w:default="1" w:styleId="1">
     <w:name w:val="Normal"/>
@@ -1342,7 +1510,6 @@
     <w:basedOn w:val="1"/>
     <w:link w:val="135"/>
     <w:unhideWhenUsed/>
-    <w:qFormat/>
     <w:uiPriority w:val="99"/>
     <w:pPr>
       <w:tabs>
@@ -1431,7 +1598,6 @@
     <w:name w:val="List Continue"/>
     <w:basedOn w:val="1"/>
     <w:unhideWhenUsed/>
-    <w:qFormat/>
     <w:uiPriority w:val="99"/>
     <w:pPr>
       <w:spacing w:after="120"/>
@@ -1455,7 +1621,6 @@
     <w:name w:val="List Continue 3"/>
     <w:basedOn w:val="1"/>
     <w:unhideWhenUsed/>
-    <w:qFormat/>
     <w:uiPriority w:val="99"/>
     <w:pPr>
       <w:spacing w:after="120"/>
@@ -4076,6 +4241,7 @@
   <w:style w:type="table" w:styleId="60">
     <w:name w:val="Medium Shading 1 Accent 2"/>
     <w:basedOn w:val="12"/>
+    <w:qFormat/>
     <w:uiPriority w:val="63"/>
     <w:pPr>
       <w:spacing w:after="0" w:line="240" w:lineRule="auto"/>
@@ -9633,6 +9799,7 @@
   <w:style w:type="table" w:styleId="105">
     <w:name w:val="Medium Grid 3 Accent 5"/>
     <w:basedOn w:val="12"/>
+    <w:qFormat/>
     <w:uiPriority w:val="69"/>
     <w:pPr>
       <w:spacing w:after="0" w:line="240" w:lineRule="auto"/>
@@ -9790,7 +9957,6 @@
   <w:style w:type="table" w:styleId="106">
     <w:name w:val="Medium Grid 3 Accent 6"/>
     <w:basedOn w:val="12"/>
-    <w:qFormat/>
     <w:uiPriority w:val="69"/>
     <w:pPr>
       <w:spacing w:after="0" w:line="240" w:lineRule="auto"/>
@@ -10064,7 +10230,6 @@
   <w:style w:type="table" w:styleId="108">
     <w:name w:val="Dark List Accent 1"/>
     <w:basedOn w:val="12"/>
-    <w:qFormat/>
     <w:uiPriority w:val="70"/>
     <w:pPr>
       <w:spacing w:after="0" w:line="240" w:lineRule="auto"/>
@@ -10644,7 +10809,6 @@
   <w:style w:type="table" w:styleId="113">
     <w:name w:val="Dark List Accent 6"/>
     <w:basedOn w:val="12"/>
-    <w:qFormat/>
     <w:uiPriority w:val="70"/>
     <w:pPr>
       <w:spacing w:after="0" w:line="240" w:lineRule="auto"/>
@@ -10760,7 +10924,6 @@
   <w:style w:type="table" w:styleId="114">
     <w:name w:val="Colorful Shading"/>
     <w:basedOn w:val="12"/>
-    <w:qFormat/>
     <w:uiPriority w:val="71"/>
     <w:pPr>
       <w:spacing w:after="0" w:line="240" w:lineRule="auto"/>
@@ -11634,6 +11797,7 @@
   <w:style w:type="table" w:styleId="120">
     <w:name w:val="Colorful Shading Accent 6"/>
     <w:basedOn w:val="12"/>
+    <w:qFormat/>
     <w:uiPriority w:val="71"/>
     <w:pPr>
       <w:spacing w:after="0" w:line="240" w:lineRule="auto"/>
@@ -11782,6 +11946,7 @@
   <w:style w:type="table" w:styleId="121">
     <w:name w:val="Colorful List"/>
     <w:basedOn w:val="12"/>
+    <w:qFormat/>
     <w:uiPriority w:val="72"/>
     <w:pPr>
       <w:spacing w:after="0" w:line="240" w:lineRule="auto"/>
@@ -11966,6 +12131,7 @@
   <w:style w:type="table" w:styleId="123">
     <w:name w:val="Colorful List Accent 2"/>
     <w:basedOn w:val="12"/>
+    <w:qFormat/>
     <w:uiPriority w:val="72"/>
     <w:pPr>
       <w:spacing w:after="0" w:line="240" w:lineRule="auto"/>
@@ -12058,6 +12224,7 @@
   <w:style w:type="table" w:styleId="124">
     <w:name w:val="Colorful List Accent 3"/>
     <w:basedOn w:val="12"/>
+    <w:qFormat/>
     <w:uiPriority w:val="72"/>
     <w:pPr>
       <w:spacing w:after="0" w:line="240" w:lineRule="auto"/>
@@ -12150,6 +12317,7 @@
   <w:style w:type="table" w:styleId="125">
     <w:name w:val="Colorful List Accent 4"/>
     <w:basedOn w:val="12"/>
+    <w:qFormat/>
     <w:uiPriority w:val="72"/>
     <w:pPr>
       <w:spacing w:after="0" w:line="240" w:lineRule="auto"/>
@@ -12242,6 +12410,7 @@
   <w:style w:type="table" w:styleId="126">
     <w:name w:val="Colorful List Accent 5"/>
     <w:basedOn w:val="12"/>
+    <w:qFormat/>
     <w:uiPriority w:val="72"/>
     <w:pPr>
       <w:spacing w:after="0" w:line="240" w:lineRule="auto"/>
@@ -12334,6 +12503,7 @@
   <w:style w:type="table" w:styleId="127">
     <w:name w:val="Colorful List Accent 6"/>
     <w:basedOn w:val="12"/>
+    <w:qFormat/>
     <w:uiPriority w:val="72"/>
     <w:pPr>
       <w:spacing w:after="0" w:line="240" w:lineRule="auto"/>
@@ -12426,6 +12596,7 @@
   <w:style w:type="table" w:styleId="128">
     <w:name w:val="Colorful Grid"/>
     <w:basedOn w:val="12"/>
+    <w:qFormat/>
     <w:uiPriority w:val="73"/>
     <w:pPr>
       <w:spacing w:after="0" w:line="240" w:lineRule="auto"/>
@@ -12522,6 +12693,7 @@
   <w:style w:type="table" w:styleId="129">
     <w:name w:val="Colorful Grid Accent 1"/>
     <w:basedOn w:val="12"/>
+    <w:qFormat/>
     <w:uiPriority w:val="73"/>
     <w:pPr>
       <w:spacing w:after="0" w:line="240" w:lineRule="auto"/>
@@ -12714,6 +12886,7 @@
   <w:style w:type="table" w:styleId="131">
     <w:name w:val="Colorful Grid Accent 3"/>
     <w:basedOn w:val="12"/>
+    <w:qFormat/>
     <w:uiPriority w:val="73"/>
     <w:pPr>
       <w:spacing w:after="0" w:line="240" w:lineRule="auto"/>
@@ -12810,6 +12983,7 @@
   <w:style w:type="table" w:styleId="132">
     <w:name w:val="Colorful Grid Accent 4"/>
     <w:basedOn w:val="12"/>
+    <w:qFormat/>
     <w:uiPriority w:val="73"/>
     <w:pPr>
       <w:spacing w:after="0" w:line="240" w:lineRule="auto"/>
@@ -12906,6 +13080,7 @@
   <w:style w:type="table" w:styleId="133">
     <w:name w:val="Colorful Grid Accent 5"/>
     <w:basedOn w:val="12"/>
+    <w:qFormat/>
     <w:uiPriority w:val="73"/>
     <w:pPr>
       <w:spacing w:after="0" w:line="240" w:lineRule="auto"/>
@@ -13002,6 +13177,7 @@
   <w:style w:type="table" w:styleId="134">
     <w:name w:val="Colorful Grid Accent 6"/>
     <w:basedOn w:val="12"/>
+    <w:qFormat/>
     <w:uiPriority w:val="73"/>
     <w:pPr>
       <w:spacing w:after="0" w:line="240" w:lineRule="auto"/>
@@ -13105,7 +13281,6 @@
     <w:name w:val="Footer Char"/>
     <w:basedOn w:val="11"/>
     <w:link w:val="18"/>
-    <w:qFormat/>
     <w:uiPriority w:val="99"/>
   </w:style>
   <w:style w:type="paragraph" w:styleId="137">
@@ -13250,7 +13425,6 @@
     <w:name w:val="Macro Text Char"/>
     <w:basedOn w:val="11"/>
     <w:link w:val="32"/>
-    <w:qFormat/>
     <w:uiPriority w:val="99"/>
     <w:rPr>
       <w:rFonts w:ascii="Courier" w:hAnsi="Courier"/>
@@ -13280,7 +13454,6 @@
     <w:name w:val="Quote Char"/>
     <w:basedOn w:val="11"/>
     <w:link w:val="148"/>
-    <w:qFormat/>
     <w:uiPriority w:val="29"/>
     <w:rPr>
       <w:i/>
@@ -13298,7 +13471,6 @@
     <w:basedOn w:val="11"/>
     <w:link w:val="5"/>
     <w:semiHidden/>
-    <w:qFormat/>
     <w:uiPriority w:val="9"/>
     <w:rPr>
       <w:rFonts w:asciiTheme="majorHAnsi" w:hAnsiTheme="majorHAnsi" w:eastAsiaTheme="majorEastAsia" w:cstheme="majorBidi"/>
@@ -13319,7 +13491,6 @@
     <w:basedOn w:val="11"/>
     <w:link w:val="6"/>
     <w:semiHidden/>
-    <w:qFormat/>
     <w:uiPriority w:val="9"/>
     <w:rPr>
       <w:rFonts w:asciiTheme="majorHAnsi" w:hAnsiTheme="majorHAnsi" w:eastAsiaTheme="majorEastAsia" w:cstheme="majorBidi"/>
@@ -13331,7 +13502,6 @@
     <w:basedOn w:val="11"/>
     <w:link w:val="7"/>
     <w:semiHidden/>
-    <w:qFormat/>
     <w:uiPriority w:val="9"/>
     <w:rPr>
       <w:rFonts w:asciiTheme="majorHAnsi" w:hAnsiTheme="majorHAnsi" w:eastAsiaTheme="majorEastAsia" w:cstheme="majorBidi"/>
@@ -13345,7 +13515,6 @@
     <w:basedOn w:val="11"/>
     <w:link w:val="8"/>
     <w:semiHidden/>
-    <w:qFormat/>
     <w:uiPriority w:val="9"/>
     <w:rPr>
       <w:rFonts w:asciiTheme="majorHAnsi" w:hAnsiTheme="majorHAnsi" w:eastAsiaTheme="majorEastAsia" w:cstheme="majorBidi"/>
@@ -13367,7 +13536,6 @@
     <w:basedOn w:val="11"/>
     <w:link w:val="9"/>
     <w:semiHidden/>
-    <w:qFormat/>
     <w:uiPriority w:val="9"/>
     <w:rPr>
       <w:rFonts w:asciiTheme="majorHAnsi" w:hAnsiTheme="majorHAnsi" w:eastAsiaTheme="majorEastAsia" w:cstheme="majorBidi"/>

--- a/static/downloads/Ted-Strall-Resume.docx
+++ b/static/downloads/Ted-Strall-Resume.docx
@@ -12,7 +12,17 @@
     </w:p>
     <w:p>
       <w:r>
-        <w:t>Lake Zurich, IL • ted@strall.com • strall.com • usekarma.dev • github.com/usekarma • linkedin.com/in/tedstrall</w:t>
+        <w:t>Lake Zurich, IL</w:t>
+      </w:r>
+      <w:r>
+        <w:rPr>
+          <w:rFonts w:hint="default"/>
+          <w:lang w:val="en-US"/>
+        </w:rPr>
+        <w:t xml:space="preserve"> 60047</w:t>
+      </w:r>
+      <w:r>
+        <w:t xml:space="preserve"> • ted@strall.com • strall.com • usekarma.dev • github.com/usekarma • linkedin.com/in/tedstrall</w:t>
       </w:r>
     </w:p>
     <w:p>
@@ -25,7 +35,74 @@
     </w:p>
     <w:p>
       <w:r>
-        <w:t>Cloud Infrastructure Engineer with a focus on scalable system design, automated deployment pipelines, and secure AWS architecture. Experienced with Terraform, Kubernetes, Jenkins, and modern AWS services including Lambda, API Gateway, Fargate, EKS, IAM, Cognito, and RDS. Support developer workflows with CI/CD, observability, and secure, automated infra. Creator of Adage and Karma, open-source frameworks for modular infrastructure and graph-based system tracking.</w:t>
+        <w:t xml:space="preserve">Cloud Infrastructure Engineer with a focus on scalable system design, automated deployment pipelines, and secure AWS architecture. Experienced with Terraform, Kubernetes, Jenkins, and modern AWS services including Lambda, API Gateway, Fargate, EKS, IAM, Cognito, and RDS. Support developer workflows with CI/CD, observability, and secure, automated </w:t>
+      </w:r>
+      <w:r>
+        <w:rPr>
+          <w:lang w:val="en-US"/>
+        </w:rPr>
+        <w:t>infrastructure</w:t>
+      </w:r>
+      <w:bookmarkStart w:id="0" w:name="_GoBack"/>
+      <w:bookmarkEnd w:id="0"/>
+      <w:r>
+        <w:t>. Creator of Adage and Karma, open-source frameworks for modular infrastructure and graph-based system tracking.</w:t>
+      </w:r>
+    </w:p>
+    <w:p>
+      <w:pPr>
+        <w:pStyle w:val="2"/>
+      </w:pPr>
+      <w:r>
+        <w:t>Skills</w:t>
+      </w:r>
+    </w:p>
+    <w:p>
+      <w:r>
+        <w:t>Cloud: AWS (Lambda, Fargate, ECS, EKS, EC2, RDS, Aurora, S3, IAM, SSM, Cognito, CloudFront, Route 53, ACM, API Gateway, SNS, SQS)</w:t>
+      </w:r>
+      <w:r>
+        <w:br w:type="textWrapping"/>
+      </w:r>
+      <w:r>
+        <w:t>Languages: Python, Java, HCL, Bash, SQL</w:t>
+      </w:r>
+      <w:r>
+        <w:br w:type="textWrapping"/>
+      </w:r>
+      <w:r>
+        <w:t>Tools: Terraform, Kubernetes, Jenkins, Ansible, Docker, GitHub Actions, Prometheus, Grafana, Datadog, Splunk</w:t>
+      </w:r>
+    </w:p>
+    <w:p>
+      <w:pPr>
+        <w:pStyle w:val="2"/>
+      </w:pPr>
+      <w:r>
+        <w:t>Open Source</w:t>
+      </w:r>
+    </w:p>
+    <w:p>
+      <w:r>
+        <w:t>strall.com / Adage Infrastructure Studio – Lake Zurich, IL</w:t>
+      </w:r>
+      <w:r>
+        <w:br w:type="textWrapping"/>
+      </w:r>
+      <w:r>
+        <w:t>• Built Adage, a Terraform-based framework for modular, multi-account AWS infrastructure with runtime-aware parameter management and identity-based access controls.</w:t>
+      </w:r>
+      <w:r>
+        <w:br w:type="textWrapping"/>
+      </w:r>
+      <w:r>
+        <w:t>• Developing Karma, a graph backend using Amazon Neptune for infrastructure lineage and dependency tracking across services and environments.</w:t>
+      </w:r>
+      <w:r>
+        <w:br w:type="textWrapping"/>
+      </w:r>
+      <w:r>
+        <w:t>• Both projects are used to prototype and document patterns I’ve developed through real-world cloud infrastructure work.</w:t>
       </w:r>
     </w:p>
     <w:p>
@@ -45,27 +122,42 @@
         </w:rPr>
       </w:pPr>
       <w:r>
-        <w:t xml:space="preserve">Senior Cloud </w:t>
+        <w:t xml:space="preserve">Senior </w:t>
       </w:r>
       <w:r>
         <w:rPr>
           <w:rFonts w:hint="default"/>
           <w:lang w:val="en-US"/>
         </w:rPr>
-        <w:t>Infrastructure Engineer</w:t>
-      </w:r>
-      <w:bookmarkStart w:id="0" w:name="_GoBack"/>
-      <w:bookmarkEnd w:id="0"/>
+        <w:t>Data Engineer</w:t>
+      </w:r>
     </w:p>
     <w:p>
       <w:r>
-        <w:t>Sparksoft (via TISTA) – Remote</w:t>
+        <w:t>Sparksoft – Remote</w:t>
       </w:r>
       <w:r>
         <w:br w:type="textWrapping"/>
       </w:r>
       <w:r>
-        <w:t>Jul 2023 – Mar 2025</w:t>
+        <w:rPr>
+          <w:rFonts w:hint="default"/>
+          <w:lang w:val="en-US"/>
+        </w:rPr>
+        <w:t xml:space="preserve">Oct </w:t>
+      </w:r>
+      <w:r>
+        <w:t>202</w:t>
+      </w:r>
+      <w:r>
+        <w:rPr>
+          <w:rFonts w:hint="default"/>
+          <w:lang w:val="en-US"/>
+        </w:rPr>
+        <w:t>4</w:t>
+      </w:r>
+      <w:r>
+        <w:t xml:space="preserve"> – Mar 2025</w:t>
       </w:r>
     </w:p>
     <w:p>
@@ -91,7 +183,7 @@
         <w:ind w:leftChars="0"/>
       </w:pPr>
       <w:r>
-        <w:t>• Automated ingestion of structured/unstructured logs into Splunk for auditing and debugging distributed ETL pipelines.</w:t>
+        <w:t>• Designed and automated a repeatable Oracle RDS to Aurora PostgreSQL migration framework using Terraform, AWS SCT, DMS, and Git workflows—enabling rapid conversion testing via disposable environments.</w:t>
       </w:r>
     </w:p>
     <w:p>
@@ -143,7 +235,7 @@
         <w:ind w:leftChars="0"/>
       </w:pPr>
       <w:r>
-        <w:t>• Took ownership of a complex Oracle-to-Oracle data migration involving 200+ interdependent SQL scripts tied to production workloads on EKS.</w:t>
+        <w:t>• Provided hands-on support during production incidents, root cause analysis (RCA) and issue remediation.</w:t>
       </w:r>
     </w:p>
     <w:p>
@@ -156,7 +248,49 @@
         <w:ind w:leftChars="0"/>
       </w:pPr>
       <w:r>
-        <w:t>• Fully automated the 14-hour migration process into a single-command workflow, replacing manual CI/CD steps with a DevOps-standard deployment model.</w:t>
+        <w:t>• Worked directly with non-technical stakeholders to surface blockers, clarify priorities, and drive delivery.</w:t>
+      </w:r>
+    </w:p>
+    <w:p>
+      <w:pPr>
+        <w:pStyle w:val="3"/>
+      </w:pPr>
+      <w:r>
+        <w:t>Senior Software Engineer</w:t>
+      </w:r>
+    </w:p>
+    <w:p>
+      <w:pPr>
+        <w:rPr>
+          <w:rFonts w:hint="default"/>
+          <w:lang w:val="en-US"/>
+        </w:rPr>
+      </w:pPr>
+      <w:r>
+        <w:t>TISTA Science and Technology – Remote</w:t>
+      </w:r>
+      <w:r>
+        <w:br w:type="textWrapping"/>
+      </w:r>
+      <w:r>
+        <w:t xml:space="preserve">Jun 2019 – </w:t>
+      </w:r>
+      <w:r>
+        <w:rPr>
+          <w:rFonts w:hint="default"/>
+          <w:lang w:val="en-US"/>
+        </w:rPr>
+        <w:t>Sep</w:t>
+      </w:r>
+      <w:r>
+        <w:t xml:space="preserve"> 202</w:t>
+      </w:r>
+      <w:r>
+        <w:rPr>
+          <w:rFonts w:hint="default"/>
+          <w:lang w:val="en-US"/>
+        </w:rPr>
+        <w:t>4</w:t>
       </w:r>
     </w:p>
     <w:p>
@@ -169,7 +303,7 @@
         <w:ind w:leftChars="0"/>
       </w:pPr>
       <w:r>
-        <w:t>• Worked closely with data scientists and the client to identify and resolve legacy data quality issues ahead of the migration.</w:t>
+        <w:t>• Automated ingestion of structured/unstructured logs into Splunk for auditing and debugging distributed ETL pipelines.</w:t>
       </w:r>
     </w:p>
     <w:p>
@@ -182,7 +316,7 @@
         <w:ind w:leftChars="0"/>
       </w:pPr>
       <w:r>
-        <w:t>• Took ownership of the post-migration data model and aligned it with CMS standards through direct collaboration with analysts, developers, and DBAs.</w:t>
+        <w:t>• Took ownership of a complex Oracle-to-Oracle data migration involving 200+ interdependent SQL scripts tied to production workloads on EKS.</w:t>
       </w:r>
     </w:p>
     <w:p>
@@ -195,7 +329,7 @@
         <w:ind w:leftChars="0"/>
       </w:pPr>
       <w:r>
-        <w:t>• Designed and automated a repeatable Oracle RDS to Aurora PostgreSQL migration framework using Terraform, AWS SCT, DMS, and Git workflows—enabling rapid conversion testing via disposable environments.</w:t>
+        <w:t>• Fully automated the 14-hour migration process into a single-command workflow, replacing manual CI/CD steps with a DevOps-standard deployment model.</w:t>
       </w:r>
     </w:p>
     <w:p>
@@ -208,7 +342,7 @@
         <w:ind w:leftChars="0"/>
       </w:pPr>
       <w:r>
-        <w:t>• Provided hands-on support during production incidents, root cause analysis (RCA) and issue remediation.</w:t>
+        <w:t>• Worked closely with data scientists and the client to identify and resolve legacy data quality issues ahead of the migration.</w:t>
       </w:r>
     </w:p>
     <w:p>
@@ -221,26 +355,7 @@
         <w:ind w:leftChars="0"/>
       </w:pPr>
       <w:r>
-        <w:t>• Worked directly with non-technical stakeholders to surface blockers, clarify priorities, and drive delivery.</w:t>
-      </w:r>
-    </w:p>
-    <w:p>
-      <w:pPr>
-        <w:pStyle w:val="3"/>
-      </w:pPr>
-      <w:r>
-        <w:t>Senior Cloud Engineer</w:t>
-      </w:r>
-    </w:p>
-    <w:p>
-      <w:r>
-        <w:t>TISTA Science and Technology – Remote</w:t>
-      </w:r>
-      <w:r>
-        <w:br w:type="textWrapping"/>
-      </w:r>
-      <w:r>
-        <w:t>Jun 2019 – Jul 2023</w:t>
+        <w:t>• Took ownership of the post-migration data model and aligned it with CMS standards through direct collaboration with analysts, developers, and DBAs.</w:t>
       </w:r>
     </w:p>
     <w:p>
@@ -364,7 +479,7 @@
     </w:p>
     <w:p>
       <w:r>
-        <w:t>Bank of America – Remote</w:t>
+        <w:t>Bank of America – Chicago, IL</w:t>
       </w:r>
       <w:r>
         <w:br w:type="textWrapping"/>
@@ -601,86 +716,582 @@
     </w:p>
     <w:p>
       <w:pPr>
-        <w:pStyle w:val="2"/>
-      </w:pPr>
-      <w:r>
-        <w:t>Open Source</w:t>
-      </w:r>
+        <w:pStyle w:val="23"/>
+        <w:numPr>
+          <w:ilvl w:val="0"/>
+          <w:numId w:val="0"/>
+        </w:numPr>
+        <w:ind w:leftChars="0"/>
+      </w:pPr>
     </w:p>
     <w:p>
-      <w:r>
-        <w:t>strall.com / Adage Infrastructure Studio – Lake Zurich, IL</w:t>
-      </w:r>
-      <w:r>
-        <w:br w:type="textWrapping"/>
-      </w:r>
-      <w:r>
-        <w:t>• Built Adage, a Terraform-based framework for modular, multi-account AWS infrastructure with runtime-aware parameter management and identity-based access controls.</w:t>
-      </w:r>
-      <w:r>
-        <w:br w:type="textWrapping"/>
-      </w:r>
-      <w:r>
-        <w:t>• Developing Karma, a graph backend using Amazon Neptune for infrastructure lineage and dependency tracking across services and environments.</w:t>
-      </w:r>
-      <w:r>
-        <w:br w:type="textWrapping"/>
-      </w:r>
-      <w:r>
-        <w:t>• Both projects are used to prototype and document patterns I’ve developed through real-world cloud infrastructure work.</w:t>
+      <w:pPr>
+        <w:pStyle w:val="3"/>
+      </w:pPr>
+      <w:r>
+        <w:rPr>
+          <w:rFonts w:hint="default"/>
+          <w:lang w:val="en-US"/>
+        </w:rPr>
+        <w:t xml:space="preserve">Senior </w:t>
+      </w:r>
+      <w:r>
+        <w:t>Engineer</w:t>
       </w:r>
     </w:p>
     <w:p>
       <w:pPr>
-        <w:pStyle w:val="2"/>
-      </w:pPr>
-      <w:r>
-        <w:t>Skills</w:t>
+        <w:rPr>
+          <w:b w:val="0"/>
+          <w:bCs/>
+        </w:rPr>
+      </w:pPr>
+      <w:r>
+        <w:rPr>
+          <w:b w:val="0"/>
+          <w:bCs/>
+          <w:sz w:val="22"/>
+        </w:rPr>
+        <w:t>Orbitz Worldwide – Chicago, IL</w:t>
+      </w:r>
+      <w:r>
+        <w:br w:type="textWrapping"/>
+      </w:r>
+      <w:r>
+        <w:rPr>
+          <w:b w:val="0"/>
+          <w:bCs/>
+          <w:sz w:val="22"/>
+        </w:rPr>
+        <w:t>Aug 2010 – Feb 2013</w:t>
       </w:r>
     </w:p>
     <w:p>
-      <w:r>
-        <w:t>Cloud: AWS (Lambda, Fargate, ECS, EKS, EC2, RDS, Aurora, S3, IAM, SSM, Cognito, CloudFront, Route 53, ACM, API Gateway, SNS, SQS)</w:t>
-      </w:r>
-      <w:r>
-        <w:br w:type="textWrapping"/>
-      </w:r>
-      <w:r>
-        <w:t>Languages: Python, Java, HCL, Bash, SQL</w:t>
-      </w:r>
-      <w:r>
-        <w:br w:type="textWrapping"/>
-      </w:r>
-      <w:r>
-        <w:t>Tools: Terraform, Kubernetes, Jenkins, Ansible, Docker, GitHub Actions, Prometheus, Grafana, Datadog, Splunk</w:t>
+      <w:pPr>
+        <w:pStyle w:val="23"/>
+      </w:pPr>
+      <w:r>
+        <w:t>Developed Hadoop MapReduce and Hive pipelines to process Webtrends logs into a Greenplum data mart.</w:t>
       </w:r>
     </w:p>
     <w:p>
       <w:pPr>
-        <w:pStyle w:val="2"/>
-      </w:pPr>
-      <w:r>
-        <w:t>Education</w:t>
+        <w:pStyle w:val="23"/>
+      </w:pPr>
+      <w:r>
+        <w:t>Created performance monitoring tools to analyze latency in hotel search stack.</w:t>
       </w:r>
     </w:p>
     <w:p>
-      <w:r>
-        <w:t>University of Illinois – B.S., Software Engineering</w:t>
+      <w:pPr>
+        <w:pStyle w:val="23"/>
+      </w:pPr>
+      <w:r>
+        <w:t>Delivered core infrastructure support (DevOps, alerting, custom app server logic) across multiple teams.</w:t>
+      </w:r>
+    </w:p>
+    <w:p>
+      <w:pPr>
+        <w:pStyle w:val="23"/>
+      </w:pPr>
+      <w:r>
+        <w:t>Key Technologies: Java, Hadoop, Hive, Greenplum, Linux</w:t>
+      </w:r>
+    </w:p>
+    <w:p>
+      <w:pPr>
+        <w:pStyle w:val="3"/>
+      </w:pPr>
+      <w:r>
+        <w:rPr>
+          <w:rFonts w:hint="default"/>
+          <w:lang w:val="en-US"/>
+        </w:rPr>
+        <w:t xml:space="preserve">Lead Java </w:t>
+      </w:r>
+      <w:r>
+        <w:t>Engineer</w:t>
+      </w:r>
+    </w:p>
+    <w:p>
+      <w:pPr>
+        <w:rPr>
+          <w:b w:val="0"/>
+          <w:bCs/>
+        </w:rPr>
+      </w:pPr>
+      <w:r>
+        <w:rPr>
+          <w:b w:val="0"/>
+          <w:bCs/>
+          <w:sz w:val="22"/>
+        </w:rPr>
+        <w:t>Sears Holdings Corporation – Hoffman Estates, IL</w:t>
       </w:r>
       <w:r>
         <w:br w:type="textWrapping"/>
       </w:r>
       <w:r>
-        <w:t xml:space="preserve">Graduate </w:t>
+        <w:rPr>
+          <w:rFonts w:hint="default"/>
+          <w:lang w:val="en-US"/>
+        </w:rPr>
+        <w:t xml:space="preserve">May </w:t>
+      </w:r>
+      <w:r>
+        <w:rPr>
+          <w:b w:val="0"/>
+          <w:bCs/>
+          <w:sz w:val="22"/>
+        </w:rPr>
+        <w:t>2009 – Aug 2010</w:t>
+      </w:r>
+    </w:p>
+    <w:p>
+      <w:pPr>
+        <w:pStyle w:val="23"/>
+      </w:pPr>
+      <w:r>
+        <w:t>Led development on SOLRx (Solr/Lucene search backend for Sears.com).</w:t>
+      </w:r>
+    </w:p>
+    <w:p>
+      <w:pPr>
+        <w:pStyle w:val="23"/>
+      </w:pPr>
+      <w:r>
+        <w:t>Migrated 200+ application servers during data center transition.</w:t>
+      </w:r>
+    </w:p>
+    <w:p>
+      <w:pPr>
+        <w:pStyle w:val="23"/>
+      </w:pPr>
+      <w:r>
+        <w:t>Key Technologies: Java, Solr, DB2, JBoss, Linux</w:t>
+      </w:r>
+    </w:p>
+    <w:p>
+      <w:pPr>
+        <w:pStyle w:val="3"/>
+        <w:rPr>
+          <w:rFonts w:hint="default"/>
+          <w:lang w:val="en-US"/>
+        </w:rPr>
+      </w:pPr>
+      <w:r>
+        <w:rPr>
+          <w:rFonts w:hint="default"/>
+          <w:lang w:val="en-US"/>
+        </w:rPr>
+        <w:t>Senior Application Developer</w:t>
+      </w:r>
+    </w:p>
+    <w:p>
+      <w:pPr>
+        <w:rPr>
+          <w:b w:val="0"/>
+          <w:bCs/>
+        </w:rPr>
+      </w:pPr>
+      <w:r>
+        <w:rPr>
+          <w:b w:val="0"/>
+          <w:bCs/>
+          <w:sz w:val="22"/>
+        </w:rPr>
+        <w:t>Harpo Productions, Inc. – Chicago, IL</w:t>
+      </w:r>
+      <w:r>
+        <w:br w:type="textWrapping"/>
+      </w:r>
+      <w:r>
+        <w:rPr>
+          <w:rFonts w:hint="default"/>
+          <w:lang w:val="en-US"/>
+        </w:rPr>
+        <w:t xml:space="preserve">Apr </w:t>
+      </w:r>
+      <w:r>
+        <w:rPr>
+          <w:b w:val="0"/>
+          <w:bCs/>
+          <w:sz w:val="22"/>
+        </w:rPr>
+        <w:t xml:space="preserve">2007 – </w:t>
+      </w:r>
+      <w:r>
+        <w:rPr>
+          <w:rFonts w:hint="default"/>
+          <w:b w:val="0"/>
+          <w:bCs/>
+          <w:sz w:val="22"/>
+          <w:lang w:val="en-US"/>
+        </w:rPr>
+        <w:t xml:space="preserve">May </w:t>
+      </w:r>
+      <w:r>
+        <w:rPr>
+          <w:b w:val="0"/>
+          <w:bCs/>
+          <w:sz w:val="22"/>
+        </w:rPr>
+        <w:t>2009</w:t>
+      </w:r>
+    </w:p>
+    <w:p>
+      <w:pPr>
+        <w:pStyle w:val="23"/>
+      </w:pPr>
+      <w:r>
+        <w:t>Re-architected Oprah.com with dynamic JSP templates and XML content in Oracle XMLDB.</w:t>
+      </w:r>
+    </w:p>
+    <w:p>
+      <w:pPr>
+        <w:pStyle w:val="23"/>
+      </w:pPr>
+      <w:r>
+        <w:t>Managed distributed development with outsourced partners.</w:t>
+      </w:r>
+    </w:p>
+    <w:p>
+      <w:pPr>
+        <w:pStyle w:val="23"/>
+      </w:pPr>
+      <w:r>
+        <w:t>Key Technologies: Java, JSP, Spring, Oracle XMLDB, Linux</w:t>
+      </w:r>
+    </w:p>
+    <w:p>
+      <w:pPr>
+        <w:pStyle w:val="3"/>
+      </w:pPr>
+      <w:r>
+        <w:rPr>
+          <w:rFonts w:hint="default"/>
+          <w:lang w:val="en-US"/>
+        </w:rPr>
+        <w:t xml:space="preserve">Lead Software </w:t>
+      </w:r>
+      <w:r>
+        <w:t>Engineer</w:t>
+      </w:r>
+    </w:p>
+    <w:p>
+      <w:pPr>
+        <w:rPr>
+          <w:b w:val="0"/>
+          <w:bCs/>
+        </w:rPr>
+      </w:pPr>
+      <w:r>
+        <w:rPr>
+          <w:b w:val="0"/>
+          <w:bCs/>
+          <w:sz w:val="22"/>
+        </w:rPr>
+        <w:t>United Airlines – Chicago, IL</w:t>
+      </w:r>
+      <w:r>
+        <w:br w:type="textWrapping"/>
+      </w:r>
+      <w:r>
+        <w:rPr>
+          <w:rFonts w:hint="default"/>
+          <w:lang w:val="en-US"/>
+        </w:rPr>
+        <w:t xml:space="preserve">Oct </w:t>
+      </w:r>
+      <w:r>
+        <w:rPr>
+          <w:b w:val="0"/>
+          <w:bCs/>
+          <w:sz w:val="22"/>
+        </w:rPr>
+        <w:t xml:space="preserve">2002 – </w:t>
+      </w:r>
+      <w:r>
+        <w:rPr>
+          <w:rFonts w:hint="default"/>
+          <w:b w:val="0"/>
+          <w:bCs/>
+          <w:sz w:val="22"/>
+          <w:lang w:val="en-US"/>
+        </w:rPr>
+        <w:t xml:space="preserve">Apr </w:t>
+      </w:r>
+      <w:r>
+        <w:rPr>
+          <w:b w:val="0"/>
+          <w:bCs/>
+          <w:sz w:val="22"/>
+        </w:rPr>
+        <w:t>2007</w:t>
+      </w:r>
+    </w:p>
+    <w:p>
+      <w:pPr>
+        <w:pStyle w:val="23"/>
+      </w:pPr>
+      <w:r>
+        <w:t>Designed ETL frameworks and multi-tier web apps for internal tools and data marts.</w:t>
+      </w:r>
+    </w:p>
+    <w:p>
+      <w:pPr>
+        <w:pStyle w:val="23"/>
+      </w:pPr>
+      <w:r>
+        <w:t xml:space="preserve">Migrated legacy data warehouses (JCL, COBOL, Sybase) to </w:t>
+      </w:r>
+      <w:r>
+        <w:rPr>
+          <w:rFonts w:hint="default"/>
+          <w:lang w:val="en-US"/>
+        </w:rPr>
+        <w:t xml:space="preserve">Oracle </w:t>
+      </w:r>
+      <w:r>
+        <w:t>using Ab Initio.</w:t>
+      </w:r>
+    </w:p>
+    <w:p>
+      <w:pPr>
+        <w:pStyle w:val="23"/>
+      </w:pPr>
+      <w:r>
+        <w:t>Key Technologies: Java, PL/SQL, Oracle, UNIX</w:t>
+      </w:r>
+    </w:p>
+    <w:p>
+      <w:pPr>
+        <w:pStyle w:val="3"/>
+      </w:pPr>
+      <w:r>
+        <w:rPr>
+          <w:rFonts w:hint="default"/>
+          <w:lang w:val="en-US"/>
+        </w:rPr>
+        <w:t xml:space="preserve">Senior Software </w:t>
+      </w:r>
+      <w:r>
+        <w:t>Engineer</w:t>
+      </w:r>
+    </w:p>
+    <w:p>
+      <w:pPr>
+        <w:rPr>
+          <w:b w:val="0"/>
+          <w:bCs/>
+        </w:rPr>
+      </w:pPr>
+      <w:r>
+        <w:rPr>
+          <w:b w:val="0"/>
+          <w:bCs/>
+          <w:sz w:val="22"/>
+        </w:rPr>
+        <w:t>MyPoints.com – San Francisco, CA</w:t>
+      </w:r>
+      <w:r>
+        <w:br w:type="textWrapping"/>
+      </w:r>
+      <w:r>
+        <w:rPr>
+          <w:rFonts w:hint="default"/>
+          <w:lang w:val="en-US"/>
+        </w:rPr>
+        <w:t xml:space="preserve">May </w:t>
+      </w:r>
+      <w:r>
+        <w:rPr>
+          <w:b w:val="0"/>
+          <w:bCs/>
+          <w:sz w:val="22"/>
+        </w:rPr>
+        <w:t xml:space="preserve">1999 – </w:t>
+      </w:r>
+      <w:r>
+        <w:rPr>
+          <w:rFonts w:hint="default"/>
+          <w:b w:val="0"/>
+          <w:bCs/>
+          <w:sz w:val="22"/>
+          <w:lang w:val="en-US"/>
+        </w:rPr>
+        <w:t xml:space="preserve">Oct </w:t>
+      </w:r>
+      <w:r>
+        <w:rPr>
+          <w:b w:val="0"/>
+          <w:bCs/>
+          <w:sz w:val="22"/>
+        </w:rPr>
+        <w:t>2002</w:t>
+      </w:r>
+    </w:p>
+    <w:p>
+      <w:pPr>
+        <w:pStyle w:val="23"/>
+      </w:pPr>
+      <w:r>
+        <w:t>Engineered e-commerce backend for one of the web’s busiest shopping platforms.</w:t>
+      </w:r>
+    </w:p>
+    <w:p>
+      <w:pPr>
+        <w:pStyle w:val="23"/>
+      </w:pPr>
+      <w:r>
+        <w:t>Built individualized email delivery and performance-optimized content flows.</w:t>
+      </w:r>
+    </w:p>
+    <w:p>
+      <w:pPr>
+        <w:pStyle w:val="23"/>
+      </w:pPr>
+      <w:r>
+        <w:t>Key Technologies: Java, Oracle, PL/SQL, Linux</w:t>
+      </w:r>
+    </w:p>
+    <w:p>
+      <w:pPr>
+        <w:pStyle w:val="3"/>
+      </w:pPr>
+      <w:r>
+        <w:rPr>
+          <w:rFonts w:hint="default"/>
+          <w:lang w:val="en-US"/>
+        </w:rPr>
+        <w:t xml:space="preserve">Software </w:t>
+      </w:r>
+      <w:r>
+        <w:t>Engineer</w:t>
+      </w:r>
+    </w:p>
+    <w:p>
+      <w:pPr>
+        <w:rPr>
+          <w:b w:val="0"/>
+          <w:bCs/>
+        </w:rPr>
+      </w:pPr>
+      <w:r>
+        <w:rPr>
+          <w:b w:val="0"/>
+          <w:bCs/>
+          <w:sz w:val="22"/>
+        </w:rPr>
+        <w:t>Motorola – Schaumburg, IL</w:t>
+      </w:r>
+      <w:r>
+        <w:br w:type="textWrapping"/>
+      </w:r>
+      <w:r>
+        <w:rPr>
+          <w:rFonts w:hint="default"/>
+          <w:lang w:val="en-US"/>
+        </w:rPr>
+        <w:t xml:space="preserve">May </w:t>
+      </w:r>
+      <w:r>
+        <w:rPr>
+          <w:b w:val="0"/>
+          <w:bCs/>
+          <w:sz w:val="22"/>
+        </w:rPr>
+        <w:t xml:space="preserve">1996 – </w:t>
+      </w:r>
+      <w:r>
+        <w:rPr>
+          <w:rFonts w:hint="default"/>
+          <w:b w:val="0"/>
+          <w:bCs/>
+          <w:sz w:val="22"/>
+          <w:lang w:val="en-US"/>
+        </w:rPr>
+        <w:t xml:space="preserve">May </w:t>
+      </w:r>
+      <w:r>
+        <w:rPr>
+          <w:b w:val="0"/>
+          <w:bCs/>
+          <w:sz w:val="22"/>
+        </w:rPr>
+        <w:t>1998</w:t>
+      </w:r>
+    </w:p>
+    <w:p>
+      <w:pPr>
+        <w:pStyle w:val="23"/>
+      </w:pPr>
+      <w:r>
+        <w:t>Developed finance software in C and Pro*C for internal users.</w:t>
+      </w:r>
+    </w:p>
+    <w:p>
+      <w:pPr>
+        <w:pStyle w:val="23"/>
+      </w:pPr>
+      <w:r>
+        <w:t>Key Technologies: C, Pro*C, SQL, Unix</w:t>
+      </w:r>
+    </w:p>
+    <w:p>
+      <w:pPr>
+        <w:pStyle w:val="2"/>
+      </w:pPr>
+      <w:r>
+        <w:t>Education</w:t>
+      </w:r>
+    </w:p>
+    <w:p>
+      <w:r>
+        <w:rPr>
+          <w:b w:val="0"/>
+          <w:bCs w:val="0"/>
+        </w:rPr>
+        <w:t xml:space="preserve">University of Illinois </w:t>
+      </w:r>
+      <w:r>
+        <w:t>– B.S. Software Engineering</w:t>
+      </w:r>
+      <w:r>
+        <w:rPr>
+          <w:rFonts w:hint="default"/>
+          <w:lang w:val="en-US"/>
+        </w:rPr>
+        <w:t>, 1995</w:t>
+      </w:r>
+      <w:r>
+        <w:br w:type="textWrapping"/>
+      </w:r>
+      <w:r>
+        <w:rPr>
+          <w:b w:val="0"/>
+          <w:bCs w:val="0"/>
+        </w:rPr>
+        <w:t xml:space="preserve">DePaul University </w:t>
+      </w:r>
+      <w:r>
+        <w:t xml:space="preserve">– Graduate </w:t>
       </w:r>
       <w:r>
         <w:rPr>
           <w:lang w:val="en-US"/>
         </w:rPr>
-        <w:t>Coursework,</w:t>
-      </w:r>
-      <w:r>
-        <w:t xml:space="preserve"> DePaul University – M.S., Predictive Analytics</w:t>
+        <w:t>Coursework</w:t>
+      </w:r>
+      <w:r>
+        <w:rPr>
+          <w:rFonts w:hint="default"/>
+          <w:lang w:val="en-US"/>
+        </w:rPr>
+        <w:t xml:space="preserve"> toward </w:t>
+      </w:r>
+      <w:r>
+        <w:t>M.S. Predictive Analytics</w:t>
       </w:r>
     </w:p>
     <w:sectPr>
@@ -888,7 +1499,7 @@
   <w:docDefaults>
     <w:rPrDefault>
       <w:rPr>
-        <w:rFonts w:asciiTheme="minorHAnsi" w:hAnsiTheme="minorHAnsi" w:eastAsiaTheme="minorEastAsia" w:cstheme="minorBidi"/>
+        <w:rFonts w:ascii="Times New Roman" w:hAnsi="Times New Roman" w:eastAsia="SimSun" w:cs="Times New Roman"/>
       </w:rPr>
     </w:rPrDefault>
     <w:pPrDefault/>
@@ -925,7 +1536,7 @@
     <w:lsdException w:uiPriority="99" w:name="Normal Indent"/>
     <w:lsdException w:uiPriority="99" w:name="footnote text"/>
     <w:lsdException w:uiPriority="99" w:name="annotation text"/>
-    <w:lsdException w:uiPriority="99" w:semiHidden="0" w:name="header"/>
+    <w:lsdException w:qFormat="1" w:uiPriority="99" w:semiHidden="0" w:name="header"/>
     <w:lsdException w:qFormat="1" w:uiPriority="99" w:semiHidden="0" w:name="footer"/>
     <w:lsdException w:uiPriority="99" w:name="index heading"/>
     <w:lsdException w:qFormat="1" w:uiPriority="35" w:name="caption"/>
@@ -1056,7 +1667,7 @@
     <w:lsdException w:qFormat="1" w:unhideWhenUsed="0" w:uiPriority="68" w:semiHidden="0" w:name="Medium Grid 2"/>
     <w:lsdException w:qFormat="1" w:unhideWhenUsed="0" w:uiPriority="69" w:semiHidden="0" w:name="Medium Grid 3"/>
     <w:lsdException w:qFormat="1" w:unhideWhenUsed="0" w:uiPriority="70" w:semiHidden="0" w:name="Dark List"/>
-    <w:lsdException w:unhideWhenUsed="0" w:uiPriority="71" w:semiHidden="0" w:name="Colorful Shading"/>
+    <w:lsdException w:qFormat="1" w:unhideWhenUsed="0" w:uiPriority="71" w:semiHidden="0" w:name="Colorful Shading"/>
     <w:lsdException w:qFormat="1" w:unhideWhenUsed="0" w:uiPriority="72" w:semiHidden="0" w:name="Colorful List"/>
     <w:lsdException w:qFormat="1" w:unhideWhenUsed="0" w:uiPriority="73" w:semiHidden="0" w:name="Colorful Grid"/>
     <w:lsdException w:qFormat="1" w:unhideWhenUsed="0" w:uiPriority="60" w:semiHidden="0" w:name="Light Shading Accent 1"/>
@@ -1072,9 +1683,9 @@
     <w:lsdException w:qFormat="1" w:unhideWhenUsed="0" w:uiPriority="67" w:semiHidden="0" w:name="Medium Grid 1 Accent 1"/>
     <w:lsdException w:qFormat="1" w:unhideWhenUsed="0" w:uiPriority="68" w:semiHidden="0" w:name="Medium Grid 2 Accent 1"/>
     <w:lsdException w:qFormat="1" w:unhideWhenUsed="0" w:uiPriority="69" w:semiHidden="0" w:name="Medium Grid 3 Accent 1"/>
-    <w:lsdException w:unhideWhenUsed="0" w:uiPriority="70" w:semiHidden="0" w:name="Dark List Accent 1"/>
+    <w:lsdException w:qFormat="1" w:unhideWhenUsed="0" w:uiPriority="70" w:semiHidden="0" w:name="Dark List Accent 1"/>
     <w:lsdException w:qFormat="1" w:unhideWhenUsed="0" w:uiPriority="71" w:semiHidden="0" w:name="Colorful Shading Accent 1"/>
-    <w:lsdException w:unhideWhenUsed="0" w:uiPriority="72" w:semiHidden="0" w:name="Colorful List Accent 1"/>
+    <w:lsdException w:qFormat="1" w:unhideWhenUsed="0" w:uiPriority="72" w:semiHidden="0" w:name="Colorful List Accent 1"/>
     <w:lsdException w:qFormat="1" w:unhideWhenUsed="0" w:uiPriority="73" w:semiHidden="0" w:name="Colorful Grid Accent 1"/>
     <w:lsdException w:qFormat="1" w:unhideWhenUsed="0" w:uiPriority="60" w:semiHidden="0" w:name="Light Shading Accent 2"/>
     <w:lsdException w:qFormat="1" w:unhideWhenUsed="0" w:uiPriority="61" w:semiHidden="0" w:name="Light List Accent 2"/>
@@ -1089,7 +1700,7 @@
     <w:lsdException w:qFormat="1" w:unhideWhenUsed="0" w:uiPriority="70" w:semiHidden="0" w:name="Dark List Accent 2"/>
     <w:lsdException w:qFormat="1" w:unhideWhenUsed="0" w:uiPriority="71" w:semiHidden="0" w:name="Colorful Shading Accent 2"/>
     <w:lsdException w:qFormat="1" w:unhideWhenUsed="0" w:uiPriority="72" w:semiHidden="0" w:name="Colorful List Accent 2"/>
-    <w:lsdException w:unhideWhenUsed="0" w:uiPriority="73" w:semiHidden="0" w:name="Colorful Grid Accent 2"/>
+    <w:lsdException w:qFormat="1" w:unhideWhenUsed="0" w:uiPriority="73" w:semiHidden="0" w:name="Colorful Grid Accent 2"/>
     <w:lsdException w:qFormat="1" w:unhideWhenUsed="0" w:uiPriority="60" w:semiHidden="0" w:name="Light Shading Accent 3"/>
     <w:lsdException w:qFormat="1" w:unhideWhenUsed="0" w:uiPriority="61" w:semiHidden="0" w:name="Light List Accent 3"/>
     <w:lsdException w:qFormat="1" w:unhideWhenUsed="0" w:uiPriority="62" w:semiHidden="0" w:name="Light Grid Accent 3"/>
@@ -1510,6 +2121,7 @@
     <w:basedOn w:val="1"/>
     <w:link w:val="135"/>
     <w:unhideWhenUsed/>
+    <w:qFormat/>
     <w:uiPriority w:val="99"/>
     <w:pPr>
       <w:tabs>
@@ -10230,6 +10842,7 @@
   <w:style w:type="table" w:styleId="108">
     <w:name w:val="Dark List Accent 1"/>
     <w:basedOn w:val="12"/>
+    <w:qFormat/>
     <w:uiPriority w:val="70"/>
     <w:pPr>
       <w:spacing w:after="0" w:line="240" w:lineRule="auto"/>
@@ -10924,6 +11537,7 @@
   <w:style w:type="table" w:styleId="114">
     <w:name w:val="Colorful Shading"/>
     <w:basedOn w:val="12"/>
+    <w:qFormat/>
     <w:uiPriority w:val="71"/>
     <w:pPr>
       <w:spacing w:after="0" w:line="240" w:lineRule="auto"/>
@@ -12039,6 +12653,7 @@
   <w:style w:type="table" w:styleId="122">
     <w:name w:val="Colorful List Accent 1"/>
     <w:basedOn w:val="12"/>
+    <w:qFormat/>
     <w:uiPriority w:val="72"/>
     <w:pPr>
       <w:spacing w:after="0" w:line="240" w:lineRule="auto"/>
@@ -12790,6 +13405,7 @@
   <w:style w:type="table" w:styleId="130">
     <w:name w:val="Colorful Grid Accent 2"/>
     <w:basedOn w:val="12"/>
+    <w:qFormat/>
     <w:uiPriority w:val="73"/>
     <w:pPr>
       <w:spacing w:after="0" w:line="240" w:lineRule="auto"/>
@@ -13275,12 +13891,14 @@
     <w:name w:val="Header Char"/>
     <w:basedOn w:val="11"/>
     <w:link w:val="19"/>
+    <w:qFormat/>
     <w:uiPriority w:val="99"/>
   </w:style>
   <w:style w:type="character" w:customStyle="1" w:styleId="136">
     <w:name w:val="Footer Char"/>
     <w:basedOn w:val="11"/>
     <w:link w:val="18"/>
+    <w:qFormat/>
     <w:uiPriority w:val="99"/>
   </w:style>
   <w:style w:type="paragraph" w:styleId="137">
@@ -13425,6 +14043,7 @@
     <w:name w:val="Macro Text Char"/>
     <w:basedOn w:val="11"/>
     <w:link w:val="32"/>
+    <w:qFormat/>
     <w:uiPriority w:val="99"/>
     <w:rPr>
       <w:rFonts w:ascii="Courier" w:hAnsi="Courier"/>
@@ -13454,6 +14073,7 @@
     <w:name w:val="Quote Char"/>
     <w:basedOn w:val="11"/>
     <w:link w:val="148"/>
+    <w:qFormat/>
     <w:uiPriority w:val="29"/>
     <w:rPr>
       <w:i/>
@@ -13471,6 +14091,7 @@
     <w:basedOn w:val="11"/>
     <w:link w:val="5"/>
     <w:semiHidden/>
+    <w:qFormat/>
     <w:uiPriority w:val="9"/>
     <w:rPr>
       <w:rFonts w:asciiTheme="majorHAnsi" w:hAnsiTheme="majorHAnsi" w:eastAsiaTheme="majorEastAsia" w:cstheme="majorBidi"/>
@@ -13491,6 +14112,7 @@
     <w:basedOn w:val="11"/>
     <w:link w:val="6"/>
     <w:semiHidden/>
+    <w:qFormat/>
     <w:uiPriority w:val="9"/>
     <w:rPr>
       <w:rFonts w:asciiTheme="majorHAnsi" w:hAnsiTheme="majorHAnsi" w:eastAsiaTheme="majorEastAsia" w:cstheme="majorBidi"/>
@@ -13502,6 +14124,7 @@
     <w:basedOn w:val="11"/>
     <w:link w:val="7"/>
     <w:semiHidden/>
+    <w:qFormat/>
     <w:uiPriority w:val="9"/>
     <w:rPr>
       <w:rFonts w:asciiTheme="majorHAnsi" w:hAnsiTheme="majorHAnsi" w:eastAsiaTheme="majorEastAsia" w:cstheme="majorBidi"/>
